--- a/MyWebsite_JUXTA/CategoriesDataMarch30.docx
+++ b/MyWebsite_JUXTA/CategoriesDataMarch30.docx
@@ -84,7 +84,7 @@
           <w:sz w:val="24"/>
           <w:szCs w:val="24"/>
         </w:rPr>
-        <w:t xml:space="preserve">  </w:t>
+        <w:t xml:space="preserve"> </w:t>
       </w:r>
     </w:p>
     <w:p>
@@ -161,7 +161,24 @@
           <w:szCs w:val="24"/>
           <w:shd w:val="clear" w:color="auto" w:fill="FFFFFF"/>
         </w:rPr>
-        <w:t xml:space="preserve"> </w:t>
+        <w:t xml:space="preserve"> Lamborghini</w:t>
+      </w:r>
+    </w:p>
+    <w:p>
+      <w:pPr>
+        <w:rPr>
+          <w:rFonts w:ascii="Times New Roman" w:hAnsi="Times New Roman" w:cs="Times New Roman"/>
+          <w:sz w:val="24"/>
+          <w:szCs w:val="24"/>
+        </w:rPr>
+      </w:pPr>
+      <w:r>
+        <w:rPr>
+          <w:rFonts w:ascii="Times New Roman" w:hAnsi="Times New Roman" w:cs="Times New Roman"/>
+          <w:sz w:val="24"/>
+          <w:szCs w:val="24"/>
+        </w:rPr>
+        <w:t>6)</w:t>
       </w:r>
       <w:r>
         <w:rPr>
@@ -171,7 +188,7 @@
           <w:szCs w:val="24"/>
           <w:shd w:val="clear" w:color="auto" w:fill="FFFFFF"/>
         </w:rPr>
-        <w:t>Lamborghini</w:t>
+        <w:t xml:space="preserve"> Rolls-Royce</w:t>
       </w:r>
     </w:p>
     <w:p>
@@ -188,7 +205,7 @@
           <w:sz w:val="24"/>
           <w:szCs w:val="24"/>
         </w:rPr>
-        <w:t>6)</w:t>
+        <w:t>7)</w:t>
       </w:r>
       <w:r>
         <w:rPr>
@@ -203,31 +220,14 @@
       <w:r>
         <w:rPr>
           <w:rFonts w:ascii="Times New Roman" w:hAnsi="Times New Roman" w:cs="Times New Roman"/>
-          <w:color w:val="222222"/>
           <w:sz w:val="24"/>
           <w:szCs w:val="24"/>
-          <w:shd w:val="clear" w:color="auto" w:fill="FFFFFF"/>
-        </w:rPr>
-        <w:t>Rolls-Royce</w:t>
+        </w:rPr>
+        <w:t>Chevrolet</w:t>
       </w:r>
     </w:p>
     <w:p>
       <w:pPr>
-        <w:rPr>
-          <w:rFonts w:ascii="Times New Roman" w:hAnsi="Times New Roman" w:cs="Times New Roman"/>
-          <w:sz w:val="24"/>
-          <w:szCs w:val="24"/>
-        </w:rPr>
-      </w:pPr>
-      <w:r>
-        <w:rPr>
-          <w:rFonts w:ascii="Times New Roman" w:hAnsi="Times New Roman" w:cs="Times New Roman"/>
-          <w:sz w:val="24"/>
-          <w:szCs w:val="24"/>
-        </w:rPr>
-        <w:t>7)</w:t>
-      </w:r>
-      <w:r>
         <w:rPr>
           <w:rFonts w:ascii="Times New Roman" w:hAnsi="Times New Roman" w:cs="Times New Roman"/>
           <w:color w:val="222222"/>
@@ -235,19 +235,16 @@
           <w:szCs w:val="24"/>
           <w:shd w:val="clear" w:color="auto" w:fill="FFFFFF"/>
         </w:rPr>
-        <w:t xml:space="preserve"> </w:t>
-      </w:r>
+      </w:pPr>
       <w:r>
         <w:rPr>
           <w:rFonts w:ascii="Times New Roman" w:hAnsi="Times New Roman" w:cs="Times New Roman"/>
           <w:sz w:val="24"/>
           <w:szCs w:val="24"/>
         </w:rPr>
-        <w:t>Chevrolet</w:t>
+        <w:t>8)</w:t>
       </w:r>
-    </w:p>
-    <w:p>
-      <w:pPr>
+      <w:r>
         <w:rPr>
           <w:rFonts w:ascii="Times New Roman" w:hAnsi="Times New Roman" w:cs="Times New Roman"/>
           <w:color w:val="222222"/>
@@ -255,14 +252,7 @@
           <w:szCs w:val="24"/>
           <w:shd w:val="clear" w:color="auto" w:fill="FFFFFF"/>
         </w:rPr>
-      </w:pPr>
-      <w:r>
-        <w:rPr>
-          <w:rFonts w:ascii="Times New Roman" w:hAnsi="Times New Roman" w:cs="Times New Roman"/>
-          <w:sz w:val="24"/>
-          <w:szCs w:val="24"/>
-        </w:rPr>
-        <w:t>8)</w:t>
+        <w:t xml:space="preserve"> </w:t>
       </w:r>
       <w:r>
         <w:rPr>
@@ -272,17 +262,7 @@
           <w:szCs w:val="24"/>
           <w:shd w:val="clear" w:color="auto" w:fill="FFFFFF"/>
         </w:rPr>
-        <w:t xml:space="preserve"> </w:t>
-      </w:r>
-      <w:r>
-        <w:rPr>
-          <w:rFonts w:ascii="Times New Roman" w:hAnsi="Times New Roman" w:cs="Times New Roman"/>
-          <w:color w:val="222222"/>
-          <w:sz w:val="24"/>
-          <w:szCs w:val="24"/>
-          <w:shd w:val="clear" w:color="auto" w:fill="FFFFFF"/>
-        </w:rPr>
-        <w:t> Ferrari</w:t>
+        <w:t> Mercedes-Benz</w:t>
       </w:r>
     </w:p>
     <w:p>
@@ -911,6 +891,176 @@
         <w:t>MPG</w:t>
       </w:r>
     </w:p>
+    <w:p>
+      <w:pPr>
+        <w:rPr>
+          <w:rFonts w:ascii="Times New Roman" w:hAnsi="Times New Roman" w:cs="Times New Roman"/>
+          <w:b/>
+          <w:sz w:val="24"/>
+          <w:szCs w:val="24"/>
+        </w:rPr>
+      </w:pPr>
+      <w:r>
+        <w:rPr>
+          <w:rFonts w:ascii="Times New Roman" w:hAnsi="Times New Roman" w:cs="Times New Roman"/>
+          <w:b/>
+          <w:sz w:val="24"/>
+          <w:szCs w:val="24"/>
+        </w:rPr>
+        <w:t>Porsche stuff specifications links</w:t>
+      </w:r>
+    </w:p>
+    <w:p>
+      <w:pPr>
+        <w:rPr>
+          <w:rFonts w:ascii="Times New Roman" w:hAnsi="Times New Roman" w:cs="Times New Roman"/>
+          <w:b/>
+          <w:sz w:val="24"/>
+          <w:szCs w:val="24"/>
+        </w:rPr>
+      </w:pPr>
+      <w:hyperlink r:id="rId4" w:history="1">
+        <w:r>
+          <w:rPr>
+            <w:rStyle w:val="Hyperlink"/>
+            <w:rFonts w:ascii="Times New Roman" w:hAnsi="Times New Roman" w:cs="Times New Roman"/>
+            <w:sz w:val="24"/>
+            <w:szCs w:val="24"/>
+          </w:rPr>
+          <w:t>https://www.caranddriver.com/porsche</w:t>
+        </w:r>
+      </w:hyperlink>
+    </w:p>
+    <w:p>
+      <w:pPr>
+        <w:rPr>
+          <w:rFonts w:ascii="Times New Roman" w:hAnsi="Times New Roman" w:cs="Times New Roman"/>
+          <w:b/>
+          <w:sz w:val="24"/>
+          <w:szCs w:val="24"/>
+        </w:rPr>
+      </w:pPr>
+      <w:r>
+        <w:rPr>
+          <w:rFonts w:ascii="Times New Roman" w:hAnsi="Times New Roman" w:cs="Times New Roman"/>
+          <w:b/>
+          <w:sz w:val="24"/>
+          <w:szCs w:val="24"/>
+        </w:rPr>
+        <w:t>1)Model</w:t>
+      </w:r>
+    </w:p>
+    <w:p>
+      <w:pPr>
+        <w:rPr>
+          <w:rFonts w:ascii="Times New Roman" w:hAnsi="Times New Roman" w:cs="Times New Roman"/>
+          <w:b/>
+          <w:sz w:val="24"/>
+          <w:szCs w:val="24"/>
+        </w:rPr>
+      </w:pPr>
+      <w:hyperlink r:id="rId5" w:history="1">
+        <w:r>
+          <w:rPr>
+            <w:rStyle w:val="Hyperlink"/>
+            <w:rFonts w:ascii="Times New Roman" w:hAnsi="Times New Roman" w:cs="Times New Roman"/>
+            <w:sz w:val="24"/>
+            <w:szCs w:val="24"/>
+          </w:rPr>
+          <w:t>https://www.caranddriver.com/reviews/2018-porsche-panamera-turbo-s-e-hybrid-first-drive-review</w:t>
+        </w:r>
+      </w:hyperlink>
+    </w:p>
+    <w:p>
+      <w:pPr>
+        <w:rPr>
+          <w:rFonts w:ascii="Times New Roman" w:hAnsi="Times New Roman" w:cs="Times New Roman"/>
+          <w:b/>
+          <w:sz w:val="24"/>
+          <w:szCs w:val="24"/>
+        </w:rPr>
+      </w:pPr>
+      <w:r>
+        <w:rPr>
+          <w:rFonts w:ascii="Times New Roman" w:hAnsi="Times New Roman" w:cs="Times New Roman"/>
+          <w:b/>
+          <w:sz w:val="24"/>
+          <w:szCs w:val="24"/>
+        </w:rPr>
+        <w:t>2)Model</w:t>
+      </w:r>
+    </w:p>
+    <w:p>
+      <w:pPr>
+        <w:rPr>
+          <w:rFonts w:ascii="Times New Roman" w:hAnsi="Times New Roman" w:cs="Times New Roman"/>
+          <w:b/>
+          <w:sz w:val="24"/>
+          <w:szCs w:val="24"/>
+        </w:rPr>
+      </w:pPr>
+      <w:hyperlink r:id="rId6" w:history="1">
+        <w:r>
+          <w:rPr>
+            <w:rStyle w:val="Hyperlink"/>
+            <w:rFonts w:ascii="Times New Roman" w:hAnsi="Times New Roman" w:cs="Times New Roman"/>
+            <w:sz w:val="24"/>
+            <w:szCs w:val="24"/>
+          </w:rPr>
+          <w:t>https://www.caranddriver.com/porsche/718-boxster</w:t>
+        </w:r>
+      </w:hyperlink>
+    </w:p>
+    <w:p>
+      <w:pPr>
+        <w:rPr>
+          <w:rFonts w:ascii="Times New Roman" w:hAnsi="Times New Roman" w:cs="Times New Roman"/>
+          <w:b/>
+          <w:sz w:val="24"/>
+          <w:szCs w:val="24"/>
+        </w:rPr>
+      </w:pPr>
+      <w:r>
+        <w:rPr>
+          <w:rFonts w:ascii="Times New Roman" w:hAnsi="Times New Roman" w:cs="Times New Roman"/>
+          <w:b/>
+          <w:sz w:val="24"/>
+          <w:szCs w:val="24"/>
+        </w:rPr>
+        <w:t>3)Model</w:t>
+      </w:r>
+    </w:p>
+    <w:p>
+      <w:pPr>
+        <w:rPr>
+          <w:rFonts w:ascii="Times New Roman" w:hAnsi="Times New Roman" w:cs="Times New Roman"/>
+          <w:b/>
+          <w:sz w:val="24"/>
+          <w:szCs w:val="24"/>
+        </w:rPr>
+      </w:pPr>
+      <w:hyperlink r:id="rId7" w:history="1">
+        <w:r>
+          <w:rPr>
+            <w:rStyle w:val="Hyperlink"/>
+            <w:rFonts w:ascii="Times New Roman" w:hAnsi="Times New Roman" w:cs="Times New Roman"/>
+            <w:sz w:val="24"/>
+            <w:szCs w:val="24"/>
+          </w:rPr>
+          <w:t>https://www.cars.com/research/porsche-cayenne-2016/specs/</w:t>
+        </w:r>
+      </w:hyperlink>
+    </w:p>
+    <w:p>
+      <w:pPr>
+        <w:rPr>
+          <w:rFonts w:ascii="Times New Roman" w:hAnsi="Times New Roman" w:cs="Times New Roman"/>
+          <w:b/>
+          <w:sz w:val="24"/>
+          <w:szCs w:val="24"/>
+        </w:rPr>
+      </w:pPr>
+    </w:p>
     <w:tbl>
       <w:tblPr>
         <w:tblStyle w:val="TableGrid"/>
@@ -918,16 +1068,16 @@
         <w:tblLook w:val="04A0" w:firstRow="1" w:lastRow="0" w:firstColumn="1" w:lastColumn="0" w:noHBand="0" w:noVBand="1"/>
       </w:tblPr>
       <w:tblGrid>
-        <w:gridCol w:w="964"/>
-        <w:gridCol w:w="964"/>
-        <w:gridCol w:w="964"/>
-        <w:gridCol w:w="964"/>
-        <w:gridCol w:w="964"/>
-        <w:gridCol w:w="964"/>
-        <w:gridCol w:w="964"/>
-        <w:gridCol w:w="964"/>
-        <w:gridCol w:w="964"/>
-        <w:gridCol w:w="964"/>
+        <w:gridCol w:w="927"/>
+        <w:gridCol w:w="1124"/>
+        <w:gridCol w:w="894"/>
+        <w:gridCol w:w="684"/>
+        <w:gridCol w:w="1092"/>
+        <w:gridCol w:w="1454"/>
+        <w:gridCol w:w="1013"/>
+        <w:gridCol w:w="817"/>
+        <w:gridCol w:w="902"/>
+        <w:gridCol w:w="733"/>
       </w:tblGrid>
       <w:tr>
         <w:trPr>
@@ -1152,55 +1302,134 @@
           <w:tcPr>
             <w:tcW w:w="964" w:type="dxa"/>
           </w:tcPr>
-          <w:p/>
-        </w:tc>
-        <w:tc>
-          <w:tcPr>
-            <w:tcW w:w="964" w:type="dxa"/>
-          </w:tcPr>
-          <w:p/>
-        </w:tc>
-        <w:tc>
-          <w:tcPr>
-            <w:tcW w:w="964" w:type="dxa"/>
-          </w:tcPr>
-          <w:p/>
-        </w:tc>
-        <w:tc>
-          <w:tcPr>
-            <w:tcW w:w="964" w:type="dxa"/>
-          </w:tcPr>
-          <w:p/>
-        </w:tc>
-        <w:tc>
-          <w:tcPr>
-            <w:tcW w:w="964" w:type="dxa"/>
-          </w:tcPr>
-          <w:p/>
-        </w:tc>
-        <w:tc>
-          <w:tcPr>
-            <w:tcW w:w="964" w:type="dxa"/>
-          </w:tcPr>
-          <w:p/>
-        </w:tc>
-        <w:tc>
-          <w:tcPr>
-            <w:tcW w:w="964" w:type="dxa"/>
-          </w:tcPr>
-          <w:p/>
-        </w:tc>
-        <w:tc>
-          <w:tcPr>
-            <w:tcW w:w="964" w:type="dxa"/>
-          </w:tcPr>
-          <w:p/>
-        </w:tc>
-        <w:tc>
-          <w:tcPr>
-            <w:tcW w:w="964" w:type="dxa"/>
-          </w:tcPr>
-          <w:p/>
+          <w:p>
+            <w:r>
+              <w:t>Panamera</w:t>
+            </w:r>
+          </w:p>
+        </w:tc>
+        <w:tc>
+          <w:tcPr>
+            <w:tcW w:w="964" w:type="dxa"/>
+          </w:tcPr>
+          <w:p>
+            <w:r>
+              <w:t>Turbo S E-H</w:t>
+            </w:r>
+            <w:r>
+              <w:t>ybrid</w:t>
+            </w:r>
+          </w:p>
+        </w:tc>
+        <w:tc>
+          <w:tcPr>
+            <w:tcW w:w="964" w:type="dxa"/>
+          </w:tcPr>
+          <w:p>
+            <w:r>
+              <w:t>2018</w:t>
+            </w:r>
+          </w:p>
+        </w:tc>
+        <w:tc>
+          <w:tcPr>
+            <w:tcW w:w="964" w:type="dxa"/>
+          </w:tcPr>
+          <w:p>
+            <w:r>
+              <w:rPr>
+                <w:rFonts w:ascii="Helvetica" w:hAnsi="Helvetica"/>
+                <w:color w:val="333333"/>
+                <w:sz w:val="21"/>
+                <w:szCs w:val="21"/>
+                <w:shd w:val="clear" w:color="auto" w:fill="F2F2F2"/>
+              </w:rPr>
+              <w:t>$185,450</w:t>
+            </w:r>
+          </w:p>
+        </w:tc>
+        <w:tc>
+          <w:tcPr>
+            <w:tcW w:w="964" w:type="dxa"/>
+          </w:tcPr>
+          <w:p>
+            <w:r>
+              <w:rPr>
+                <w:rFonts w:ascii="Helvetica" w:hAnsi="Helvetica"/>
+                <w:color w:val="333333"/>
+                <w:sz w:val="21"/>
+                <w:szCs w:val="21"/>
+                <w:shd w:val="clear" w:color="auto" w:fill="F2F2F2"/>
+              </w:rPr>
+              <w:t>twin-turbocharged</w:t>
+            </w:r>
+          </w:p>
+        </w:tc>
+        <w:tc>
+          <w:tcPr>
+            <w:tcW w:w="964" w:type="dxa"/>
+          </w:tcPr>
+          <w:p>
+            <w:r>
+              <w:t>Mid-Sized</w:t>
+            </w:r>
+          </w:p>
+        </w:tc>
+        <w:tc>
+          <w:tcPr>
+            <w:tcW w:w="964" w:type="dxa"/>
+          </w:tcPr>
+          <w:p>
+            <w:r>
+              <w:rPr>
+                <w:rFonts w:ascii="Helvetica" w:hAnsi="Helvetica"/>
+                <w:color w:val="333333"/>
+                <w:sz w:val="21"/>
+                <w:szCs w:val="21"/>
+                <w:shd w:val="clear" w:color="auto" w:fill="F2F2F2"/>
+              </w:rPr>
+              <w:t>14.1-kWh </w:t>
+            </w:r>
+          </w:p>
+        </w:tc>
+        <w:tc>
+          <w:tcPr>
+            <w:tcW w:w="964" w:type="dxa"/>
+          </w:tcPr>
+          <w:p>
+            <w:r>
+              <w:rPr>
+                <w:rFonts w:ascii="Helvetica" w:hAnsi="Helvetica"/>
+                <w:color w:val="333333"/>
+                <w:sz w:val="21"/>
+                <w:szCs w:val="21"/>
+                <w:shd w:val="clear" w:color="auto" w:fill="F2F2F2"/>
+              </w:rPr>
+              <w:t xml:space="preserve">5200-5400 </w:t>
+            </w:r>
+            <w:proofErr w:type="spellStart"/>
+            <w:r>
+              <w:rPr>
+                <w:rFonts w:ascii="Helvetica" w:hAnsi="Helvetica"/>
+                <w:color w:val="333333"/>
+                <w:sz w:val="21"/>
+                <w:szCs w:val="21"/>
+                <w:shd w:val="clear" w:color="auto" w:fill="F2F2F2"/>
+              </w:rPr>
+              <w:t>lb</w:t>
+            </w:r>
+            <w:proofErr w:type="spellEnd"/>
+          </w:p>
+        </w:tc>
+        <w:tc>
+          <w:tcPr>
+            <w:tcW w:w="964" w:type="dxa"/>
+          </w:tcPr>
+          <w:p>
+            <w:r>
+              <w:t>42</w:t>
+            </w:r>
+          </w:p>
         </w:tc>
       </w:tr>
       <w:tr>
@@ -1221,55 +1450,136 @@
           <w:tcPr>
             <w:tcW w:w="964" w:type="dxa"/>
           </w:tcPr>
-          <w:p/>
-        </w:tc>
-        <w:tc>
-          <w:tcPr>
-            <w:tcW w:w="964" w:type="dxa"/>
-          </w:tcPr>
-          <w:p/>
-        </w:tc>
-        <w:tc>
-          <w:tcPr>
-            <w:tcW w:w="964" w:type="dxa"/>
-          </w:tcPr>
-          <w:p/>
-        </w:tc>
-        <w:tc>
-          <w:tcPr>
-            <w:tcW w:w="964" w:type="dxa"/>
-          </w:tcPr>
-          <w:p/>
-        </w:tc>
-        <w:tc>
-          <w:tcPr>
-            <w:tcW w:w="964" w:type="dxa"/>
-          </w:tcPr>
-          <w:p/>
-        </w:tc>
-        <w:tc>
-          <w:tcPr>
-            <w:tcW w:w="964" w:type="dxa"/>
-          </w:tcPr>
-          <w:p/>
-        </w:tc>
-        <w:tc>
-          <w:tcPr>
-            <w:tcW w:w="964" w:type="dxa"/>
-          </w:tcPr>
-          <w:p/>
-        </w:tc>
-        <w:tc>
-          <w:tcPr>
-            <w:tcW w:w="964" w:type="dxa"/>
-          </w:tcPr>
-          <w:p/>
-        </w:tc>
-        <w:tc>
-          <w:tcPr>
-            <w:tcW w:w="964" w:type="dxa"/>
-          </w:tcPr>
-          <w:p/>
+          <w:p>
+            <w:r>
+              <w:t>718</w:t>
+            </w:r>
+          </w:p>
+        </w:tc>
+        <w:tc>
+          <w:tcPr>
+            <w:tcW w:w="964" w:type="dxa"/>
+          </w:tcPr>
+          <w:p>
+            <w:r>
+              <w:t>Boxster</w:t>
+            </w:r>
+          </w:p>
+        </w:tc>
+        <w:tc>
+          <w:tcPr>
+            <w:tcW w:w="964" w:type="dxa"/>
+          </w:tcPr>
+          <w:p>
+            <w:r>
+              <w:t>2017</w:t>
+            </w:r>
+          </w:p>
+        </w:tc>
+        <w:tc>
+          <w:tcPr>
+            <w:tcW w:w="964" w:type="dxa"/>
+          </w:tcPr>
+          <w:p>
+            <w:r>
+              <w:rPr>
+                <w:rFonts w:ascii="Helvetica" w:hAnsi="Helvetica"/>
+                <w:color w:val="333333"/>
+                <w:sz w:val="21"/>
+                <w:szCs w:val="21"/>
+                <w:shd w:val="clear" w:color="auto" w:fill="F2F2F2"/>
+              </w:rPr>
+              <w:t>$57,040</w:t>
+            </w:r>
+          </w:p>
+        </w:tc>
+        <w:tc>
+          <w:tcPr>
+            <w:tcW w:w="964" w:type="dxa"/>
+          </w:tcPr>
+          <w:p>
+            <w:r>
+              <w:rPr>
+                <w:rFonts w:ascii="Helvetica" w:hAnsi="Helvetica"/>
+                <w:color w:val="333333"/>
+                <w:sz w:val="21"/>
+                <w:szCs w:val="21"/>
+                <w:shd w:val="clear" w:color="auto" w:fill="F2F2F2"/>
+              </w:rPr>
+              <w:t>turbocharged</w:t>
+            </w:r>
+          </w:p>
+        </w:tc>
+        <w:tc>
+          <w:tcPr>
+            <w:tcW w:w="964" w:type="dxa"/>
+          </w:tcPr>
+          <w:p>
+            <w:r>
+              <w:t>Compact</w:t>
+            </w:r>
+          </w:p>
+        </w:tc>
+        <w:tc>
+          <w:tcPr>
+            <w:tcW w:w="964" w:type="dxa"/>
+          </w:tcPr>
+          <w:p>
+            <w:r>
+              <w:t xml:space="preserve">365 </w:t>
+            </w:r>
+            <w:proofErr w:type="spellStart"/>
+            <w:r>
+              <w:t>hp</w:t>
+            </w:r>
+            <w:proofErr w:type="spellEnd"/>
+          </w:p>
+        </w:tc>
+        <w:tc>
+          <w:tcPr>
+            <w:tcW w:w="964" w:type="dxa"/>
+          </w:tcPr>
+          <w:p>
+            <w:r>
+              <w:rPr>
+                <w:rFonts w:ascii="Helvetica" w:hAnsi="Helvetica"/>
+                <w:color w:val="333333"/>
+                <w:sz w:val="21"/>
+                <w:szCs w:val="21"/>
+                <w:shd w:val="clear" w:color="auto" w:fill="F2F2F2"/>
+              </w:rPr>
+              <w:t xml:space="preserve">3059 </w:t>
+            </w:r>
+            <w:proofErr w:type="spellStart"/>
+            <w:r>
+              <w:rPr>
+                <w:rFonts w:ascii="Helvetica" w:hAnsi="Helvetica"/>
+                <w:color w:val="333333"/>
+                <w:sz w:val="21"/>
+                <w:szCs w:val="21"/>
+                <w:shd w:val="clear" w:color="auto" w:fill="F2F2F2"/>
+              </w:rPr>
+              <w:t>lb</w:t>
+            </w:r>
+            <w:proofErr w:type="spellEnd"/>
+          </w:p>
+        </w:tc>
+        <w:tc>
+          <w:tcPr>
+            <w:tcW w:w="964" w:type="dxa"/>
+          </w:tcPr>
+          <w:p>
+            <w:r>
+              <w:rPr>
+                <w:rFonts w:ascii="Helvetica" w:hAnsi="Helvetica"/>
+                <w:color w:val="333333"/>
+                <w:sz w:val="21"/>
+                <w:szCs w:val="21"/>
+                <w:shd w:val="clear" w:color="auto" w:fill="F2F2F2"/>
+              </w:rPr>
+              <w:t>24</w:t>
+            </w:r>
+          </w:p>
         </w:tc>
       </w:tr>
       <w:tr>
@@ -1290,59 +1600,1069 @@
           <w:tcPr>
             <w:tcW w:w="964" w:type="dxa"/>
           </w:tcPr>
+          <w:p>
+            <w:r>
+              <w:t>Cayenne</w:t>
+            </w:r>
+          </w:p>
+        </w:tc>
+        <w:tc>
+          <w:tcPr>
+            <w:tcW w:w="964" w:type="dxa"/>
+          </w:tcPr>
+          <w:p>
+            <w:r>
+              <w:t>Base</w:t>
+            </w:r>
+          </w:p>
+        </w:tc>
+        <w:tc>
+          <w:tcPr>
+            <w:tcW w:w="964" w:type="dxa"/>
+          </w:tcPr>
+          <w:p>
+            <w:r>
+              <w:t>2016</w:t>
+            </w:r>
+          </w:p>
+        </w:tc>
+        <w:tc>
+          <w:tcPr>
+            <w:tcW w:w="964" w:type="dxa"/>
+          </w:tcPr>
+          <w:p>
+            <w:r>
+              <w:rPr>
+                <w:rFonts w:ascii="Helvetica" w:hAnsi="Helvetica"/>
+                <w:color w:val="333333"/>
+                <w:sz w:val="21"/>
+                <w:szCs w:val="21"/>
+                <w:shd w:val="clear" w:color="auto" w:fill="F2F2F2"/>
+              </w:rPr>
+              <w:t> $66,750</w:t>
+            </w:r>
+          </w:p>
+        </w:tc>
+        <w:tc>
+          <w:tcPr>
+            <w:tcW w:w="964" w:type="dxa"/>
+          </w:tcPr>
+          <w:p>
+            <w:r>
+              <w:t>V-6</w:t>
+            </w:r>
+          </w:p>
+        </w:tc>
+        <w:tc>
+          <w:tcPr>
+            <w:tcW w:w="964" w:type="dxa"/>
+          </w:tcPr>
+          <w:p>
+            <w:r>
+              <w:t>Big</w:t>
+            </w:r>
+          </w:p>
+        </w:tc>
+        <w:tc>
+          <w:tcPr>
+            <w:tcW w:w="964" w:type="dxa"/>
+          </w:tcPr>
+          <w:p>
+            <w:r>
+              <w:rPr>
+                <w:rFonts w:ascii="Helvetica" w:hAnsi="Helvetica"/>
+                <w:color w:val="333333"/>
+              </w:rPr>
+              <w:t>300-hp</w:t>
+            </w:r>
+          </w:p>
+        </w:tc>
+        <w:tc>
+          <w:tcPr>
+            <w:tcW w:w="964" w:type="dxa"/>
+          </w:tcPr>
           <w:p/>
         </w:tc>
         <w:tc>
           <w:tcPr>
             <w:tcW w:w="964" w:type="dxa"/>
           </w:tcPr>
-          <w:p/>
-        </w:tc>
-        <w:tc>
-          <w:tcPr>
-            <w:tcW w:w="964" w:type="dxa"/>
-          </w:tcPr>
-          <w:p/>
-        </w:tc>
-        <w:tc>
-          <w:tcPr>
-            <w:tcW w:w="964" w:type="dxa"/>
-          </w:tcPr>
-          <w:p/>
-        </w:tc>
-        <w:tc>
-          <w:tcPr>
-            <w:tcW w:w="964" w:type="dxa"/>
-          </w:tcPr>
-          <w:p/>
-        </w:tc>
-        <w:tc>
-          <w:tcPr>
-            <w:tcW w:w="964" w:type="dxa"/>
-          </w:tcPr>
-          <w:p/>
-        </w:tc>
-        <w:tc>
-          <w:tcPr>
-            <w:tcW w:w="964" w:type="dxa"/>
-          </w:tcPr>
-          <w:p/>
-        </w:tc>
-        <w:tc>
-          <w:tcPr>
-            <w:tcW w:w="964" w:type="dxa"/>
-          </w:tcPr>
-          <w:p/>
-        </w:tc>
-        <w:tc>
-          <w:tcPr>
-            <w:tcW w:w="964" w:type="dxa"/>
-          </w:tcPr>
-          <w:p/>
+          <w:p>
+            <w:r>
+              <w:rPr>
+                <w:rFonts w:ascii="Helvetica" w:hAnsi="Helvetica"/>
+                <w:color w:val="333333"/>
+              </w:rPr>
+              <w:t>21</w:t>
+            </w:r>
+          </w:p>
         </w:tc>
       </w:tr>
     </w:tbl>
     <w:p/>
+    <w:p>
+      <w:r>
+        <w:rPr>
+          <w:b/>
+        </w:rPr>
+        <w:t>McLaren</w:t>
+      </w:r>
+      <w:r>
+        <w:t xml:space="preserve"> </w:t>
+      </w:r>
+      <w:r>
+        <w:rPr>
+          <w:rFonts w:ascii="Times New Roman" w:hAnsi="Times New Roman" w:cs="Times New Roman"/>
+          <w:b/>
+          <w:sz w:val="24"/>
+          <w:szCs w:val="24"/>
+        </w:rPr>
+        <w:t>stuff specifications links</w:t>
+      </w:r>
+    </w:p>
+    <w:p>
+      <w:hyperlink r:id="rId8" w:history="1">
+        <w:r>
+          <w:rPr>
+            <w:rStyle w:val="Hyperlink"/>
+          </w:rPr>
+          <w:t>https://www.caranddriver.com/mclaren</w:t>
+        </w:r>
+      </w:hyperlink>
+    </w:p>
+    <w:p>
+      <w:pPr>
+        <w:rPr>
+          <w:rFonts w:ascii="Times New Roman" w:hAnsi="Times New Roman" w:cs="Times New Roman"/>
+          <w:b/>
+        </w:rPr>
+      </w:pPr>
+      <w:r>
+        <w:rPr>
+          <w:rFonts w:ascii="Times New Roman" w:hAnsi="Times New Roman" w:cs="Times New Roman"/>
+          <w:b/>
+        </w:rPr>
+        <w:t>1)Model</w:t>
+      </w:r>
+    </w:p>
+    <w:p>
+      <w:pPr>
+        <w:rPr>
+          <w:rFonts w:ascii="Times New Roman" w:hAnsi="Times New Roman" w:cs="Times New Roman"/>
+          <w:b/>
+        </w:rPr>
+      </w:pPr>
+      <w:hyperlink r:id="rId9" w:history="1">
+        <w:r>
+          <w:rPr>
+            <w:rStyle w:val="Hyperlink"/>
+            <w:rFonts w:ascii="Times New Roman" w:hAnsi="Times New Roman" w:cs="Times New Roman"/>
+          </w:rPr>
+          <w:t>https://www.caranddriver.com/reviews/2018-mclaren-570s-spider-first-drive-review</w:t>
+        </w:r>
+      </w:hyperlink>
+    </w:p>
+    <w:p>
+      <w:pPr>
+        <w:rPr>
+          <w:rFonts w:ascii="Times New Roman" w:hAnsi="Times New Roman" w:cs="Times New Roman"/>
+          <w:b/>
+        </w:rPr>
+      </w:pPr>
+      <w:r>
+        <w:rPr>
+          <w:rFonts w:ascii="Times New Roman" w:hAnsi="Times New Roman" w:cs="Times New Roman"/>
+          <w:b/>
+        </w:rPr>
+        <w:t>2)Model</w:t>
+      </w:r>
+    </w:p>
+    <w:p>
+      <w:pPr>
+        <w:rPr>
+          <w:rFonts w:ascii="Times New Roman" w:hAnsi="Times New Roman" w:cs="Times New Roman"/>
+          <w:b/>
+        </w:rPr>
+      </w:pPr>
+      <w:hyperlink r:id="rId10" w:history="1">
+        <w:r>
+          <w:rPr>
+            <w:rStyle w:val="Hyperlink"/>
+            <w:rFonts w:ascii="Times New Roman" w:hAnsi="Times New Roman" w:cs="Times New Roman"/>
+          </w:rPr>
+          <w:t>https://www.caranddriver.com/mclaren/720s</w:t>
+        </w:r>
+      </w:hyperlink>
+    </w:p>
+    <w:p>
+      <w:pPr>
+        <w:rPr>
+          <w:rFonts w:ascii="Times New Roman" w:hAnsi="Times New Roman" w:cs="Times New Roman"/>
+          <w:b/>
+        </w:rPr>
+      </w:pPr>
+      <w:r>
+        <w:rPr>
+          <w:rFonts w:ascii="Times New Roman" w:hAnsi="Times New Roman" w:cs="Times New Roman"/>
+          <w:b/>
+        </w:rPr>
+        <w:t>3)Model</w:t>
+      </w:r>
+    </w:p>
+    <w:p>
+      <w:pPr>
+        <w:rPr>
+          <w:rFonts w:ascii="Times New Roman" w:hAnsi="Times New Roman" w:cs="Times New Roman"/>
+          <w:b/>
+        </w:rPr>
+      </w:pPr>
+      <w:hyperlink r:id="rId11" w:history="1">
+        <w:r>
+          <w:rPr>
+            <w:rStyle w:val="Hyperlink"/>
+            <w:rFonts w:ascii="Times New Roman" w:hAnsi="Times New Roman" w:cs="Times New Roman"/>
+          </w:rPr>
+          <w:t>https://www.caranddriver.com/mclaren/570s-570gt</w:t>
+        </w:r>
+      </w:hyperlink>
+    </w:p>
+    <w:p>
+      <w:pPr>
+        <w:rPr>
+          <w:rFonts w:ascii="Times New Roman" w:hAnsi="Times New Roman" w:cs="Times New Roman"/>
+          <w:b/>
+        </w:rPr>
+      </w:pPr>
+    </w:p>
+    <w:tbl>
+      <w:tblPr>
+        <w:tblStyle w:val="TableGrid"/>
+        <w:tblW w:w="9640" w:type="dxa"/>
+        <w:tblLook w:val="04A0" w:firstRow="1" w:lastRow="0" w:firstColumn="1" w:lastColumn="0" w:noHBand="0" w:noVBand="1"/>
+      </w:tblPr>
+      <w:tblGrid>
+        <w:gridCol w:w="997"/>
+        <w:gridCol w:w="854"/>
+        <w:gridCol w:w="878"/>
+        <w:gridCol w:w="778"/>
+        <w:gridCol w:w="1092"/>
+        <w:gridCol w:w="1454"/>
+        <w:gridCol w:w="989"/>
+        <w:gridCol w:w="866"/>
+        <w:gridCol w:w="922"/>
+        <w:gridCol w:w="810"/>
+      </w:tblGrid>
+      <w:tr>
+        <w:trPr>
+          <w:trHeight w:val="375"/>
+        </w:trPr>
+        <w:tc>
+          <w:tcPr>
+            <w:tcW w:w="964" w:type="dxa"/>
+          </w:tcPr>
+          <w:p>
+            <w:pPr>
+              <w:rPr>
+                <w:rFonts w:ascii="Times New Roman" w:hAnsi="Times New Roman" w:cs="Times New Roman"/>
+                <w:b/>
+              </w:rPr>
+            </w:pPr>
+            <w:r>
+              <w:rPr>
+                <w:rFonts w:ascii="Times New Roman" w:hAnsi="Times New Roman" w:cs="Times New Roman"/>
+                <w:b/>
+              </w:rPr>
+              <w:t>Brand</w:t>
+            </w:r>
+          </w:p>
+        </w:tc>
+        <w:tc>
+          <w:tcPr>
+            <w:tcW w:w="964" w:type="dxa"/>
+          </w:tcPr>
+          <w:p>
+            <w:pPr>
+              <w:rPr>
+                <w:rFonts w:ascii="Times New Roman" w:hAnsi="Times New Roman" w:cs="Times New Roman"/>
+                <w:b/>
+              </w:rPr>
+            </w:pPr>
+            <w:r>
+              <w:rPr>
+                <w:rFonts w:ascii="Times New Roman" w:hAnsi="Times New Roman" w:cs="Times New Roman"/>
+                <w:b/>
+              </w:rPr>
+              <w:t>Series</w:t>
+            </w:r>
+          </w:p>
+        </w:tc>
+        <w:tc>
+          <w:tcPr>
+            <w:tcW w:w="964" w:type="dxa"/>
+          </w:tcPr>
+          <w:p>
+            <w:pPr>
+              <w:rPr>
+                <w:rFonts w:ascii="Times New Roman" w:hAnsi="Times New Roman" w:cs="Times New Roman"/>
+                <w:b/>
+              </w:rPr>
+            </w:pPr>
+            <w:r>
+              <w:rPr>
+                <w:rFonts w:ascii="Times New Roman" w:hAnsi="Times New Roman" w:cs="Times New Roman"/>
+                <w:b/>
+              </w:rPr>
+              <w:t>Model</w:t>
+            </w:r>
+          </w:p>
+        </w:tc>
+        <w:tc>
+          <w:tcPr>
+            <w:tcW w:w="964" w:type="dxa"/>
+          </w:tcPr>
+          <w:p>
+            <w:pPr>
+              <w:rPr>
+                <w:rFonts w:ascii="Times New Roman" w:hAnsi="Times New Roman" w:cs="Times New Roman"/>
+                <w:b/>
+              </w:rPr>
+            </w:pPr>
+            <w:r>
+              <w:rPr>
+                <w:rFonts w:ascii="Times New Roman" w:hAnsi="Times New Roman" w:cs="Times New Roman"/>
+                <w:b/>
+              </w:rPr>
+              <w:t>Year</w:t>
+            </w:r>
+          </w:p>
+        </w:tc>
+        <w:tc>
+          <w:tcPr>
+            <w:tcW w:w="964" w:type="dxa"/>
+          </w:tcPr>
+          <w:p>
+            <w:pPr>
+              <w:rPr>
+                <w:rFonts w:ascii="Times New Roman" w:hAnsi="Times New Roman" w:cs="Times New Roman"/>
+                <w:b/>
+              </w:rPr>
+            </w:pPr>
+            <w:r>
+              <w:rPr>
+                <w:rFonts w:ascii="Times New Roman" w:hAnsi="Times New Roman" w:cs="Times New Roman"/>
+                <w:b/>
+              </w:rPr>
+              <w:t>Price</w:t>
+            </w:r>
+          </w:p>
+        </w:tc>
+        <w:tc>
+          <w:tcPr>
+            <w:tcW w:w="964" w:type="dxa"/>
+          </w:tcPr>
+          <w:p>
+            <w:pPr>
+              <w:rPr>
+                <w:rFonts w:ascii="Times New Roman" w:hAnsi="Times New Roman" w:cs="Times New Roman"/>
+                <w:b/>
+              </w:rPr>
+            </w:pPr>
+            <w:r>
+              <w:rPr>
+                <w:rFonts w:ascii="Times New Roman" w:hAnsi="Times New Roman" w:cs="Times New Roman"/>
+                <w:b/>
+              </w:rPr>
+              <w:t>Engine</w:t>
+            </w:r>
+          </w:p>
+        </w:tc>
+        <w:tc>
+          <w:tcPr>
+            <w:tcW w:w="964" w:type="dxa"/>
+          </w:tcPr>
+          <w:p>
+            <w:pPr>
+              <w:rPr>
+                <w:rFonts w:ascii="Times New Roman" w:hAnsi="Times New Roman" w:cs="Times New Roman"/>
+                <w:b/>
+              </w:rPr>
+            </w:pPr>
+            <w:r>
+              <w:rPr>
+                <w:rFonts w:ascii="Times New Roman" w:hAnsi="Times New Roman" w:cs="Times New Roman"/>
+                <w:b/>
+              </w:rPr>
+              <w:t>Type</w:t>
+            </w:r>
+          </w:p>
+        </w:tc>
+        <w:tc>
+          <w:tcPr>
+            <w:tcW w:w="964" w:type="dxa"/>
+          </w:tcPr>
+          <w:p>
+            <w:pPr>
+              <w:rPr>
+                <w:rFonts w:ascii="Times New Roman" w:hAnsi="Times New Roman" w:cs="Times New Roman"/>
+                <w:b/>
+              </w:rPr>
+            </w:pPr>
+            <w:r>
+              <w:rPr>
+                <w:rFonts w:ascii="Times New Roman" w:hAnsi="Times New Roman" w:cs="Times New Roman"/>
+                <w:b/>
+              </w:rPr>
+              <w:t>Horse Power</w:t>
+            </w:r>
+          </w:p>
+        </w:tc>
+        <w:tc>
+          <w:tcPr>
+            <w:tcW w:w="964" w:type="dxa"/>
+          </w:tcPr>
+          <w:p>
+            <w:pPr>
+              <w:rPr>
+                <w:rFonts w:ascii="Times New Roman" w:hAnsi="Times New Roman" w:cs="Times New Roman"/>
+                <w:b/>
+              </w:rPr>
+            </w:pPr>
+            <w:r>
+              <w:rPr>
+                <w:rFonts w:ascii="Times New Roman" w:hAnsi="Times New Roman" w:cs="Times New Roman"/>
+                <w:b/>
+              </w:rPr>
+              <w:t>Curb Weight</w:t>
+            </w:r>
+          </w:p>
+        </w:tc>
+        <w:tc>
+          <w:tcPr>
+            <w:tcW w:w="964" w:type="dxa"/>
+          </w:tcPr>
+          <w:p>
+            <w:pPr>
+              <w:rPr>
+                <w:rFonts w:ascii="Times New Roman" w:hAnsi="Times New Roman" w:cs="Times New Roman"/>
+                <w:b/>
+              </w:rPr>
+            </w:pPr>
+            <w:r>
+              <w:rPr>
+                <w:rFonts w:ascii="Times New Roman" w:hAnsi="Times New Roman" w:cs="Times New Roman"/>
+                <w:b/>
+              </w:rPr>
+              <w:t>MPG</w:t>
+            </w:r>
+          </w:p>
+        </w:tc>
+      </w:tr>
+      <w:tr>
+        <w:trPr>
+          <w:trHeight w:val="375"/>
+        </w:trPr>
+        <w:tc>
+          <w:tcPr>
+            <w:tcW w:w="964" w:type="dxa"/>
+          </w:tcPr>
+          <w:p>
+            <w:r>
+              <w:t>McLaren</w:t>
+            </w:r>
+          </w:p>
+        </w:tc>
+        <w:tc>
+          <w:tcPr>
+            <w:tcW w:w="964" w:type="dxa"/>
+          </w:tcPr>
+          <w:p>
+            <w:r>
+              <w:t>570S</w:t>
+            </w:r>
+          </w:p>
+        </w:tc>
+        <w:tc>
+          <w:tcPr>
+            <w:tcW w:w="964" w:type="dxa"/>
+          </w:tcPr>
+          <w:p>
+            <w:r>
+              <w:t>Spyder</w:t>
+            </w:r>
+          </w:p>
+        </w:tc>
+        <w:tc>
+          <w:tcPr>
+            <w:tcW w:w="964" w:type="dxa"/>
+          </w:tcPr>
+          <w:p>
+            <w:r>
+              <w:t>2018</w:t>
+            </w:r>
+          </w:p>
+        </w:tc>
+        <w:tc>
+          <w:tcPr>
+            <w:tcW w:w="964" w:type="dxa"/>
+          </w:tcPr>
+          <w:p>
+            <w:r>
+              <w:rPr>
+                <w:rFonts w:ascii="Helvetica" w:hAnsi="Helvetica"/>
+                <w:color w:val="333333"/>
+                <w:sz w:val="21"/>
+                <w:szCs w:val="21"/>
+                <w:shd w:val="clear" w:color="auto" w:fill="F2F2F2"/>
+              </w:rPr>
+              <w:t>$211,300</w:t>
+            </w:r>
+          </w:p>
+        </w:tc>
+        <w:tc>
+          <w:tcPr>
+            <w:tcW w:w="964" w:type="dxa"/>
+          </w:tcPr>
+          <w:p>
+            <w:r>
+              <w:rPr>
+                <w:rFonts w:ascii="Helvetica" w:hAnsi="Helvetica"/>
+                <w:color w:val="333333"/>
+                <w:sz w:val="21"/>
+                <w:szCs w:val="21"/>
+                <w:shd w:val="clear" w:color="auto" w:fill="F2F2F2"/>
+              </w:rPr>
+              <w:t>twin-turbocharged V-8</w:t>
+            </w:r>
+          </w:p>
+        </w:tc>
+        <w:tc>
+          <w:tcPr>
+            <w:tcW w:w="964" w:type="dxa"/>
+          </w:tcPr>
+          <w:p>
+            <w:r>
+              <w:t>compact</w:t>
+            </w:r>
+          </w:p>
+        </w:tc>
+        <w:tc>
+          <w:tcPr>
+            <w:tcW w:w="964" w:type="dxa"/>
+          </w:tcPr>
+          <w:p>
+            <w:r>
+              <w:t>562hp</w:t>
+            </w:r>
+          </w:p>
+        </w:tc>
+        <w:tc>
+          <w:tcPr>
+            <w:tcW w:w="964" w:type="dxa"/>
+          </w:tcPr>
+          <w:p>
+            <w:r>
+              <w:rPr>
+                <w:rFonts w:ascii="Helvetica" w:hAnsi="Helvetica"/>
+                <w:color w:val="333333"/>
+                <w:sz w:val="21"/>
+                <w:szCs w:val="21"/>
+                <w:shd w:val="clear" w:color="auto" w:fill="F2F2F2"/>
+              </w:rPr>
+              <w:t xml:space="preserve">3300 </w:t>
+            </w:r>
+            <w:proofErr w:type="spellStart"/>
+            <w:r>
+              <w:rPr>
+                <w:rFonts w:ascii="Helvetica" w:hAnsi="Helvetica"/>
+                <w:color w:val="333333"/>
+                <w:sz w:val="21"/>
+                <w:szCs w:val="21"/>
+                <w:shd w:val="clear" w:color="auto" w:fill="F2F2F2"/>
+              </w:rPr>
+              <w:t>lb</w:t>
+            </w:r>
+            <w:proofErr w:type="spellEnd"/>
+          </w:p>
+        </w:tc>
+        <w:tc>
+          <w:tcPr>
+            <w:tcW w:w="964" w:type="dxa"/>
+          </w:tcPr>
+          <w:p>
+            <w:r>
+              <w:rPr>
+                <w:rFonts w:ascii="Helvetica" w:hAnsi="Helvetica"/>
+                <w:color w:val="333333"/>
+                <w:sz w:val="21"/>
+                <w:szCs w:val="21"/>
+                <w:shd w:val="clear" w:color="auto" w:fill="F2F2F2"/>
+              </w:rPr>
+              <w:t>19</w:t>
+            </w:r>
+          </w:p>
+        </w:tc>
+      </w:tr>
+      <w:tr>
+        <w:trPr>
+          <w:trHeight w:val="375"/>
+        </w:trPr>
+        <w:tc>
+          <w:tcPr>
+            <w:tcW w:w="964" w:type="dxa"/>
+          </w:tcPr>
+          <w:p>
+            <w:r>
+              <w:t>McLaren</w:t>
+            </w:r>
+          </w:p>
+        </w:tc>
+        <w:tc>
+          <w:tcPr>
+            <w:tcW w:w="964" w:type="dxa"/>
+          </w:tcPr>
+          <w:p>
+            <w:r>
+              <w:t>720S</w:t>
+            </w:r>
+          </w:p>
+        </w:tc>
+        <w:tc>
+          <w:tcPr>
+            <w:tcW w:w="964" w:type="dxa"/>
+          </w:tcPr>
+          <w:p>
+            <w:r>
+              <w:t>coupe</w:t>
+            </w:r>
+          </w:p>
+        </w:tc>
+        <w:tc>
+          <w:tcPr>
+            <w:tcW w:w="964" w:type="dxa"/>
+          </w:tcPr>
+          <w:p>
+            <w:r>
+              <w:t>2018</w:t>
+            </w:r>
+          </w:p>
+        </w:tc>
+        <w:tc>
+          <w:tcPr>
+            <w:tcW w:w="964" w:type="dxa"/>
+          </w:tcPr>
+          <w:p>
+            <w:r>
+              <w:rPr>
+                <w:rFonts w:ascii="Helvetica" w:hAnsi="Helvetica"/>
+                <w:color w:val="333333"/>
+                <w:sz w:val="21"/>
+                <w:szCs w:val="21"/>
+                <w:shd w:val="clear" w:color="auto" w:fill="F2F2F2"/>
+              </w:rPr>
+              <w:t>$288,845</w:t>
+            </w:r>
+          </w:p>
+        </w:tc>
+        <w:tc>
+          <w:tcPr>
+            <w:tcW w:w="964" w:type="dxa"/>
+          </w:tcPr>
+          <w:p>
+            <w:r>
+              <w:rPr>
+                <w:rFonts w:ascii="Helvetica" w:hAnsi="Helvetica"/>
+                <w:color w:val="333333"/>
+                <w:sz w:val="21"/>
+                <w:szCs w:val="21"/>
+                <w:shd w:val="clear" w:color="auto" w:fill="F2F2F2"/>
+              </w:rPr>
+              <w:t>twin-turbocharged V-8</w:t>
+            </w:r>
+          </w:p>
+        </w:tc>
+        <w:tc>
+          <w:tcPr>
+            <w:tcW w:w="964" w:type="dxa"/>
+          </w:tcPr>
+          <w:p>
+            <w:r>
+              <w:t>compact</w:t>
+            </w:r>
+          </w:p>
+        </w:tc>
+        <w:tc>
+          <w:tcPr>
+            <w:tcW w:w="964" w:type="dxa"/>
+          </w:tcPr>
+          <w:p>
+            <w:r>
+              <w:rPr>
+                <w:rFonts w:ascii="Helvetica" w:hAnsi="Helvetica"/>
+                <w:color w:val="333333"/>
+                <w:sz w:val="21"/>
+                <w:szCs w:val="21"/>
+                <w:shd w:val="clear" w:color="auto" w:fill="F2F2F2"/>
+              </w:rPr>
+              <w:t xml:space="preserve">710 </w:t>
+            </w:r>
+            <w:proofErr w:type="spellStart"/>
+            <w:r>
+              <w:rPr>
+                <w:rFonts w:ascii="Helvetica" w:hAnsi="Helvetica"/>
+                <w:color w:val="333333"/>
+                <w:sz w:val="21"/>
+                <w:szCs w:val="21"/>
+                <w:shd w:val="clear" w:color="auto" w:fill="F2F2F2"/>
+              </w:rPr>
+              <w:t>hp</w:t>
+            </w:r>
+            <w:proofErr w:type="spellEnd"/>
+            <w:r>
+              <w:rPr>
+                <w:rFonts w:ascii="Helvetica" w:hAnsi="Helvetica"/>
+                <w:color w:val="333333"/>
+                <w:sz w:val="21"/>
+                <w:szCs w:val="21"/>
+                <w:shd w:val="clear" w:color="auto" w:fill="F2F2F2"/>
+              </w:rPr>
+              <w:t> </w:t>
+            </w:r>
+          </w:p>
+        </w:tc>
+        <w:tc>
+          <w:tcPr>
+            <w:tcW w:w="964" w:type="dxa"/>
+          </w:tcPr>
+          <w:p>
+            <w:r>
+              <w:rPr>
+                <w:rFonts w:ascii="Helvetica" w:hAnsi="Helvetica"/>
+                <w:color w:val="333333"/>
+                <w:sz w:val="21"/>
+                <w:szCs w:val="21"/>
+                <w:shd w:val="clear" w:color="auto" w:fill="F2F2F2"/>
+              </w:rPr>
+              <w:t xml:space="preserve">3150 </w:t>
+            </w:r>
+            <w:proofErr w:type="spellStart"/>
+            <w:r>
+              <w:rPr>
+                <w:rFonts w:ascii="Helvetica" w:hAnsi="Helvetica"/>
+                <w:color w:val="333333"/>
+                <w:sz w:val="21"/>
+                <w:szCs w:val="21"/>
+                <w:shd w:val="clear" w:color="auto" w:fill="F2F2F2"/>
+              </w:rPr>
+              <w:t>lb</w:t>
+            </w:r>
+            <w:proofErr w:type="spellEnd"/>
+          </w:p>
+        </w:tc>
+        <w:tc>
+          <w:tcPr>
+            <w:tcW w:w="964" w:type="dxa"/>
+          </w:tcPr>
+          <w:p>
+            <w:r>
+              <w:rPr>
+                <w:rFonts w:ascii="Helvetica" w:hAnsi="Helvetica"/>
+                <w:color w:val="333333"/>
+                <w:sz w:val="21"/>
+                <w:szCs w:val="21"/>
+                <w:shd w:val="clear" w:color="auto" w:fill="F2F2F2"/>
+              </w:rPr>
+              <w:t>18</w:t>
+            </w:r>
+          </w:p>
+        </w:tc>
+      </w:tr>
+      <w:tr>
+        <w:trPr>
+          <w:trHeight w:val="375"/>
+        </w:trPr>
+        <w:tc>
+          <w:tcPr>
+            <w:tcW w:w="964" w:type="dxa"/>
+          </w:tcPr>
+          <w:p>
+            <w:r>
+              <w:t>McLaren</w:t>
+            </w:r>
+          </w:p>
+        </w:tc>
+        <w:tc>
+          <w:tcPr>
+            <w:tcW w:w="964" w:type="dxa"/>
+          </w:tcPr>
+          <w:p>
+            <w:r>
+              <w:t>570GT</w:t>
+            </w:r>
+          </w:p>
+        </w:tc>
+        <w:tc>
+          <w:tcPr>
+            <w:tcW w:w="964" w:type="dxa"/>
+          </w:tcPr>
+          <w:p>
+            <w:r>
+              <w:t>Base</w:t>
+            </w:r>
+          </w:p>
+        </w:tc>
+        <w:tc>
+          <w:tcPr>
+            <w:tcW w:w="964" w:type="dxa"/>
+          </w:tcPr>
+          <w:p>
+            <w:r>
+              <w:t>2017</w:t>
+            </w:r>
+          </w:p>
+        </w:tc>
+        <w:tc>
+          <w:tcPr>
+            <w:tcW w:w="964" w:type="dxa"/>
+          </w:tcPr>
+          <w:p>
+            <w:r>
+              <w:rPr>
+                <w:rFonts w:ascii="Helvetica" w:hAnsi="Helvetica"/>
+                <w:color w:val="333333"/>
+                <w:sz w:val="21"/>
+                <w:szCs w:val="21"/>
+                <w:shd w:val="clear" w:color="auto" w:fill="F2F2F2"/>
+              </w:rPr>
+              <w:t>$201,450</w:t>
+            </w:r>
+          </w:p>
+        </w:tc>
+        <w:tc>
+          <w:tcPr>
+            <w:tcW w:w="964" w:type="dxa"/>
+          </w:tcPr>
+          <w:p>
+            <w:r>
+              <w:rPr>
+                <w:rFonts w:ascii="Helvetica" w:hAnsi="Helvetica"/>
+                <w:color w:val="333333"/>
+                <w:sz w:val="21"/>
+                <w:szCs w:val="21"/>
+                <w:shd w:val="clear" w:color="auto" w:fill="F2F2F2"/>
+              </w:rPr>
+              <w:t>twin-turbocharged V-8</w:t>
+            </w:r>
+          </w:p>
+        </w:tc>
+        <w:tc>
+          <w:tcPr>
+            <w:tcW w:w="964" w:type="dxa"/>
+          </w:tcPr>
+          <w:p>
+            <w:r>
+              <w:t>compact</w:t>
+            </w:r>
+          </w:p>
+        </w:tc>
+        <w:tc>
+          <w:tcPr>
+            <w:tcW w:w="964" w:type="dxa"/>
+          </w:tcPr>
+          <w:p>
+            <w:r>
+              <w:rPr>
+                <w:rFonts w:ascii="Helvetica" w:hAnsi="Helvetica"/>
+                <w:color w:val="333333"/>
+                <w:sz w:val="21"/>
+                <w:szCs w:val="21"/>
+                <w:shd w:val="clear" w:color="auto" w:fill="F2F2F2"/>
+              </w:rPr>
+              <w:t xml:space="preserve">562 </w:t>
+            </w:r>
+            <w:proofErr w:type="spellStart"/>
+            <w:r>
+              <w:rPr>
+                <w:rFonts w:ascii="Helvetica" w:hAnsi="Helvetica"/>
+                <w:color w:val="333333"/>
+                <w:sz w:val="21"/>
+                <w:szCs w:val="21"/>
+                <w:shd w:val="clear" w:color="auto" w:fill="F2F2F2"/>
+              </w:rPr>
+              <w:t>hp</w:t>
+            </w:r>
+            <w:proofErr w:type="spellEnd"/>
+          </w:p>
+        </w:tc>
+        <w:tc>
+          <w:tcPr>
+            <w:tcW w:w="964" w:type="dxa"/>
+          </w:tcPr>
+          <w:p>
+            <w:r>
+              <w:rPr>
+                <w:rFonts w:ascii="Helvetica" w:hAnsi="Helvetica"/>
+                <w:color w:val="333333"/>
+                <w:sz w:val="21"/>
+                <w:szCs w:val="21"/>
+                <w:shd w:val="clear" w:color="auto" w:fill="F2F2F2"/>
+              </w:rPr>
+              <w:t xml:space="preserve">3340 </w:t>
+            </w:r>
+            <w:proofErr w:type="spellStart"/>
+            <w:r>
+              <w:rPr>
+                <w:rFonts w:ascii="Helvetica" w:hAnsi="Helvetica"/>
+                <w:color w:val="333333"/>
+                <w:sz w:val="21"/>
+                <w:szCs w:val="21"/>
+                <w:shd w:val="clear" w:color="auto" w:fill="F2F2F2"/>
+              </w:rPr>
+              <w:t>lb</w:t>
+            </w:r>
+            <w:proofErr w:type="spellEnd"/>
+          </w:p>
+        </w:tc>
+        <w:tc>
+          <w:tcPr>
+            <w:tcW w:w="964" w:type="dxa"/>
+          </w:tcPr>
+          <w:p>
+            <w:r>
+              <w:t>19</w:t>
+            </w:r>
+          </w:p>
+        </w:tc>
+      </w:tr>
+    </w:tbl>
+    <w:p/>
+    <w:p>
+      <w:pPr>
+        <w:rPr>
+          <w:rFonts w:ascii="Times New Roman" w:hAnsi="Times New Roman" w:cs="Times New Roman"/>
+          <w:b/>
+          <w:sz w:val="24"/>
+          <w:szCs w:val="24"/>
+        </w:rPr>
+      </w:pPr>
+      <w:r>
+        <w:rPr>
+          <w:b/>
+        </w:rPr>
+        <w:t>Audi</w:t>
+      </w:r>
+      <w:r>
+        <w:t xml:space="preserve"> </w:t>
+      </w:r>
+      <w:r>
+        <w:rPr>
+          <w:rFonts w:ascii="Times New Roman" w:hAnsi="Times New Roman" w:cs="Times New Roman"/>
+          <w:b/>
+          <w:sz w:val="24"/>
+          <w:szCs w:val="24"/>
+        </w:rPr>
+        <w:t>stuff specifications links</w:t>
+      </w:r>
+    </w:p>
+    <w:p>
+      <w:hyperlink r:id="rId12" w:history="1">
+        <w:r>
+          <w:rPr>
+            <w:rStyle w:val="Hyperlink"/>
+          </w:rPr>
+          <w:t>https://www.caranddriver.com/audi</w:t>
+        </w:r>
+      </w:hyperlink>
+    </w:p>
+    <w:p>
+      <w:pPr>
+        <w:rPr>
+          <w:rFonts w:ascii="Times New Roman" w:hAnsi="Times New Roman" w:cs="Times New Roman"/>
+          <w:b/>
+        </w:rPr>
+      </w:pPr>
+      <w:r>
+        <w:rPr>
+          <w:rFonts w:ascii="Times New Roman" w:hAnsi="Times New Roman" w:cs="Times New Roman"/>
+          <w:b/>
+        </w:rPr>
+        <w:lastRenderedPageBreak/>
+        <w:t>1)Model</w:t>
+      </w:r>
+    </w:p>
+    <w:p>
+      <w:pPr>
+        <w:rPr>
+          <w:rFonts w:ascii="Times New Roman" w:hAnsi="Times New Roman" w:cs="Times New Roman"/>
+          <w:b/>
+        </w:rPr>
+      </w:pPr>
+      <w:hyperlink r:id="rId13" w:history="1">
+        <w:r>
+          <w:rPr>
+            <w:rStyle w:val="Hyperlink"/>
+            <w:rFonts w:ascii="Times New Roman" w:hAnsi="Times New Roman" w:cs="Times New Roman"/>
+          </w:rPr>
+          <w:t>https://www.caranddriver.com/audi/a5-sportback</w:t>
+        </w:r>
+      </w:hyperlink>
+    </w:p>
+    <w:p>
+      <w:pPr>
+        <w:rPr>
+          <w:rFonts w:ascii="Times New Roman" w:hAnsi="Times New Roman" w:cs="Times New Roman"/>
+          <w:b/>
+        </w:rPr>
+      </w:pPr>
+      <w:r>
+        <w:rPr>
+          <w:rFonts w:ascii="Times New Roman" w:hAnsi="Times New Roman" w:cs="Times New Roman"/>
+          <w:b/>
+        </w:rPr>
+        <w:t>2)Model</w:t>
+      </w:r>
+    </w:p>
+    <w:p>
+      <w:pPr>
+        <w:rPr>
+          <w:rFonts w:ascii="Times New Roman" w:hAnsi="Times New Roman" w:cs="Times New Roman"/>
+          <w:b/>
+        </w:rPr>
+      </w:pPr>
+      <w:hyperlink r:id="rId14" w:history="1">
+        <w:r>
+          <w:rPr>
+            <w:rStyle w:val="Hyperlink"/>
+            <w:rFonts w:ascii="Times New Roman" w:hAnsi="Times New Roman" w:cs="Times New Roman"/>
+          </w:rPr>
+          <w:t>https://www.caranddriver.com/audi/r8</w:t>
+        </w:r>
+      </w:hyperlink>
+    </w:p>
+    <w:p>
+      <w:pPr>
+        <w:rPr>
+          <w:rFonts w:ascii="Times New Roman" w:hAnsi="Times New Roman" w:cs="Times New Roman"/>
+          <w:b/>
+        </w:rPr>
+      </w:pPr>
+      <w:r>
+        <w:rPr>
+          <w:rFonts w:ascii="Times New Roman" w:hAnsi="Times New Roman" w:cs="Times New Roman"/>
+          <w:b/>
+        </w:rPr>
+        <w:t>3)Model</w:t>
+      </w:r>
+    </w:p>
+    <w:p>
+      <w:hyperlink r:id="rId15" w:history="1">
+        <w:r>
+          <w:rPr>
+            <w:rStyle w:val="Hyperlink"/>
+          </w:rPr>
+          <w:t>https://www.caranddriver.com/audi/q7</w:t>
+        </w:r>
+      </w:hyperlink>
+    </w:p>
     <w:p/>
     <w:tbl>
       <w:tblPr>
@@ -1351,16 +2671,16 @@
         <w:tblLook w:val="04A0" w:firstRow="1" w:lastRow="0" w:firstColumn="1" w:lastColumn="0" w:noHBand="0" w:noVBand="1"/>
       </w:tblPr>
       <w:tblGrid>
-        <w:gridCol w:w="998"/>
-        <w:gridCol w:w="960"/>
-        <w:gridCol w:w="961"/>
-        <w:gridCol w:w="958"/>
-        <w:gridCol w:w="959"/>
-        <w:gridCol w:w="962"/>
-        <w:gridCol w:w="959"/>
-        <w:gridCol w:w="961"/>
-        <w:gridCol w:w="963"/>
-        <w:gridCol w:w="959"/>
+        <w:gridCol w:w="853"/>
+        <w:gridCol w:w="826"/>
+        <w:gridCol w:w="1114"/>
+        <w:gridCol w:w="753"/>
+        <w:gridCol w:w="1092"/>
+        <w:gridCol w:w="1454"/>
+        <w:gridCol w:w="989"/>
+        <w:gridCol w:w="853"/>
+        <w:gridCol w:w="917"/>
+        <w:gridCol w:w="789"/>
       </w:tblGrid>
       <w:tr>
         <w:trPr>
@@ -1382,7 +2702,6 @@
                 <w:rFonts w:ascii="Times New Roman" w:hAnsi="Times New Roman" w:cs="Times New Roman"/>
                 <w:b/>
               </w:rPr>
-              <w:lastRenderedPageBreak/>
               <w:t>Brand</w:t>
             </w:r>
           </w:p>
@@ -1578,63 +2897,160 @@
           </w:tcPr>
           <w:p>
             <w:r>
-              <w:t>McLaren</w:t>
-            </w:r>
-          </w:p>
-        </w:tc>
-        <w:tc>
-          <w:tcPr>
-            <w:tcW w:w="964" w:type="dxa"/>
-          </w:tcPr>
-          <w:p/>
-        </w:tc>
-        <w:tc>
-          <w:tcPr>
-            <w:tcW w:w="964" w:type="dxa"/>
-          </w:tcPr>
-          <w:p/>
-        </w:tc>
-        <w:tc>
-          <w:tcPr>
-            <w:tcW w:w="964" w:type="dxa"/>
-          </w:tcPr>
-          <w:p/>
-        </w:tc>
-        <w:tc>
-          <w:tcPr>
-            <w:tcW w:w="964" w:type="dxa"/>
-          </w:tcPr>
-          <w:p/>
-        </w:tc>
-        <w:tc>
-          <w:tcPr>
-            <w:tcW w:w="964" w:type="dxa"/>
-          </w:tcPr>
-          <w:p/>
-        </w:tc>
-        <w:tc>
-          <w:tcPr>
-            <w:tcW w:w="964" w:type="dxa"/>
-          </w:tcPr>
-          <w:p/>
-        </w:tc>
-        <w:tc>
-          <w:tcPr>
-            <w:tcW w:w="964" w:type="dxa"/>
-          </w:tcPr>
-          <w:p/>
-        </w:tc>
-        <w:tc>
-          <w:tcPr>
-            <w:tcW w:w="964" w:type="dxa"/>
-          </w:tcPr>
-          <w:p/>
-        </w:tc>
-        <w:tc>
-          <w:tcPr>
-            <w:tcW w:w="964" w:type="dxa"/>
-          </w:tcPr>
-          <w:p/>
+              <w:t>Audi</w:t>
+            </w:r>
+          </w:p>
+        </w:tc>
+        <w:tc>
+          <w:tcPr>
+            <w:tcW w:w="964" w:type="dxa"/>
+          </w:tcPr>
+          <w:p>
+            <w:r>
+              <w:t>A5</w:t>
+            </w:r>
+          </w:p>
+        </w:tc>
+        <w:tc>
+          <w:tcPr>
+            <w:tcW w:w="964" w:type="dxa"/>
+          </w:tcPr>
+          <w:p>
+            <w:proofErr w:type="spellStart"/>
+            <w:r>
+              <w:t>Sportback</w:t>
+            </w:r>
+            <w:proofErr w:type="spellEnd"/>
+          </w:p>
+        </w:tc>
+        <w:tc>
+          <w:tcPr>
+            <w:tcW w:w="964" w:type="dxa"/>
+          </w:tcPr>
+          <w:p>
+            <w:r>
+              <w:t>2018</w:t>
+            </w:r>
+          </w:p>
+        </w:tc>
+        <w:tc>
+          <w:tcPr>
+            <w:tcW w:w="964" w:type="dxa"/>
+          </w:tcPr>
+          <w:p>
+            <w:r>
+              <w:rPr>
+                <w:rFonts w:ascii="Helvetica" w:hAnsi="Helvetica"/>
+                <w:color w:val="333333"/>
+                <w:sz w:val="21"/>
+                <w:szCs w:val="21"/>
+                <w:shd w:val="clear" w:color="auto" w:fill="F2F2F2"/>
+              </w:rPr>
+              <w:t>$43,575</w:t>
+            </w:r>
+          </w:p>
+        </w:tc>
+        <w:tc>
+          <w:tcPr>
+            <w:tcW w:w="964" w:type="dxa"/>
+          </w:tcPr>
+          <w:p>
+            <w:r>
+              <w:rPr>
+                <w:rFonts w:ascii="Helvetica" w:hAnsi="Helvetica"/>
+                <w:color w:val="333333"/>
+                <w:sz w:val="21"/>
+                <w:szCs w:val="21"/>
+                <w:shd w:val="clear" w:color="auto" w:fill="F2F2F2"/>
+              </w:rPr>
+              <w:t>turbocharged</w:t>
+            </w:r>
+          </w:p>
+        </w:tc>
+        <w:tc>
+          <w:tcPr>
+            <w:tcW w:w="964" w:type="dxa"/>
+          </w:tcPr>
+          <w:p>
+            <w:r>
+              <w:t>Big</w:t>
+            </w:r>
+          </w:p>
+        </w:tc>
+        <w:tc>
+          <w:tcPr>
+            <w:tcW w:w="964" w:type="dxa"/>
+          </w:tcPr>
+          <w:p>
+            <w:r>
+              <w:rPr>
+                <w:rFonts w:ascii="Helvetica" w:hAnsi="Helvetica"/>
+                <w:color w:val="333333"/>
+                <w:sz w:val="21"/>
+                <w:szCs w:val="21"/>
+                <w:shd w:val="clear" w:color="auto" w:fill="F2F2F2"/>
+              </w:rPr>
+              <w:t xml:space="preserve">252 </w:t>
+            </w:r>
+            <w:proofErr w:type="spellStart"/>
+            <w:r>
+              <w:rPr>
+                <w:rFonts w:ascii="Helvetica" w:hAnsi="Helvetica"/>
+                <w:color w:val="333333"/>
+                <w:sz w:val="21"/>
+                <w:szCs w:val="21"/>
+                <w:shd w:val="clear" w:color="auto" w:fill="F2F2F2"/>
+              </w:rPr>
+              <w:t>hp</w:t>
+            </w:r>
+            <w:proofErr w:type="spellEnd"/>
+          </w:p>
+        </w:tc>
+        <w:tc>
+          <w:tcPr>
+            <w:tcW w:w="964" w:type="dxa"/>
+          </w:tcPr>
+          <w:p>
+            <w:r>
+              <w:rPr>
+                <w:rFonts w:ascii="Helvetica" w:hAnsi="Helvetica"/>
+                <w:color w:val="333333"/>
+                <w:sz w:val="21"/>
+                <w:szCs w:val="21"/>
+                <w:shd w:val="clear" w:color="auto" w:fill="F2F2F2"/>
+              </w:rPr>
+              <w:t xml:space="preserve">3758 </w:t>
+            </w:r>
+            <w:proofErr w:type="spellStart"/>
+            <w:r>
+              <w:rPr>
+                <w:rFonts w:ascii="Helvetica" w:hAnsi="Helvetica"/>
+                <w:color w:val="333333"/>
+                <w:sz w:val="21"/>
+                <w:szCs w:val="21"/>
+                <w:shd w:val="clear" w:color="auto" w:fill="F2F2F2"/>
+              </w:rPr>
+              <w:t>lb</w:t>
+            </w:r>
+            <w:proofErr w:type="spellEnd"/>
+          </w:p>
+        </w:tc>
+        <w:tc>
+          <w:tcPr>
+            <w:tcW w:w="964" w:type="dxa"/>
+          </w:tcPr>
+          <w:p>
+            <w:r>
+              <w:rPr>
+                <w:rFonts w:ascii="Helvetica" w:hAnsi="Helvetica"/>
+                <w:color w:val="333333"/>
+                <w:sz w:val="21"/>
+                <w:szCs w:val="21"/>
+                <w:shd w:val="clear" w:color="auto" w:fill="F2F2F2"/>
+              </w:rPr>
+              <w:t> 27</w:t>
+            </w:r>
+          </w:p>
         </w:tc>
       </w:tr>
       <w:tr>
@@ -1647,63 +3063,144 @@
           </w:tcPr>
           <w:p>
             <w:r>
-              <w:t>McLaren</w:t>
-            </w:r>
-          </w:p>
-        </w:tc>
-        <w:tc>
-          <w:tcPr>
-            <w:tcW w:w="964" w:type="dxa"/>
-          </w:tcPr>
-          <w:p/>
-        </w:tc>
-        <w:tc>
-          <w:tcPr>
-            <w:tcW w:w="964" w:type="dxa"/>
-          </w:tcPr>
-          <w:p/>
-        </w:tc>
-        <w:tc>
-          <w:tcPr>
-            <w:tcW w:w="964" w:type="dxa"/>
-          </w:tcPr>
-          <w:p/>
-        </w:tc>
-        <w:tc>
-          <w:tcPr>
-            <w:tcW w:w="964" w:type="dxa"/>
-          </w:tcPr>
-          <w:p/>
-        </w:tc>
-        <w:tc>
-          <w:tcPr>
-            <w:tcW w:w="964" w:type="dxa"/>
-          </w:tcPr>
-          <w:p/>
-        </w:tc>
-        <w:tc>
-          <w:tcPr>
-            <w:tcW w:w="964" w:type="dxa"/>
-          </w:tcPr>
-          <w:p/>
-        </w:tc>
-        <w:tc>
-          <w:tcPr>
-            <w:tcW w:w="964" w:type="dxa"/>
-          </w:tcPr>
-          <w:p/>
-        </w:tc>
-        <w:tc>
-          <w:tcPr>
-            <w:tcW w:w="964" w:type="dxa"/>
-          </w:tcPr>
-          <w:p/>
-        </w:tc>
-        <w:tc>
-          <w:tcPr>
-            <w:tcW w:w="964" w:type="dxa"/>
-          </w:tcPr>
-          <w:p/>
+              <w:t>Audi</w:t>
+            </w:r>
+          </w:p>
+        </w:tc>
+        <w:tc>
+          <w:tcPr>
+            <w:tcW w:w="964" w:type="dxa"/>
+          </w:tcPr>
+          <w:p>
+            <w:r>
+              <w:t>R8</w:t>
+            </w:r>
+          </w:p>
+        </w:tc>
+        <w:tc>
+          <w:tcPr>
+            <w:tcW w:w="964" w:type="dxa"/>
+          </w:tcPr>
+          <w:p>
+            <w:r>
+              <w:t>RWS</w:t>
+            </w:r>
+          </w:p>
+        </w:tc>
+        <w:tc>
+          <w:tcPr>
+            <w:tcW w:w="964" w:type="dxa"/>
+          </w:tcPr>
+          <w:p>
+            <w:r>
+              <w:t>2018</w:t>
+            </w:r>
+          </w:p>
+        </w:tc>
+        <w:tc>
+          <w:tcPr>
+            <w:tcW w:w="964" w:type="dxa"/>
+          </w:tcPr>
+          <w:p>
+            <w:r>
+              <w:rPr>
+                <w:rFonts w:ascii="Helvetica" w:hAnsi="Helvetica"/>
+                <w:color w:val="333333"/>
+                <w:sz w:val="21"/>
+                <w:szCs w:val="21"/>
+                <w:shd w:val="clear" w:color="auto" w:fill="F2F2F2"/>
+              </w:rPr>
+              <w:t>$159,000</w:t>
+            </w:r>
+          </w:p>
+        </w:tc>
+        <w:tc>
+          <w:tcPr>
+            <w:tcW w:w="964" w:type="dxa"/>
+          </w:tcPr>
+          <w:p>
+            <w:r>
+              <w:t>V-10</w:t>
+            </w:r>
+          </w:p>
+        </w:tc>
+        <w:tc>
+          <w:tcPr>
+            <w:tcW w:w="964" w:type="dxa"/>
+          </w:tcPr>
+          <w:p>
+            <w:r>
+              <w:t>compact</w:t>
+            </w:r>
+          </w:p>
+        </w:tc>
+        <w:tc>
+          <w:tcPr>
+            <w:tcW w:w="964" w:type="dxa"/>
+          </w:tcPr>
+          <w:p>
+            <w:r>
+              <w:rPr>
+                <w:rFonts w:ascii="Helvetica" w:hAnsi="Helvetica"/>
+                <w:color w:val="333333"/>
+                <w:sz w:val="21"/>
+                <w:szCs w:val="21"/>
+                <w:shd w:val="clear" w:color="auto" w:fill="F2F2F2"/>
+              </w:rPr>
+              <w:t xml:space="preserve">540 </w:t>
+            </w:r>
+            <w:proofErr w:type="spellStart"/>
+            <w:r>
+              <w:rPr>
+                <w:rFonts w:ascii="Helvetica" w:hAnsi="Helvetica"/>
+                <w:color w:val="333333"/>
+                <w:sz w:val="21"/>
+                <w:szCs w:val="21"/>
+                <w:shd w:val="clear" w:color="auto" w:fill="F2F2F2"/>
+              </w:rPr>
+              <w:t>hp</w:t>
+            </w:r>
+            <w:proofErr w:type="spellEnd"/>
+          </w:p>
+        </w:tc>
+        <w:tc>
+          <w:tcPr>
+            <w:tcW w:w="964" w:type="dxa"/>
+          </w:tcPr>
+          <w:p>
+            <w:r>
+              <w:rPr>
+                <w:rFonts w:ascii="Helvetica" w:hAnsi="Helvetica"/>
+                <w:color w:val="333333"/>
+                <w:sz w:val="21"/>
+                <w:szCs w:val="21"/>
+                <w:shd w:val="clear" w:color="auto" w:fill="F2F2F2"/>
+              </w:rPr>
+              <w:t xml:space="preserve">3550 </w:t>
+            </w:r>
+            <w:proofErr w:type="spellStart"/>
+            <w:r>
+              <w:rPr>
+                <w:rFonts w:ascii="Helvetica" w:hAnsi="Helvetica"/>
+                <w:color w:val="333333"/>
+                <w:sz w:val="21"/>
+                <w:szCs w:val="21"/>
+                <w:shd w:val="clear" w:color="auto" w:fill="F2F2F2"/>
+              </w:rPr>
+              <w:t>lb</w:t>
+            </w:r>
+            <w:proofErr w:type="spellEnd"/>
+          </w:p>
+        </w:tc>
+        <w:tc>
+          <w:tcPr>
+            <w:tcW w:w="964" w:type="dxa"/>
+          </w:tcPr>
+          <w:p>
+            <w:r>
+              <w:t>18</w:t>
+            </w:r>
+          </w:p>
         </w:tc>
       </w:tr>
       <w:tr>
@@ -1716,67 +3213,280 @@
           </w:tcPr>
           <w:p>
             <w:r>
-              <w:t>McLaren</w:t>
-            </w:r>
-          </w:p>
-        </w:tc>
-        <w:tc>
-          <w:tcPr>
-            <w:tcW w:w="964" w:type="dxa"/>
-          </w:tcPr>
-          <w:p/>
-        </w:tc>
-        <w:tc>
-          <w:tcPr>
-            <w:tcW w:w="964" w:type="dxa"/>
-          </w:tcPr>
-          <w:p/>
-        </w:tc>
-        <w:tc>
-          <w:tcPr>
-            <w:tcW w:w="964" w:type="dxa"/>
-          </w:tcPr>
-          <w:p/>
-        </w:tc>
-        <w:tc>
-          <w:tcPr>
-            <w:tcW w:w="964" w:type="dxa"/>
-          </w:tcPr>
-          <w:p/>
-        </w:tc>
-        <w:tc>
-          <w:tcPr>
-            <w:tcW w:w="964" w:type="dxa"/>
-          </w:tcPr>
-          <w:p/>
-        </w:tc>
-        <w:tc>
-          <w:tcPr>
-            <w:tcW w:w="964" w:type="dxa"/>
-          </w:tcPr>
-          <w:p/>
-        </w:tc>
-        <w:tc>
-          <w:tcPr>
-            <w:tcW w:w="964" w:type="dxa"/>
-          </w:tcPr>
-          <w:p/>
-        </w:tc>
-        <w:tc>
-          <w:tcPr>
-            <w:tcW w:w="964" w:type="dxa"/>
-          </w:tcPr>
-          <w:p/>
-        </w:tc>
-        <w:tc>
-          <w:tcPr>
-            <w:tcW w:w="964" w:type="dxa"/>
-          </w:tcPr>
-          <w:p/>
+              <w:t>Audi</w:t>
+            </w:r>
+          </w:p>
+        </w:tc>
+        <w:tc>
+          <w:tcPr>
+            <w:tcW w:w="964" w:type="dxa"/>
+          </w:tcPr>
+          <w:p>
+            <w:r>
+              <w:t>Q7</w:t>
+            </w:r>
+          </w:p>
+        </w:tc>
+        <w:tc>
+          <w:tcPr>
+            <w:tcW w:w="964" w:type="dxa"/>
+          </w:tcPr>
+          <w:p>
+            <w:r>
+              <w:t>2.0T</w:t>
+            </w:r>
+          </w:p>
+        </w:tc>
+        <w:tc>
+          <w:tcPr>
+            <w:tcW w:w="964" w:type="dxa"/>
+          </w:tcPr>
+          <w:p>
+            <w:r>
+              <w:t>2017</w:t>
+            </w:r>
+          </w:p>
+        </w:tc>
+        <w:tc>
+          <w:tcPr>
+            <w:tcW w:w="964" w:type="dxa"/>
+          </w:tcPr>
+          <w:p>
+            <w:r>
+              <w:rPr>
+                <w:rFonts w:ascii="Helvetica" w:hAnsi="Helvetica"/>
+                <w:color w:val="333333"/>
+                <w:sz w:val="21"/>
+                <w:szCs w:val="21"/>
+                <w:shd w:val="clear" w:color="auto" w:fill="F2F2F2"/>
+              </w:rPr>
+              <w:t>$49,950</w:t>
+            </w:r>
+          </w:p>
+        </w:tc>
+        <w:tc>
+          <w:tcPr>
+            <w:tcW w:w="964" w:type="dxa"/>
+          </w:tcPr>
+          <w:p>
+            <w:r>
+              <w:rPr>
+                <w:rFonts w:ascii="Helvetica" w:hAnsi="Helvetica"/>
+                <w:color w:val="333333"/>
+                <w:sz w:val="21"/>
+                <w:szCs w:val="21"/>
+                <w:shd w:val="clear" w:color="auto" w:fill="F2F2F2"/>
+              </w:rPr>
+              <w:t>turbocharged</w:t>
+            </w:r>
+          </w:p>
+        </w:tc>
+        <w:tc>
+          <w:tcPr>
+            <w:tcW w:w="964" w:type="dxa"/>
+          </w:tcPr>
+          <w:p>
+            <w:r>
+              <w:t>Big</w:t>
+            </w:r>
+          </w:p>
+        </w:tc>
+        <w:tc>
+          <w:tcPr>
+            <w:tcW w:w="964" w:type="dxa"/>
+          </w:tcPr>
+          <w:p>
+            <w:r>
+              <w:rPr>
+                <w:rFonts w:ascii="Helvetica" w:hAnsi="Helvetica"/>
+                <w:color w:val="333333"/>
+                <w:sz w:val="21"/>
+                <w:szCs w:val="21"/>
+                <w:shd w:val="clear" w:color="auto" w:fill="F2F2F2"/>
+              </w:rPr>
+              <w:t xml:space="preserve">252 </w:t>
+            </w:r>
+            <w:proofErr w:type="spellStart"/>
+            <w:r>
+              <w:rPr>
+                <w:rFonts w:ascii="Helvetica" w:hAnsi="Helvetica"/>
+                <w:color w:val="333333"/>
+                <w:sz w:val="21"/>
+                <w:szCs w:val="21"/>
+                <w:shd w:val="clear" w:color="auto" w:fill="F2F2F2"/>
+              </w:rPr>
+              <w:t>hp</w:t>
+            </w:r>
+            <w:proofErr w:type="spellEnd"/>
+          </w:p>
+        </w:tc>
+        <w:tc>
+          <w:tcPr>
+            <w:tcW w:w="964" w:type="dxa"/>
+          </w:tcPr>
+          <w:p>
+            <w:r>
+              <w:rPr>
+                <w:rFonts w:ascii="Helvetica" w:hAnsi="Helvetica"/>
+                <w:color w:val="333333"/>
+                <w:sz w:val="21"/>
+                <w:szCs w:val="21"/>
+                <w:shd w:val="clear" w:color="auto" w:fill="F2F2F2"/>
+              </w:rPr>
+              <w:t xml:space="preserve">4776 </w:t>
+            </w:r>
+            <w:proofErr w:type="spellStart"/>
+            <w:r>
+              <w:rPr>
+                <w:rFonts w:ascii="Helvetica" w:hAnsi="Helvetica"/>
+                <w:color w:val="333333"/>
+                <w:sz w:val="21"/>
+                <w:szCs w:val="21"/>
+                <w:shd w:val="clear" w:color="auto" w:fill="F2F2F2"/>
+              </w:rPr>
+              <w:t>lb</w:t>
+            </w:r>
+            <w:proofErr w:type="spellEnd"/>
+          </w:p>
+        </w:tc>
+        <w:tc>
+          <w:tcPr>
+            <w:tcW w:w="964" w:type="dxa"/>
+          </w:tcPr>
+          <w:p>
+            <w:r>
+              <w:t>22</w:t>
+            </w:r>
+          </w:p>
         </w:tc>
       </w:tr>
     </w:tbl>
-    <w:p/>
+    <w:p>
+      <w:r>
+        <w:t xml:space="preserve">  </w:t>
+      </w:r>
+    </w:p>
+    <w:p>
+      <w:r>
+        <w:rPr>
+          <w:rFonts w:ascii="Times New Roman" w:hAnsi="Times New Roman" w:cs="Times New Roman"/>
+          <w:b/>
+          <w:sz w:val="24"/>
+          <w:szCs w:val="24"/>
+        </w:rPr>
+        <w:t xml:space="preserve">BMW </w:t>
+      </w:r>
+      <w:r>
+        <w:rPr>
+          <w:rFonts w:ascii="Times New Roman" w:hAnsi="Times New Roman" w:cs="Times New Roman"/>
+          <w:b/>
+          <w:sz w:val="24"/>
+          <w:szCs w:val="24"/>
+        </w:rPr>
+        <w:t>stuff specifications links</w:t>
+      </w:r>
+    </w:p>
+    <w:p>
+      <w:hyperlink r:id="rId16" w:history="1">
+        <w:r>
+          <w:rPr>
+            <w:rStyle w:val="Hyperlink"/>
+          </w:rPr>
+          <w:t>https://www.caranddriver.com/bmw</w:t>
+        </w:r>
+      </w:hyperlink>
+    </w:p>
+    <w:p>
+      <w:pPr>
+        <w:rPr>
+          <w:b/>
+        </w:rPr>
+      </w:pPr>
+      <w:r>
+        <w:rPr>
+          <w:b/>
+        </w:rPr>
+        <w:t>1)Model</w:t>
+      </w:r>
+    </w:p>
+    <w:p>
+      <w:pPr>
+        <w:rPr>
+          <w:b/>
+        </w:rPr>
+      </w:pPr>
+      <w:hyperlink r:id="rId17" w:history="1">
+        <w:r>
+          <w:rPr>
+            <w:rStyle w:val="Hyperlink"/>
+          </w:rPr>
+          <w:t>https://www.caranddriver.com/bmw/m5</w:t>
+        </w:r>
+      </w:hyperlink>
+    </w:p>
+    <w:p>
+      <w:pPr>
+        <w:rPr>
+          <w:b/>
+        </w:rPr>
+      </w:pPr>
+      <w:r>
+        <w:rPr>
+          <w:b/>
+        </w:rPr>
+        <w:t>2)Model</w:t>
+      </w:r>
+    </w:p>
+    <w:p>
+      <w:pPr>
+        <w:rPr>
+          <w:b/>
+        </w:rPr>
+      </w:pPr>
+      <w:hyperlink r:id="rId18" w:history="1">
+        <w:r>
+          <w:rPr>
+            <w:rStyle w:val="Hyperlink"/>
+          </w:rPr>
+          <w:t>https://www.caranddriver.com/bmw/x5-m</w:t>
+        </w:r>
+      </w:hyperlink>
+    </w:p>
+    <w:p>
+      <w:pPr>
+        <w:rPr>
+          <w:b/>
+        </w:rPr>
+      </w:pPr>
+      <w:r>
+        <w:rPr>
+          <w:b/>
+        </w:rPr>
+        <w:t>3)Model</w:t>
+      </w:r>
+    </w:p>
+    <w:p>
+      <w:pPr>
+        <w:rPr>
+          <w:b/>
+        </w:rPr>
+      </w:pPr>
+      <w:hyperlink r:id="rId19" w:history="1">
+        <w:r>
+          <w:rPr>
+            <w:rStyle w:val="Hyperlink"/>
+          </w:rPr>
+          <w:t>https://www.caranddriver.com/bmw/6-series</w:t>
+        </w:r>
+      </w:hyperlink>
+    </w:p>
+    <w:p>
+      <w:pPr>
+        <w:rPr>
+          <w:b/>
+        </w:rPr>
+      </w:pPr>
+    </w:p>
     <w:tbl>
       <w:tblPr>
         <w:tblStyle w:val="TableGrid"/>
@@ -1784,16 +3494,16 @@
         <w:tblLook w:val="04A0" w:firstRow="1" w:lastRow="0" w:firstColumn="1" w:lastColumn="0" w:noHBand="0" w:noVBand="1"/>
       </w:tblPr>
       <w:tblGrid>
-        <w:gridCol w:w="964"/>
-        <w:gridCol w:w="964"/>
-        <w:gridCol w:w="964"/>
-        <w:gridCol w:w="964"/>
-        <w:gridCol w:w="964"/>
-        <w:gridCol w:w="964"/>
-        <w:gridCol w:w="964"/>
-        <w:gridCol w:w="964"/>
-        <w:gridCol w:w="964"/>
-        <w:gridCol w:w="964"/>
+        <w:gridCol w:w="816"/>
+        <w:gridCol w:w="779"/>
+        <w:gridCol w:w="1226"/>
+        <w:gridCol w:w="681"/>
+        <w:gridCol w:w="1092"/>
+        <w:gridCol w:w="1722"/>
+        <w:gridCol w:w="989"/>
+        <w:gridCol w:w="815"/>
+        <w:gridCol w:w="901"/>
+        <w:gridCol w:w="730"/>
       </w:tblGrid>
       <w:tr>
         <w:trPr>
@@ -2010,63 +3720,192 @@
           </w:tcPr>
           <w:p>
             <w:r>
-              <w:t>Audi</w:t>
-            </w:r>
-          </w:p>
-        </w:tc>
-        <w:tc>
-          <w:tcPr>
-            <w:tcW w:w="964" w:type="dxa"/>
-          </w:tcPr>
-          <w:p/>
-        </w:tc>
-        <w:tc>
-          <w:tcPr>
-            <w:tcW w:w="964" w:type="dxa"/>
-          </w:tcPr>
-          <w:p/>
-        </w:tc>
-        <w:tc>
-          <w:tcPr>
-            <w:tcW w:w="964" w:type="dxa"/>
-          </w:tcPr>
-          <w:p/>
-        </w:tc>
-        <w:tc>
-          <w:tcPr>
-            <w:tcW w:w="964" w:type="dxa"/>
-          </w:tcPr>
-          <w:p/>
-        </w:tc>
-        <w:tc>
-          <w:tcPr>
-            <w:tcW w:w="964" w:type="dxa"/>
-          </w:tcPr>
-          <w:p/>
-        </w:tc>
-        <w:tc>
-          <w:tcPr>
-            <w:tcW w:w="964" w:type="dxa"/>
-          </w:tcPr>
-          <w:p/>
-        </w:tc>
-        <w:tc>
-          <w:tcPr>
-            <w:tcW w:w="964" w:type="dxa"/>
-          </w:tcPr>
-          <w:p/>
-        </w:tc>
-        <w:tc>
-          <w:tcPr>
-            <w:tcW w:w="964" w:type="dxa"/>
-          </w:tcPr>
-          <w:p/>
-        </w:tc>
-        <w:tc>
-          <w:tcPr>
-            <w:tcW w:w="964" w:type="dxa"/>
-          </w:tcPr>
-          <w:p/>
+              <w:t>BMW</w:t>
+            </w:r>
+          </w:p>
+        </w:tc>
+        <w:tc>
+          <w:tcPr>
+            <w:tcW w:w="964" w:type="dxa"/>
+          </w:tcPr>
+          <w:p>
+            <w:r>
+              <w:t>M5</w:t>
+            </w:r>
+          </w:p>
+        </w:tc>
+        <w:tc>
+          <w:tcPr>
+            <w:tcW w:w="964" w:type="dxa"/>
+          </w:tcPr>
+          <w:p>
+            <w:r>
+              <w:t>sedan</w:t>
+            </w:r>
+          </w:p>
+        </w:tc>
+        <w:tc>
+          <w:tcPr>
+            <w:tcW w:w="964" w:type="dxa"/>
+          </w:tcPr>
+          <w:p>
+            <w:r>
+              <w:t>2018</w:t>
+            </w:r>
+          </w:p>
+        </w:tc>
+        <w:tc>
+          <w:tcPr>
+            <w:tcW w:w="964" w:type="dxa"/>
+          </w:tcPr>
+          <w:p>
+            <w:r>
+              <w:rPr>
+                <w:rFonts w:ascii="Helvetica" w:hAnsi="Helvetica"/>
+                <w:color w:val="333333"/>
+                <w:sz w:val="21"/>
+                <w:szCs w:val="21"/>
+                <w:shd w:val="clear" w:color="auto" w:fill="F2F2F2"/>
+              </w:rPr>
+              <w:t>$104,595</w:t>
+            </w:r>
+          </w:p>
+        </w:tc>
+        <w:tc>
+          <w:tcPr>
+            <w:tcW w:w="964" w:type="dxa"/>
+          </w:tcPr>
+          <w:p>
+            <w:r>
+              <w:rPr>
+                <w:rFonts w:ascii="Helvetica" w:hAnsi="Helvetica"/>
+                <w:color w:val="333333"/>
+                <w:sz w:val="21"/>
+                <w:szCs w:val="21"/>
+                <w:shd w:val="clear" w:color="auto" w:fill="F2F2F2"/>
+              </w:rPr>
+              <w:t>twin-</w:t>
+            </w:r>
+            <w:proofErr w:type="gramStart"/>
+            <w:r>
+              <w:rPr>
+                <w:rFonts w:ascii="Helvetica" w:hAnsi="Helvetica"/>
+                <w:color w:val="333333"/>
+                <w:sz w:val="21"/>
+                <w:szCs w:val="21"/>
+                <w:shd w:val="clear" w:color="auto" w:fill="F2F2F2"/>
+              </w:rPr>
+              <w:t>turbocharged,V</w:t>
+            </w:r>
+            <w:proofErr w:type="gramEnd"/>
+            <w:r>
+              <w:rPr>
+                <w:rFonts w:ascii="Helvetica" w:hAnsi="Helvetica"/>
+                <w:color w:val="333333"/>
+                <w:sz w:val="21"/>
+                <w:szCs w:val="21"/>
+                <w:shd w:val="clear" w:color="auto" w:fill="F2F2F2"/>
+              </w:rPr>
+              <w:t>-8</w:t>
+            </w:r>
+          </w:p>
+        </w:tc>
+        <w:tc>
+          <w:tcPr>
+            <w:tcW w:w="964" w:type="dxa"/>
+          </w:tcPr>
+          <w:p>
+            <w:r>
+              <w:rPr>
+                <w:rFonts w:ascii="Helvetica" w:hAnsi="Helvetica"/>
+                <w:color w:val="333333"/>
+                <w:sz w:val="21"/>
+                <w:szCs w:val="21"/>
+                <w:shd w:val="clear" w:color="auto" w:fill="F2F2F2"/>
+              </w:rPr>
+              <w:t> </w:t>
+            </w:r>
+            <w:proofErr w:type="spellStart"/>
+            <w:r>
+              <w:rPr>
+                <w:rFonts w:ascii="Helvetica" w:hAnsi="Helvetica"/>
+                <w:color w:val="333333"/>
+                <w:sz w:val="21"/>
+                <w:szCs w:val="21"/>
+                <w:shd w:val="clear" w:color="auto" w:fill="F2F2F2"/>
+              </w:rPr>
+              <w:t>Mid size</w:t>
+            </w:r>
+            <w:proofErr w:type="spellEnd"/>
+          </w:p>
+        </w:tc>
+        <w:tc>
+          <w:tcPr>
+            <w:tcW w:w="964" w:type="dxa"/>
+          </w:tcPr>
+          <w:p>
+            <w:r>
+              <w:rPr>
+                <w:rFonts w:ascii="Helvetica" w:hAnsi="Helvetica"/>
+                <w:color w:val="333333"/>
+                <w:sz w:val="21"/>
+                <w:szCs w:val="21"/>
+                <w:shd w:val="clear" w:color="auto" w:fill="F2F2F2"/>
+              </w:rPr>
+              <w:t xml:space="preserve">600 </w:t>
+            </w:r>
+            <w:proofErr w:type="spellStart"/>
+            <w:r>
+              <w:rPr>
+                <w:rFonts w:ascii="Helvetica" w:hAnsi="Helvetica"/>
+                <w:color w:val="333333"/>
+                <w:sz w:val="21"/>
+                <w:szCs w:val="21"/>
+                <w:shd w:val="clear" w:color="auto" w:fill="F2F2F2"/>
+              </w:rPr>
+              <w:t>hp</w:t>
+            </w:r>
+            <w:proofErr w:type="spellEnd"/>
+          </w:p>
+        </w:tc>
+        <w:tc>
+          <w:tcPr>
+            <w:tcW w:w="964" w:type="dxa"/>
+          </w:tcPr>
+          <w:p>
+            <w:r>
+              <w:rPr>
+                <w:rFonts w:ascii="Helvetica" w:hAnsi="Helvetica"/>
+                <w:color w:val="333333"/>
+                <w:sz w:val="21"/>
+                <w:szCs w:val="21"/>
+                <w:shd w:val="clear" w:color="auto" w:fill="F2F2F2"/>
+              </w:rPr>
+              <w:t xml:space="preserve">4288 </w:t>
+            </w:r>
+            <w:proofErr w:type="spellStart"/>
+            <w:r>
+              <w:rPr>
+                <w:rFonts w:ascii="Helvetica" w:hAnsi="Helvetica"/>
+                <w:color w:val="333333"/>
+                <w:sz w:val="21"/>
+                <w:szCs w:val="21"/>
+                <w:shd w:val="clear" w:color="auto" w:fill="F2F2F2"/>
+              </w:rPr>
+              <w:t>lb</w:t>
+            </w:r>
+            <w:proofErr w:type="spellEnd"/>
+          </w:p>
+        </w:tc>
+        <w:tc>
+          <w:tcPr>
+            <w:tcW w:w="964" w:type="dxa"/>
+          </w:tcPr>
+          <w:p>
+            <w:r>
+              <w:t>17</w:t>
+            </w:r>
+          </w:p>
         </w:tc>
       </w:tr>
       <w:tr>
@@ -2079,63 +3918,173 @@
           </w:tcPr>
           <w:p>
             <w:r>
-              <w:t>Audi</w:t>
-            </w:r>
-          </w:p>
-        </w:tc>
-        <w:tc>
-          <w:tcPr>
-            <w:tcW w:w="964" w:type="dxa"/>
-          </w:tcPr>
-          <w:p/>
-        </w:tc>
-        <w:tc>
-          <w:tcPr>
-            <w:tcW w:w="964" w:type="dxa"/>
-          </w:tcPr>
-          <w:p/>
-        </w:tc>
-        <w:tc>
-          <w:tcPr>
-            <w:tcW w:w="964" w:type="dxa"/>
-          </w:tcPr>
-          <w:p/>
-        </w:tc>
-        <w:tc>
-          <w:tcPr>
-            <w:tcW w:w="964" w:type="dxa"/>
-          </w:tcPr>
-          <w:p/>
-        </w:tc>
-        <w:tc>
-          <w:tcPr>
-            <w:tcW w:w="964" w:type="dxa"/>
-          </w:tcPr>
-          <w:p/>
-        </w:tc>
-        <w:tc>
-          <w:tcPr>
-            <w:tcW w:w="964" w:type="dxa"/>
-          </w:tcPr>
-          <w:p/>
-        </w:tc>
-        <w:tc>
-          <w:tcPr>
-            <w:tcW w:w="964" w:type="dxa"/>
-          </w:tcPr>
-          <w:p/>
-        </w:tc>
-        <w:tc>
-          <w:tcPr>
-            <w:tcW w:w="964" w:type="dxa"/>
-          </w:tcPr>
-          <w:p/>
-        </w:tc>
-        <w:tc>
-          <w:tcPr>
-            <w:tcW w:w="964" w:type="dxa"/>
-          </w:tcPr>
-          <w:p/>
+              <w:t>BMW</w:t>
+            </w:r>
+          </w:p>
+        </w:tc>
+        <w:tc>
+          <w:tcPr>
+            <w:tcW w:w="964" w:type="dxa"/>
+          </w:tcPr>
+          <w:p>
+            <w:r>
+              <w:t>X5</w:t>
+            </w:r>
+          </w:p>
+        </w:tc>
+        <w:tc>
+          <w:tcPr>
+            <w:tcW w:w="964" w:type="dxa"/>
+          </w:tcPr>
+          <w:p>
+            <w:r>
+              <w:t>M</w:t>
+            </w:r>
+          </w:p>
+        </w:tc>
+        <w:tc>
+          <w:tcPr>
+            <w:tcW w:w="964" w:type="dxa"/>
+          </w:tcPr>
+          <w:p>
+            <w:r>
+              <w:t>2017</w:t>
+            </w:r>
+          </w:p>
+        </w:tc>
+        <w:tc>
+          <w:tcPr>
+            <w:tcW w:w="964" w:type="dxa"/>
+          </w:tcPr>
+          <w:p>
+            <w:r>
+              <w:rPr>
+                <w:rFonts w:ascii="Helvetica" w:hAnsi="Helvetica"/>
+                <w:color w:val="333333"/>
+                <w:sz w:val="21"/>
+                <w:szCs w:val="21"/>
+                <w:shd w:val="clear" w:color="auto" w:fill="F2F2F2"/>
+              </w:rPr>
+              <w:t>$101,695</w:t>
+            </w:r>
+          </w:p>
+        </w:tc>
+        <w:tc>
+          <w:tcPr>
+            <w:tcW w:w="964" w:type="dxa"/>
+          </w:tcPr>
+          <w:p>
+            <w:r>
+              <w:rPr>
+                <w:rFonts w:ascii="Helvetica" w:hAnsi="Helvetica"/>
+                <w:color w:val="333333"/>
+                <w:sz w:val="21"/>
+                <w:szCs w:val="21"/>
+                <w:shd w:val="clear" w:color="auto" w:fill="F2F2F2"/>
+              </w:rPr>
+              <w:t>twin-</w:t>
+            </w:r>
+            <w:proofErr w:type="gramStart"/>
+            <w:r>
+              <w:rPr>
+                <w:rFonts w:ascii="Helvetica" w:hAnsi="Helvetica"/>
+                <w:color w:val="333333"/>
+                <w:sz w:val="21"/>
+                <w:szCs w:val="21"/>
+                <w:shd w:val="clear" w:color="auto" w:fill="F2F2F2"/>
+              </w:rPr>
+              <w:t>turbocharged,V</w:t>
+            </w:r>
+            <w:proofErr w:type="gramEnd"/>
+            <w:r>
+              <w:rPr>
+                <w:rFonts w:ascii="Helvetica" w:hAnsi="Helvetica"/>
+                <w:color w:val="333333"/>
+                <w:sz w:val="21"/>
+                <w:szCs w:val="21"/>
+                <w:shd w:val="clear" w:color="auto" w:fill="F2F2F2"/>
+              </w:rPr>
+              <w:t>-8</w:t>
+            </w:r>
+          </w:p>
+        </w:tc>
+        <w:tc>
+          <w:tcPr>
+            <w:tcW w:w="964" w:type="dxa"/>
+          </w:tcPr>
+          <w:p>
+            <w:r>
+              <w:t>Big</w:t>
+            </w:r>
+          </w:p>
+        </w:tc>
+        <w:tc>
+          <w:tcPr>
+            <w:tcW w:w="964" w:type="dxa"/>
+          </w:tcPr>
+          <w:p>
+            <w:r>
+              <w:rPr>
+                <w:rFonts w:ascii="Helvetica" w:hAnsi="Helvetica"/>
+                <w:color w:val="333333"/>
+                <w:sz w:val="21"/>
+                <w:szCs w:val="21"/>
+                <w:shd w:val="clear" w:color="auto" w:fill="F2F2F2"/>
+              </w:rPr>
+              <w:t xml:space="preserve"> 567 </w:t>
+            </w:r>
+            <w:proofErr w:type="spellStart"/>
+            <w:r>
+              <w:rPr>
+                <w:rFonts w:ascii="Helvetica" w:hAnsi="Helvetica"/>
+                <w:color w:val="333333"/>
+                <w:sz w:val="21"/>
+                <w:szCs w:val="21"/>
+                <w:shd w:val="clear" w:color="auto" w:fill="F2F2F2"/>
+              </w:rPr>
+              <w:t>hp</w:t>
+            </w:r>
+            <w:proofErr w:type="spellEnd"/>
+          </w:p>
+        </w:tc>
+        <w:tc>
+          <w:tcPr>
+            <w:tcW w:w="964" w:type="dxa"/>
+          </w:tcPr>
+          <w:p>
+            <w:r>
+              <w:rPr>
+                <w:rFonts w:ascii="Helvetica" w:hAnsi="Helvetica"/>
+                <w:color w:val="333333"/>
+                <w:sz w:val="21"/>
+                <w:szCs w:val="21"/>
+                <w:shd w:val="clear" w:color="auto" w:fill="F2F2F2"/>
+              </w:rPr>
+              <w:t xml:space="preserve">5303 </w:t>
+            </w:r>
+            <w:proofErr w:type="spellStart"/>
+            <w:r>
+              <w:rPr>
+                <w:rFonts w:ascii="Helvetica" w:hAnsi="Helvetica"/>
+                <w:color w:val="333333"/>
+                <w:sz w:val="21"/>
+                <w:szCs w:val="21"/>
+                <w:shd w:val="clear" w:color="auto" w:fill="F2F2F2"/>
+              </w:rPr>
+              <w:t>lb</w:t>
+            </w:r>
+            <w:proofErr w:type="spellEnd"/>
+          </w:p>
+        </w:tc>
+        <w:tc>
+          <w:tcPr>
+            <w:tcW w:w="964" w:type="dxa"/>
+          </w:tcPr>
+          <w:p>
+            <w:r>
+              <w:t>16</w:t>
+            </w:r>
+          </w:p>
         </w:tc>
       </w:tr>
       <w:tr>
@@ -2148,498 +4097,278 @@
           </w:tcPr>
           <w:p>
             <w:r>
-              <w:t>Audi</w:t>
-            </w:r>
-          </w:p>
-        </w:tc>
-        <w:tc>
-          <w:tcPr>
-            <w:tcW w:w="964" w:type="dxa"/>
-          </w:tcPr>
-          <w:p/>
-        </w:tc>
-        <w:tc>
-          <w:tcPr>
-            <w:tcW w:w="964" w:type="dxa"/>
-          </w:tcPr>
-          <w:p/>
-        </w:tc>
-        <w:tc>
-          <w:tcPr>
-            <w:tcW w:w="964" w:type="dxa"/>
-          </w:tcPr>
-          <w:p/>
-        </w:tc>
-        <w:tc>
-          <w:tcPr>
-            <w:tcW w:w="964" w:type="dxa"/>
-          </w:tcPr>
-          <w:p/>
-        </w:tc>
-        <w:tc>
-          <w:tcPr>
-            <w:tcW w:w="964" w:type="dxa"/>
-          </w:tcPr>
-          <w:p/>
-        </w:tc>
-        <w:tc>
-          <w:tcPr>
-            <w:tcW w:w="964" w:type="dxa"/>
-          </w:tcPr>
-          <w:p/>
-        </w:tc>
-        <w:tc>
-          <w:tcPr>
-            <w:tcW w:w="964" w:type="dxa"/>
-          </w:tcPr>
-          <w:p/>
-        </w:tc>
-        <w:tc>
-          <w:tcPr>
-            <w:tcW w:w="964" w:type="dxa"/>
-          </w:tcPr>
-          <w:p/>
-        </w:tc>
-        <w:tc>
-          <w:tcPr>
-            <w:tcW w:w="964" w:type="dxa"/>
-          </w:tcPr>
-          <w:p/>
+              <w:t>BMW</w:t>
+            </w:r>
+          </w:p>
+        </w:tc>
+        <w:tc>
+          <w:tcPr>
+            <w:tcW w:w="964" w:type="dxa"/>
+          </w:tcPr>
+          <w:p>
+            <w:r>
+              <w:t>640i</w:t>
+            </w:r>
+          </w:p>
+        </w:tc>
+        <w:tc>
+          <w:tcPr>
+            <w:tcW w:w="964" w:type="dxa"/>
+          </w:tcPr>
+          <w:p>
+            <w:r>
+              <w:t>convertible</w:t>
+            </w:r>
+          </w:p>
+        </w:tc>
+        <w:tc>
+          <w:tcPr>
+            <w:tcW w:w="964" w:type="dxa"/>
+          </w:tcPr>
+          <w:p>
+            <w:r>
+              <w:t>2016</w:t>
+            </w:r>
+          </w:p>
+        </w:tc>
+        <w:tc>
+          <w:tcPr>
+            <w:tcW w:w="964" w:type="dxa"/>
+          </w:tcPr>
+          <w:p>
+            <w:r>
+              <w:rPr>
+                <w:rFonts w:ascii="Helvetica" w:hAnsi="Helvetica"/>
+                <w:color w:val="333333"/>
+                <w:sz w:val="21"/>
+                <w:szCs w:val="21"/>
+                <w:shd w:val="clear" w:color="auto" w:fill="F2F2F2"/>
+              </w:rPr>
+              <w:t>$85,795</w:t>
+            </w:r>
+          </w:p>
+        </w:tc>
+        <w:tc>
+          <w:tcPr>
+            <w:tcW w:w="964" w:type="dxa"/>
+          </w:tcPr>
+          <w:p>
+            <w:r>
+              <w:rPr>
+                <w:rFonts w:ascii="Helvetica" w:hAnsi="Helvetica"/>
+                <w:color w:val="333333"/>
+                <w:sz w:val="21"/>
+                <w:szCs w:val="21"/>
+                <w:shd w:val="clear" w:color="auto" w:fill="F2F2F2"/>
+              </w:rPr>
+              <w:t>turbocharged</w:t>
+            </w:r>
+          </w:p>
+        </w:tc>
+        <w:tc>
+          <w:tcPr>
+            <w:tcW w:w="964" w:type="dxa"/>
+          </w:tcPr>
+          <w:p>
+            <w:r>
+              <w:t>compact</w:t>
+            </w:r>
+          </w:p>
+        </w:tc>
+        <w:tc>
+          <w:tcPr>
+            <w:tcW w:w="964" w:type="dxa"/>
+          </w:tcPr>
+          <w:p>
+            <w:r>
+              <w:rPr>
+                <w:rFonts w:ascii="Helvetica" w:hAnsi="Helvetica"/>
+                <w:color w:val="333333"/>
+                <w:sz w:val="21"/>
+                <w:szCs w:val="21"/>
+                <w:shd w:val="clear" w:color="auto" w:fill="F2F2F2"/>
+              </w:rPr>
+              <w:t xml:space="preserve">315 </w:t>
+            </w:r>
+            <w:proofErr w:type="spellStart"/>
+            <w:r>
+              <w:rPr>
+                <w:rFonts w:ascii="Helvetica" w:hAnsi="Helvetica"/>
+                <w:color w:val="333333"/>
+                <w:sz w:val="21"/>
+                <w:szCs w:val="21"/>
+                <w:shd w:val="clear" w:color="auto" w:fill="F2F2F2"/>
+              </w:rPr>
+              <w:t>hp</w:t>
+            </w:r>
+            <w:proofErr w:type="spellEnd"/>
+          </w:p>
+        </w:tc>
+        <w:tc>
+          <w:tcPr>
+            <w:tcW w:w="964" w:type="dxa"/>
+          </w:tcPr>
+          <w:p>
+            <w:r>
+              <w:rPr>
+                <w:rFonts w:ascii="Helvetica" w:hAnsi="Helvetica"/>
+                <w:color w:val="333333"/>
+                <w:sz w:val="21"/>
+                <w:szCs w:val="21"/>
+                <w:shd w:val="clear" w:color="auto" w:fill="F2F2F2"/>
+              </w:rPr>
+              <w:t xml:space="preserve">4223 </w:t>
+            </w:r>
+            <w:proofErr w:type="spellStart"/>
+            <w:r>
+              <w:rPr>
+                <w:rFonts w:ascii="Helvetica" w:hAnsi="Helvetica"/>
+                <w:color w:val="333333"/>
+                <w:sz w:val="21"/>
+                <w:szCs w:val="21"/>
+                <w:shd w:val="clear" w:color="auto" w:fill="F2F2F2"/>
+              </w:rPr>
+              <w:t>lb</w:t>
+            </w:r>
+            <w:proofErr w:type="spellEnd"/>
+          </w:p>
+        </w:tc>
+        <w:tc>
+          <w:tcPr>
+            <w:tcW w:w="964" w:type="dxa"/>
+          </w:tcPr>
+          <w:p>
+            <w:r>
+              <w:t>20</w:t>
+            </w:r>
+          </w:p>
         </w:tc>
       </w:tr>
     </w:tbl>
     <w:p/>
-    <w:tbl>
-      <w:tblPr>
-        <w:tblStyle w:val="TableGrid"/>
-        <w:tblW w:w="9640" w:type="dxa"/>
-        <w:tblLook w:val="04A0" w:firstRow="1" w:lastRow="0" w:firstColumn="1" w:lastColumn="0" w:noHBand="0" w:noVBand="1"/>
-      </w:tblPr>
-      <w:tblGrid>
-        <w:gridCol w:w="964"/>
-        <w:gridCol w:w="964"/>
-        <w:gridCol w:w="964"/>
-        <w:gridCol w:w="964"/>
-        <w:gridCol w:w="964"/>
-        <w:gridCol w:w="964"/>
-        <w:gridCol w:w="964"/>
-        <w:gridCol w:w="964"/>
-        <w:gridCol w:w="964"/>
-        <w:gridCol w:w="964"/>
-      </w:tblGrid>
-      <w:tr>
-        <w:trPr>
-          <w:trHeight w:val="375"/>
-        </w:trPr>
-        <w:tc>
-          <w:tcPr>
-            <w:tcW w:w="964" w:type="dxa"/>
-          </w:tcPr>
-          <w:p>
-            <w:pPr>
-              <w:rPr>
-                <w:rFonts w:ascii="Times New Roman" w:hAnsi="Times New Roman" w:cs="Times New Roman"/>
-                <w:b/>
-              </w:rPr>
-            </w:pPr>
-            <w:r>
-              <w:rPr>
-                <w:rFonts w:ascii="Times New Roman" w:hAnsi="Times New Roman" w:cs="Times New Roman"/>
-                <w:b/>
-              </w:rPr>
-              <w:t>Brand</w:t>
-            </w:r>
-          </w:p>
-        </w:tc>
-        <w:tc>
-          <w:tcPr>
-            <w:tcW w:w="964" w:type="dxa"/>
-          </w:tcPr>
-          <w:p>
-            <w:pPr>
-              <w:rPr>
-                <w:rFonts w:ascii="Times New Roman" w:hAnsi="Times New Roman" w:cs="Times New Roman"/>
-                <w:b/>
-              </w:rPr>
-            </w:pPr>
-            <w:r>
-              <w:rPr>
-                <w:rFonts w:ascii="Times New Roman" w:hAnsi="Times New Roman" w:cs="Times New Roman"/>
-                <w:b/>
-              </w:rPr>
-              <w:t>Series</w:t>
-            </w:r>
-          </w:p>
-        </w:tc>
-        <w:tc>
-          <w:tcPr>
-            <w:tcW w:w="964" w:type="dxa"/>
-          </w:tcPr>
-          <w:p>
-            <w:pPr>
-              <w:rPr>
-                <w:rFonts w:ascii="Times New Roman" w:hAnsi="Times New Roman" w:cs="Times New Roman"/>
-                <w:b/>
-              </w:rPr>
-            </w:pPr>
-            <w:r>
-              <w:rPr>
-                <w:rFonts w:ascii="Times New Roman" w:hAnsi="Times New Roman" w:cs="Times New Roman"/>
-                <w:b/>
-              </w:rPr>
-              <w:t>Model</w:t>
-            </w:r>
-          </w:p>
-        </w:tc>
-        <w:tc>
-          <w:tcPr>
-            <w:tcW w:w="964" w:type="dxa"/>
-          </w:tcPr>
-          <w:p>
-            <w:pPr>
-              <w:rPr>
-                <w:rFonts w:ascii="Times New Roman" w:hAnsi="Times New Roman" w:cs="Times New Roman"/>
-                <w:b/>
-              </w:rPr>
-            </w:pPr>
-            <w:r>
-              <w:rPr>
-                <w:rFonts w:ascii="Times New Roman" w:hAnsi="Times New Roman" w:cs="Times New Roman"/>
-                <w:b/>
-              </w:rPr>
-              <w:t>Year</w:t>
-            </w:r>
-          </w:p>
-        </w:tc>
-        <w:tc>
-          <w:tcPr>
-            <w:tcW w:w="964" w:type="dxa"/>
-          </w:tcPr>
-          <w:p>
-            <w:pPr>
-              <w:rPr>
-                <w:rFonts w:ascii="Times New Roman" w:hAnsi="Times New Roman" w:cs="Times New Roman"/>
-                <w:b/>
-              </w:rPr>
-            </w:pPr>
-            <w:r>
-              <w:rPr>
-                <w:rFonts w:ascii="Times New Roman" w:hAnsi="Times New Roman" w:cs="Times New Roman"/>
-                <w:b/>
-              </w:rPr>
-              <w:t>Price</w:t>
-            </w:r>
-          </w:p>
-        </w:tc>
-        <w:tc>
-          <w:tcPr>
-            <w:tcW w:w="964" w:type="dxa"/>
-          </w:tcPr>
-          <w:p>
-            <w:pPr>
-              <w:rPr>
-                <w:rFonts w:ascii="Times New Roman" w:hAnsi="Times New Roman" w:cs="Times New Roman"/>
-                <w:b/>
-              </w:rPr>
-            </w:pPr>
-            <w:r>
-              <w:rPr>
-                <w:rFonts w:ascii="Times New Roman" w:hAnsi="Times New Roman" w:cs="Times New Roman"/>
-                <w:b/>
-              </w:rPr>
-              <w:t>Engine</w:t>
-            </w:r>
-          </w:p>
-        </w:tc>
-        <w:tc>
-          <w:tcPr>
-            <w:tcW w:w="964" w:type="dxa"/>
-          </w:tcPr>
-          <w:p>
-            <w:pPr>
-              <w:rPr>
-                <w:rFonts w:ascii="Times New Roman" w:hAnsi="Times New Roman" w:cs="Times New Roman"/>
-                <w:b/>
-              </w:rPr>
-            </w:pPr>
-            <w:r>
-              <w:rPr>
-                <w:rFonts w:ascii="Times New Roman" w:hAnsi="Times New Roman" w:cs="Times New Roman"/>
-                <w:b/>
-              </w:rPr>
-              <w:t>Type</w:t>
-            </w:r>
-          </w:p>
-        </w:tc>
-        <w:tc>
-          <w:tcPr>
-            <w:tcW w:w="964" w:type="dxa"/>
-          </w:tcPr>
-          <w:p>
-            <w:pPr>
-              <w:rPr>
-                <w:rFonts w:ascii="Times New Roman" w:hAnsi="Times New Roman" w:cs="Times New Roman"/>
-                <w:b/>
-              </w:rPr>
-            </w:pPr>
-            <w:r>
-              <w:rPr>
-                <w:rFonts w:ascii="Times New Roman" w:hAnsi="Times New Roman" w:cs="Times New Roman"/>
-                <w:b/>
-              </w:rPr>
-              <w:t>Horse Power</w:t>
-            </w:r>
-          </w:p>
-        </w:tc>
-        <w:tc>
-          <w:tcPr>
-            <w:tcW w:w="964" w:type="dxa"/>
-          </w:tcPr>
-          <w:p>
-            <w:pPr>
-              <w:rPr>
-                <w:rFonts w:ascii="Times New Roman" w:hAnsi="Times New Roman" w:cs="Times New Roman"/>
-                <w:b/>
-              </w:rPr>
-            </w:pPr>
-            <w:r>
-              <w:rPr>
-                <w:rFonts w:ascii="Times New Roman" w:hAnsi="Times New Roman" w:cs="Times New Roman"/>
-                <w:b/>
-              </w:rPr>
-              <w:t>Curb Weight</w:t>
-            </w:r>
-          </w:p>
-        </w:tc>
-        <w:tc>
-          <w:tcPr>
-            <w:tcW w:w="964" w:type="dxa"/>
-          </w:tcPr>
-          <w:p>
-            <w:pPr>
-              <w:rPr>
-                <w:rFonts w:ascii="Times New Roman" w:hAnsi="Times New Roman" w:cs="Times New Roman"/>
-                <w:b/>
-              </w:rPr>
-            </w:pPr>
-            <w:r>
-              <w:rPr>
-                <w:rFonts w:ascii="Times New Roman" w:hAnsi="Times New Roman" w:cs="Times New Roman"/>
-                <w:b/>
-              </w:rPr>
-              <w:t>MPG</w:t>
-            </w:r>
-          </w:p>
-        </w:tc>
-      </w:tr>
-      <w:tr>
-        <w:trPr>
-          <w:trHeight w:val="375"/>
-        </w:trPr>
-        <w:tc>
-          <w:tcPr>
-            <w:tcW w:w="964" w:type="dxa"/>
-          </w:tcPr>
-          <w:p>
-            <w:r>
-              <w:t>BMW</w:t>
-            </w:r>
-          </w:p>
-        </w:tc>
-        <w:tc>
-          <w:tcPr>
-            <w:tcW w:w="964" w:type="dxa"/>
-          </w:tcPr>
-          <w:p/>
-        </w:tc>
-        <w:tc>
-          <w:tcPr>
-            <w:tcW w:w="964" w:type="dxa"/>
-          </w:tcPr>
-          <w:p/>
-        </w:tc>
-        <w:tc>
-          <w:tcPr>
-            <w:tcW w:w="964" w:type="dxa"/>
-          </w:tcPr>
-          <w:p/>
-        </w:tc>
-        <w:tc>
-          <w:tcPr>
-            <w:tcW w:w="964" w:type="dxa"/>
-          </w:tcPr>
-          <w:p/>
-        </w:tc>
-        <w:tc>
-          <w:tcPr>
-            <w:tcW w:w="964" w:type="dxa"/>
-          </w:tcPr>
-          <w:p/>
-        </w:tc>
-        <w:tc>
-          <w:tcPr>
-            <w:tcW w:w="964" w:type="dxa"/>
-          </w:tcPr>
-          <w:p/>
-        </w:tc>
-        <w:tc>
-          <w:tcPr>
-            <w:tcW w:w="964" w:type="dxa"/>
-          </w:tcPr>
-          <w:p/>
-        </w:tc>
-        <w:tc>
-          <w:tcPr>
-            <w:tcW w:w="964" w:type="dxa"/>
-          </w:tcPr>
-          <w:p/>
-        </w:tc>
-        <w:tc>
-          <w:tcPr>
-            <w:tcW w:w="964" w:type="dxa"/>
-          </w:tcPr>
-          <w:p/>
-        </w:tc>
-      </w:tr>
-      <w:tr>
-        <w:trPr>
-          <w:trHeight w:val="375"/>
-        </w:trPr>
-        <w:tc>
-          <w:tcPr>
-            <w:tcW w:w="964" w:type="dxa"/>
-          </w:tcPr>
-          <w:p>
-            <w:r>
-              <w:t>BMW</w:t>
-            </w:r>
-          </w:p>
-        </w:tc>
-        <w:tc>
-          <w:tcPr>
-            <w:tcW w:w="964" w:type="dxa"/>
-          </w:tcPr>
-          <w:p/>
-        </w:tc>
-        <w:tc>
-          <w:tcPr>
-            <w:tcW w:w="964" w:type="dxa"/>
-          </w:tcPr>
-          <w:p/>
-        </w:tc>
-        <w:tc>
-          <w:tcPr>
-            <w:tcW w:w="964" w:type="dxa"/>
-          </w:tcPr>
-          <w:p/>
-        </w:tc>
-        <w:tc>
-          <w:tcPr>
-            <w:tcW w:w="964" w:type="dxa"/>
-          </w:tcPr>
-          <w:p/>
-        </w:tc>
-        <w:tc>
-          <w:tcPr>
-            <w:tcW w:w="964" w:type="dxa"/>
-          </w:tcPr>
-          <w:p/>
-        </w:tc>
-        <w:tc>
-          <w:tcPr>
-            <w:tcW w:w="964" w:type="dxa"/>
-          </w:tcPr>
-          <w:p/>
-        </w:tc>
-        <w:tc>
-          <w:tcPr>
-            <w:tcW w:w="964" w:type="dxa"/>
-          </w:tcPr>
-          <w:p/>
-        </w:tc>
-        <w:tc>
-          <w:tcPr>
-            <w:tcW w:w="964" w:type="dxa"/>
-          </w:tcPr>
-          <w:p/>
-        </w:tc>
-        <w:tc>
-          <w:tcPr>
-            <w:tcW w:w="964" w:type="dxa"/>
-          </w:tcPr>
-          <w:p/>
-        </w:tc>
-      </w:tr>
-      <w:tr>
-        <w:trPr>
-          <w:trHeight w:val="375"/>
-        </w:trPr>
-        <w:tc>
-          <w:tcPr>
-            <w:tcW w:w="964" w:type="dxa"/>
-          </w:tcPr>
-          <w:p>
-            <w:r>
-              <w:t>BMW</w:t>
-            </w:r>
-          </w:p>
-        </w:tc>
-        <w:tc>
-          <w:tcPr>
-            <w:tcW w:w="964" w:type="dxa"/>
-          </w:tcPr>
-          <w:p/>
-        </w:tc>
-        <w:tc>
-          <w:tcPr>
-            <w:tcW w:w="964" w:type="dxa"/>
-          </w:tcPr>
-          <w:p/>
-        </w:tc>
-        <w:tc>
-          <w:tcPr>
-            <w:tcW w:w="964" w:type="dxa"/>
-          </w:tcPr>
-          <w:p/>
-        </w:tc>
-        <w:tc>
-          <w:tcPr>
-            <w:tcW w:w="964" w:type="dxa"/>
-          </w:tcPr>
-          <w:p/>
-        </w:tc>
-        <w:tc>
-          <w:tcPr>
-            <w:tcW w:w="964" w:type="dxa"/>
-          </w:tcPr>
-          <w:p/>
-        </w:tc>
-        <w:tc>
-          <w:tcPr>
-            <w:tcW w:w="964" w:type="dxa"/>
-          </w:tcPr>
-          <w:p/>
-        </w:tc>
-        <w:tc>
-          <w:tcPr>
-            <w:tcW w:w="964" w:type="dxa"/>
-          </w:tcPr>
-          <w:p/>
-        </w:tc>
-        <w:tc>
-          <w:tcPr>
-            <w:tcW w:w="964" w:type="dxa"/>
-          </w:tcPr>
-          <w:p/>
-        </w:tc>
-        <w:tc>
-          <w:tcPr>
-            <w:tcW w:w="964" w:type="dxa"/>
-          </w:tcPr>
-          <w:p/>
-        </w:tc>
-      </w:tr>
-    </w:tbl>
+    <w:p/>
+    <w:p>
+      <w:r>
+        <w:rPr>
+          <w:rFonts w:ascii="Times New Roman" w:hAnsi="Times New Roman" w:cs="Times New Roman"/>
+          <w:b/>
+          <w:sz w:val="24"/>
+          <w:szCs w:val="24"/>
+        </w:rPr>
+        <w:lastRenderedPageBreak/>
+        <w:t xml:space="preserve">Lamborghini </w:t>
+      </w:r>
+      <w:r>
+        <w:rPr>
+          <w:rFonts w:ascii="Times New Roman" w:hAnsi="Times New Roman" w:cs="Times New Roman"/>
+          <w:b/>
+          <w:sz w:val="24"/>
+          <w:szCs w:val="24"/>
+        </w:rPr>
+        <w:t>stuff specifications links</w:t>
+      </w:r>
+    </w:p>
+    <w:p>
+      <w:hyperlink r:id="rId20" w:history="1">
+        <w:r>
+          <w:rPr>
+            <w:rStyle w:val="Hyperlink"/>
+          </w:rPr>
+          <w:t>https://www.caranddriver.com/lamborghini</w:t>
+        </w:r>
+      </w:hyperlink>
+    </w:p>
+    <w:p>
+      <w:pPr>
+        <w:rPr>
+          <w:b/>
+        </w:rPr>
+      </w:pPr>
+      <w:r>
+        <w:rPr>
+          <w:b/>
+        </w:rPr>
+        <w:t>1)Model</w:t>
+      </w:r>
+    </w:p>
+    <w:p>
+      <w:pPr>
+        <w:rPr>
+          <w:b/>
+        </w:rPr>
+      </w:pPr>
+      <w:hyperlink r:id="rId21" w:history="1">
+        <w:r>
+          <w:rPr>
+            <w:rStyle w:val="Hyperlink"/>
+          </w:rPr>
+          <w:t>https://www.caranddriver.com/lamborghini/huracan</w:t>
+        </w:r>
+      </w:hyperlink>
+    </w:p>
+    <w:p>
+      <w:pPr>
+        <w:rPr>
+          <w:b/>
+        </w:rPr>
+      </w:pPr>
+      <w:r>
+        <w:rPr>
+          <w:b/>
+        </w:rPr>
+        <w:t>2</w:t>
+      </w:r>
+      <w:r>
+        <w:rPr>
+          <w:b/>
+        </w:rPr>
+        <w:t>)Model</w:t>
+      </w:r>
+    </w:p>
+    <w:p>
+      <w:pPr>
+        <w:rPr>
+          <w:b/>
+        </w:rPr>
+      </w:pPr>
+      <w:hyperlink r:id="rId22" w:history="1">
+        <w:r>
+          <w:rPr>
+            <w:rStyle w:val="Hyperlink"/>
+          </w:rPr>
+          <w:t>https://www.caranddriver.com/lamborghini/aventador</w:t>
+        </w:r>
+      </w:hyperlink>
+    </w:p>
+    <w:p>
+      <w:pPr>
+        <w:rPr>
+          <w:b/>
+        </w:rPr>
+      </w:pPr>
+      <w:r>
+        <w:rPr>
+          <w:b/>
+        </w:rPr>
+        <w:t>3</w:t>
+      </w:r>
+      <w:r>
+        <w:rPr>
+          <w:b/>
+        </w:rPr>
+        <w:t>)Model</w:t>
+      </w:r>
+    </w:p>
+    <w:p>
+      <w:hyperlink r:id="rId23" w:anchor="Centenario" w:history="1">
+        <w:r>
+          <w:rPr>
+            <w:rStyle w:val="Hyperlink"/>
+          </w:rPr>
+          <w:t>https://en.wikipedia.org/wiki/Lamborghini_Aventador#Centenario</w:t>
+        </w:r>
+      </w:hyperlink>
+    </w:p>
     <w:p/>
     <w:tbl>
       <w:tblPr>
@@ -2649,15 +4378,15 @@
       </w:tblPr>
       <w:tblGrid>
         <w:gridCol w:w="1427"/>
-        <w:gridCol w:w="912"/>
-        <w:gridCol w:w="923"/>
-        <w:gridCol w:w="886"/>
-        <w:gridCol w:w="893"/>
-        <w:gridCol w:w="940"/>
-        <w:gridCol w:w="889"/>
-        <w:gridCol w:w="923"/>
-        <w:gridCol w:w="947"/>
-        <w:gridCol w:w="900"/>
+        <w:gridCol w:w="1206"/>
+        <w:gridCol w:w="1356"/>
+        <w:gridCol w:w="681"/>
+        <w:gridCol w:w="1092"/>
+        <w:gridCol w:w="877"/>
+        <w:gridCol w:w="989"/>
+        <w:gridCol w:w="815"/>
+        <w:gridCol w:w="901"/>
+        <w:gridCol w:w="730"/>
       </w:tblGrid>
       <w:tr>
         <w:trPr>
@@ -2887,55 +4616,138 @@
           <w:tcPr>
             <w:tcW w:w="964" w:type="dxa"/>
           </w:tcPr>
-          <w:p/>
-        </w:tc>
-        <w:tc>
-          <w:tcPr>
-            <w:tcW w:w="964" w:type="dxa"/>
-          </w:tcPr>
-          <w:p/>
-        </w:tc>
-        <w:tc>
-          <w:tcPr>
-            <w:tcW w:w="964" w:type="dxa"/>
-          </w:tcPr>
-          <w:p/>
-        </w:tc>
-        <w:tc>
-          <w:tcPr>
-            <w:tcW w:w="964" w:type="dxa"/>
-          </w:tcPr>
-          <w:p/>
-        </w:tc>
-        <w:tc>
-          <w:tcPr>
-            <w:tcW w:w="964" w:type="dxa"/>
-          </w:tcPr>
-          <w:p/>
-        </w:tc>
-        <w:tc>
-          <w:tcPr>
-            <w:tcW w:w="964" w:type="dxa"/>
-          </w:tcPr>
-          <w:p/>
-        </w:tc>
-        <w:tc>
-          <w:tcPr>
-            <w:tcW w:w="964" w:type="dxa"/>
-          </w:tcPr>
-          <w:p/>
-        </w:tc>
-        <w:tc>
-          <w:tcPr>
-            <w:tcW w:w="964" w:type="dxa"/>
-          </w:tcPr>
-          <w:p/>
-        </w:tc>
-        <w:tc>
-          <w:tcPr>
-            <w:tcW w:w="964" w:type="dxa"/>
-          </w:tcPr>
-          <w:p/>
+          <w:p>
+            <w:r>
+              <w:t>Huracan</w:t>
+            </w:r>
+          </w:p>
+        </w:tc>
+        <w:tc>
+          <w:tcPr>
+            <w:tcW w:w="964" w:type="dxa"/>
+          </w:tcPr>
+          <w:p>
+            <w:proofErr w:type="spellStart"/>
+            <w:r>
+              <w:t>Performante</w:t>
+            </w:r>
+            <w:proofErr w:type="spellEnd"/>
+          </w:p>
+        </w:tc>
+        <w:tc>
+          <w:tcPr>
+            <w:tcW w:w="964" w:type="dxa"/>
+          </w:tcPr>
+          <w:p>
+            <w:r>
+              <w:t>2018</w:t>
+            </w:r>
+          </w:p>
+        </w:tc>
+        <w:tc>
+          <w:tcPr>
+            <w:tcW w:w="964" w:type="dxa"/>
+          </w:tcPr>
+          <w:p>
+            <w:r>
+              <w:rPr>
+                <w:rFonts w:ascii="Helvetica" w:hAnsi="Helvetica"/>
+                <w:color w:val="333333"/>
+                <w:sz w:val="21"/>
+                <w:szCs w:val="21"/>
+                <w:shd w:val="clear" w:color="auto" w:fill="F2F2F2"/>
+              </w:rPr>
+              <w:t>$279,185</w:t>
+            </w:r>
+          </w:p>
+        </w:tc>
+        <w:tc>
+          <w:tcPr>
+            <w:tcW w:w="964" w:type="dxa"/>
+          </w:tcPr>
+          <w:p>
+            <w:r>
+              <w:t>V-10</w:t>
+            </w:r>
+          </w:p>
+        </w:tc>
+        <w:tc>
+          <w:tcPr>
+            <w:tcW w:w="964" w:type="dxa"/>
+          </w:tcPr>
+          <w:p>
+            <w:r>
+              <w:t>compact</w:t>
+            </w:r>
+          </w:p>
+        </w:tc>
+        <w:tc>
+          <w:tcPr>
+            <w:tcW w:w="964" w:type="dxa"/>
+          </w:tcPr>
+          <w:p>
+            <w:r>
+              <w:rPr>
+                <w:rFonts w:ascii="Helvetica" w:hAnsi="Helvetica"/>
+                <w:color w:val="333333"/>
+                <w:sz w:val="21"/>
+                <w:szCs w:val="21"/>
+                <w:shd w:val="clear" w:color="auto" w:fill="F2F2F2"/>
+              </w:rPr>
+              <w:t xml:space="preserve">631 </w:t>
+            </w:r>
+            <w:proofErr w:type="spellStart"/>
+            <w:r>
+              <w:rPr>
+                <w:rFonts w:ascii="Helvetica" w:hAnsi="Helvetica"/>
+                <w:color w:val="333333"/>
+                <w:sz w:val="21"/>
+                <w:szCs w:val="21"/>
+                <w:shd w:val="clear" w:color="auto" w:fill="F2F2F2"/>
+              </w:rPr>
+              <w:t>hp</w:t>
+            </w:r>
+            <w:proofErr w:type="spellEnd"/>
+          </w:p>
+        </w:tc>
+        <w:tc>
+          <w:tcPr>
+            <w:tcW w:w="964" w:type="dxa"/>
+          </w:tcPr>
+          <w:p>
+            <w:r>
+              <w:rPr>
+                <w:rFonts w:ascii="Helvetica" w:hAnsi="Helvetica"/>
+                <w:color w:val="333333"/>
+                <w:sz w:val="21"/>
+                <w:szCs w:val="21"/>
+                <w:shd w:val="clear" w:color="auto" w:fill="F2F2F2"/>
+              </w:rPr>
+              <w:t xml:space="preserve">3429 </w:t>
+            </w:r>
+            <w:proofErr w:type="spellStart"/>
+            <w:r>
+              <w:rPr>
+                <w:rFonts w:ascii="Helvetica" w:hAnsi="Helvetica"/>
+                <w:color w:val="333333"/>
+                <w:sz w:val="21"/>
+                <w:szCs w:val="21"/>
+                <w:shd w:val="clear" w:color="auto" w:fill="F2F2F2"/>
+              </w:rPr>
+              <w:t>lb</w:t>
+            </w:r>
+            <w:proofErr w:type="spellEnd"/>
+          </w:p>
+        </w:tc>
+        <w:tc>
+          <w:tcPr>
+            <w:tcW w:w="964" w:type="dxa"/>
+          </w:tcPr>
+          <w:p>
+            <w:r>
+              <w:t>16</w:t>
+            </w:r>
+          </w:p>
         </w:tc>
       </w:tr>
       <w:tr>
@@ -2961,55 +4773,138 @@
           <w:tcPr>
             <w:tcW w:w="964" w:type="dxa"/>
           </w:tcPr>
-          <w:p/>
-        </w:tc>
-        <w:tc>
-          <w:tcPr>
-            <w:tcW w:w="964" w:type="dxa"/>
-          </w:tcPr>
-          <w:p/>
-        </w:tc>
-        <w:tc>
-          <w:tcPr>
-            <w:tcW w:w="964" w:type="dxa"/>
-          </w:tcPr>
-          <w:p/>
-        </w:tc>
-        <w:tc>
-          <w:tcPr>
-            <w:tcW w:w="964" w:type="dxa"/>
-          </w:tcPr>
-          <w:p/>
-        </w:tc>
-        <w:tc>
-          <w:tcPr>
-            <w:tcW w:w="964" w:type="dxa"/>
-          </w:tcPr>
-          <w:p/>
-        </w:tc>
-        <w:tc>
-          <w:tcPr>
-            <w:tcW w:w="964" w:type="dxa"/>
-          </w:tcPr>
-          <w:p/>
-        </w:tc>
-        <w:tc>
-          <w:tcPr>
-            <w:tcW w:w="964" w:type="dxa"/>
-          </w:tcPr>
-          <w:p/>
-        </w:tc>
-        <w:tc>
-          <w:tcPr>
-            <w:tcW w:w="964" w:type="dxa"/>
-          </w:tcPr>
-          <w:p/>
-        </w:tc>
-        <w:tc>
-          <w:tcPr>
-            <w:tcW w:w="964" w:type="dxa"/>
-          </w:tcPr>
-          <w:p/>
+          <w:p>
+            <w:proofErr w:type="spellStart"/>
+            <w:r>
+              <w:t>Aventador</w:t>
+            </w:r>
+            <w:proofErr w:type="spellEnd"/>
+          </w:p>
+        </w:tc>
+        <w:tc>
+          <w:tcPr>
+            <w:tcW w:w="964" w:type="dxa"/>
+          </w:tcPr>
+          <w:p>
+            <w:r>
+              <w:t>S</w:t>
+            </w:r>
+          </w:p>
+        </w:tc>
+        <w:tc>
+          <w:tcPr>
+            <w:tcW w:w="964" w:type="dxa"/>
+          </w:tcPr>
+          <w:p>
+            <w:r>
+              <w:t>2017</w:t>
+            </w:r>
+          </w:p>
+        </w:tc>
+        <w:tc>
+          <w:tcPr>
+            <w:tcW w:w="964" w:type="dxa"/>
+          </w:tcPr>
+          <w:p>
+            <w:r>
+              <w:rPr>
+                <w:rFonts w:ascii="Helvetica" w:hAnsi="Helvetica"/>
+                <w:color w:val="333333"/>
+                <w:sz w:val="21"/>
+                <w:szCs w:val="21"/>
+                <w:shd w:val="clear" w:color="auto" w:fill="F2F2F2"/>
+              </w:rPr>
+              <w:t>$424,845</w:t>
+            </w:r>
+          </w:p>
+        </w:tc>
+        <w:tc>
+          <w:tcPr>
+            <w:tcW w:w="964" w:type="dxa"/>
+          </w:tcPr>
+          <w:p>
+            <w:r>
+              <w:t>V-12</w:t>
+            </w:r>
+          </w:p>
+        </w:tc>
+        <w:tc>
+          <w:tcPr>
+            <w:tcW w:w="964" w:type="dxa"/>
+          </w:tcPr>
+          <w:p>
+            <w:r>
+              <w:t>compact</w:t>
+            </w:r>
+          </w:p>
+        </w:tc>
+        <w:tc>
+          <w:tcPr>
+            <w:tcW w:w="964" w:type="dxa"/>
+          </w:tcPr>
+          <w:p>
+            <w:r>
+              <w:rPr>
+                <w:rFonts w:ascii="Helvetica" w:hAnsi="Helvetica"/>
+                <w:color w:val="333333"/>
+                <w:sz w:val="21"/>
+                <w:szCs w:val="21"/>
+                <w:shd w:val="clear" w:color="auto" w:fill="F2F2F2"/>
+              </w:rPr>
+              <w:t xml:space="preserve">730 </w:t>
+            </w:r>
+            <w:proofErr w:type="spellStart"/>
+            <w:r>
+              <w:rPr>
+                <w:rFonts w:ascii="Helvetica" w:hAnsi="Helvetica"/>
+                <w:color w:val="333333"/>
+                <w:sz w:val="21"/>
+                <w:szCs w:val="21"/>
+                <w:shd w:val="clear" w:color="auto" w:fill="F2F2F2"/>
+              </w:rPr>
+              <w:t>hp</w:t>
+            </w:r>
+            <w:proofErr w:type="spellEnd"/>
+          </w:p>
+        </w:tc>
+        <w:tc>
+          <w:tcPr>
+            <w:tcW w:w="964" w:type="dxa"/>
+          </w:tcPr>
+          <w:p>
+            <w:r>
+              <w:rPr>
+                <w:rFonts w:ascii="Helvetica" w:hAnsi="Helvetica"/>
+                <w:color w:val="333333"/>
+                <w:sz w:val="21"/>
+                <w:szCs w:val="21"/>
+                <w:shd w:val="clear" w:color="auto" w:fill="F2F2F2"/>
+              </w:rPr>
+              <w:t xml:space="preserve"> 4100 </w:t>
+            </w:r>
+            <w:proofErr w:type="spellStart"/>
+            <w:r>
+              <w:rPr>
+                <w:rFonts w:ascii="Helvetica" w:hAnsi="Helvetica"/>
+                <w:color w:val="333333"/>
+                <w:sz w:val="21"/>
+                <w:szCs w:val="21"/>
+                <w:shd w:val="clear" w:color="auto" w:fill="F2F2F2"/>
+              </w:rPr>
+              <w:t>lb</w:t>
+            </w:r>
+            <w:proofErr w:type="spellEnd"/>
+          </w:p>
+        </w:tc>
+        <w:tc>
+          <w:tcPr>
+            <w:tcW w:w="964" w:type="dxa"/>
+          </w:tcPr>
+          <w:p>
+            <w:r>
+              <w:t>12</w:t>
+            </w:r>
+          </w:p>
         </w:tc>
       </w:tr>
       <w:tr>
@@ -3035,58 +4930,1191 @@
           <w:tcPr>
             <w:tcW w:w="964" w:type="dxa"/>
           </w:tcPr>
-          <w:p/>
-        </w:tc>
-        <w:tc>
-          <w:tcPr>
-            <w:tcW w:w="964" w:type="dxa"/>
-          </w:tcPr>
-          <w:p/>
-        </w:tc>
-        <w:tc>
-          <w:tcPr>
-            <w:tcW w:w="964" w:type="dxa"/>
-          </w:tcPr>
-          <w:p/>
-        </w:tc>
-        <w:tc>
-          <w:tcPr>
-            <w:tcW w:w="964" w:type="dxa"/>
-          </w:tcPr>
-          <w:p/>
-        </w:tc>
-        <w:tc>
-          <w:tcPr>
-            <w:tcW w:w="964" w:type="dxa"/>
-          </w:tcPr>
-          <w:p/>
-        </w:tc>
-        <w:tc>
-          <w:tcPr>
-            <w:tcW w:w="964" w:type="dxa"/>
-          </w:tcPr>
-          <w:p/>
-        </w:tc>
-        <w:tc>
-          <w:tcPr>
-            <w:tcW w:w="964" w:type="dxa"/>
-          </w:tcPr>
-          <w:p/>
-        </w:tc>
-        <w:tc>
-          <w:tcPr>
-            <w:tcW w:w="964" w:type="dxa"/>
-          </w:tcPr>
-          <w:p/>
-        </w:tc>
-        <w:tc>
-          <w:tcPr>
-            <w:tcW w:w="964" w:type="dxa"/>
-          </w:tcPr>
-          <w:p/>
+          <w:p>
+            <w:proofErr w:type="spellStart"/>
+            <w:r>
+              <w:t>Centenario</w:t>
+            </w:r>
+            <w:proofErr w:type="spellEnd"/>
+          </w:p>
+        </w:tc>
+        <w:tc>
+          <w:tcPr>
+            <w:tcW w:w="964" w:type="dxa"/>
+          </w:tcPr>
+          <w:p>
+            <w:r>
+              <w:t>Roadster</w:t>
+            </w:r>
+          </w:p>
+        </w:tc>
+        <w:tc>
+          <w:tcPr>
+            <w:tcW w:w="964" w:type="dxa"/>
+          </w:tcPr>
+          <w:p>
+            <w:r>
+              <w:t>2016</w:t>
+            </w:r>
+          </w:p>
+        </w:tc>
+        <w:tc>
+          <w:tcPr>
+            <w:tcW w:w="964" w:type="dxa"/>
+          </w:tcPr>
+          <w:p>
+            <w:r>
+              <w:t>$217000</w:t>
+            </w:r>
+          </w:p>
+        </w:tc>
+        <w:tc>
+          <w:tcPr>
+            <w:tcW w:w="964" w:type="dxa"/>
+          </w:tcPr>
+          <w:p>
+            <w:r>
+              <w:t>V-12</w:t>
+            </w:r>
+          </w:p>
+        </w:tc>
+        <w:tc>
+          <w:tcPr>
+            <w:tcW w:w="964" w:type="dxa"/>
+          </w:tcPr>
+          <w:p>
+            <w:r>
+              <w:t>compact</w:t>
+            </w:r>
+          </w:p>
+        </w:tc>
+        <w:tc>
+          <w:tcPr>
+            <w:tcW w:w="964" w:type="dxa"/>
+          </w:tcPr>
+          <w:p>
+            <w:r>
+              <w:t>770hp</w:t>
+            </w:r>
+          </w:p>
+        </w:tc>
+        <w:tc>
+          <w:tcPr>
+            <w:tcW w:w="964" w:type="dxa"/>
+          </w:tcPr>
+          <w:p>
+            <w:r>
+              <w:rPr>
+                <w:rFonts w:ascii="Arial" w:hAnsi="Arial" w:cs="Arial"/>
+                <w:color w:val="000000"/>
+                <w:sz w:val="18"/>
+                <w:szCs w:val="18"/>
+                <w:shd w:val="clear" w:color="auto" w:fill="F8F9FA"/>
+              </w:rPr>
+              <w:t>3,351 </w:t>
+            </w:r>
+            <w:proofErr w:type="spellStart"/>
+            <w:r>
+              <w:rPr>
+                <w:rFonts w:ascii="Arial" w:hAnsi="Arial" w:cs="Arial"/>
+                <w:color w:val="000000"/>
+                <w:sz w:val="18"/>
+                <w:szCs w:val="18"/>
+                <w:shd w:val="clear" w:color="auto" w:fill="F8F9FA"/>
+              </w:rPr>
+              <w:t>lb</w:t>
+            </w:r>
+            <w:proofErr w:type="spellEnd"/>
+          </w:p>
+        </w:tc>
+        <w:tc>
+          <w:tcPr>
+            <w:tcW w:w="964" w:type="dxa"/>
+          </w:tcPr>
+          <w:p>
+            <w:r>
+              <w:t>16</w:t>
+            </w:r>
+          </w:p>
         </w:tc>
       </w:tr>
     </w:tbl>
+    <w:p/>
+    <w:p>
+      <w:pPr>
+        <w:rPr>
+          <w:rFonts w:ascii="Times New Roman" w:hAnsi="Times New Roman" w:cs="Times New Roman"/>
+          <w:b/>
+          <w:sz w:val="24"/>
+          <w:szCs w:val="24"/>
+        </w:rPr>
+      </w:pPr>
+      <w:r>
+        <w:rPr>
+          <w:rFonts w:ascii="Times New Roman" w:hAnsi="Times New Roman" w:cs="Times New Roman"/>
+          <w:b/>
+          <w:sz w:val="24"/>
+          <w:szCs w:val="24"/>
+        </w:rPr>
+        <w:t xml:space="preserve">Rolls-Royce </w:t>
+      </w:r>
+      <w:r>
+        <w:rPr>
+          <w:rFonts w:ascii="Times New Roman" w:hAnsi="Times New Roman" w:cs="Times New Roman"/>
+          <w:b/>
+          <w:sz w:val="24"/>
+          <w:szCs w:val="24"/>
+        </w:rPr>
+        <w:t>stuff specifications links</w:t>
+      </w:r>
+    </w:p>
+    <w:p>
+      <w:hyperlink r:id="rId24" w:history="1">
+        <w:r>
+          <w:rPr>
+            <w:rStyle w:val="Hyperlink"/>
+          </w:rPr>
+          <w:t>https://www.caranddriver.com/rolls-royce</w:t>
+        </w:r>
+      </w:hyperlink>
+    </w:p>
+    <w:p>
+      <w:pPr>
+        <w:rPr>
+          <w:b/>
+        </w:rPr>
+      </w:pPr>
+      <w:r>
+        <w:rPr>
+          <w:b/>
+        </w:rPr>
+        <w:t>1)Model</w:t>
+      </w:r>
+    </w:p>
+    <w:p>
+      <w:pPr>
+        <w:rPr>
+          <w:b/>
+        </w:rPr>
+      </w:pPr>
+      <w:hyperlink r:id="rId25" w:history="1">
+        <w:r>
+          <w:rPr>
+            <w:rStyle w:val="Hyperlink"/>
+          </w:rPr>
+          <w:t>https://www.caranddriver.com/rolls-royce/phantom</w:t>
+        </w:r>
+      </w:hyperlink>
+    </w:p>
+    <w:p>
+      <w:pPr>
+        <w:rPr>
+          <w:b/>
+        </w:rPr>
+      </w:pPr>
+      <w:r>
+        <w:rPr>
+          <w:b/>
+        </w:rPr>
+        <w:t>2</w:t>
+      </w:r>
+      <w:r>
+        <w:rPr>
+          <w:b/>
+        </w:rPr>
+        <w:t>)Model</w:t>
+      </w:r>
+    </w:p>
+    <w:p>
+      <w:pPr>
+        <w:rPr>
+          <w:b/>
+        </w:rPr>
+      </w:pPr>
+      <w:hyperlink r:id="rId26" w:history="1">
+        <w:r>
+          <w:rPr>
+            <w:rStyle w:val="Hyperlink"/>
+          </w:rPr>
+          <w:t>https://www.caranddriver.com/rolls-royce/ghost-series-ii</w:t>
+        </w:r>
+      </w:hyperlink>
+    </w:p>
+    <w:p>
+      <w:pPr>
+        <w:rPr>
+          <w:b/>
+        </w:rPr>
+      </w:pPr>
+      <w:r>
+        <w:rPr>
+          <w:b/>
+        </w:rPr>
+        <w:t>3</w:t>
+      </w:r>
+      <w:r>
+        <w:rPr>
+          <w:b/>
+        </w:rPr>
+        <w:t>)Model</w:t>
+      </w:r>
+    </w:p>
+    <w:p>
+      <w:pPr>
+        <w:rPr>
+          <w:b/>
+        </w:rPr>
+      </w:pPr>
+      <w:hyperlink r:id="rId27" w:history="1">
+        <w:r>
+          <w:rPr>
+            <w:rStyle w:val="Hyperlink"/>
+          </w:rPr>
+          <w:t>https://www.caranddriver.com/rolls-royce/dawn</w:t>
+        </w:r>
+      </w:hyperlink>
+    </w:p>
+    <w:p>
+      <w:pPr>
+        <w:rPr>
+          <w:b/>
+        </w:rPr>
+      </w:pPr>
+      <w:r>
+        <w:rPr>
+          <w:b/>
+        </w:rPr>
+        <w:t>for black badge</w:t>
+      </w:r>
+    </w:p>
+    <w:p>
+      <w:pPr>
+        <w:rPr>
+          <w:b/>
+        </w:rPr>
+      </w:pPr>
+      <w:hyperlink r:id="rId28" w:history="1">
+        <w:r>
+          <w:rPr>
+            <w:rStyle w:val="Hyperlink"/>
+          </w:rPr>
+          <w:t>https://blog.dupontregistry.com/ecbg-2018/rolls-royce-dawn-black-badge-price-specs-and-review/</w:t>
+        </w:r>
+      </w:hyperlink>
+    </w:p>
+    <w:tbl>
+      <w:tblPr>
+        <w:tblStyle w:val="TableGrid"/>
+        <w:tblW w:w="9640" w:type="dxa"/>
+        <w:tblLook w:val="04A0" w:firstRow="1" w:lastRow="0" w:firstColumn="1" w:lastColumn="0" w:noHBand="0" w:noVBand="1"/>
+      </w:tblPr>
+      <w:tblGrid>
+        <w:gridCol w:w="870"/>
+        <w:gridCol w:w="1032"/>
+        <w:gridCol w:w="854"/>
+        <w:gridCol w:w="752"/>
+        <w:gridCol w:w="1092"/>
+        <w:gridCol w:w="1722"/>
+        <w:gridCol w:w="761"/>
+        <w:gridCol w:w="852"/>
+        <w:gridCol w:w="917"/>
+        <w:gridCol w:w="788"/>
+      </w:tblGrid>
+      <w:tr>
+        <w:trPr>
+          <w:trHeight w:val="375"/>
+        </w:trPr>
+        <w:tc>
+          <w:tcPr>
+            <w:tcW w:w="964" w:type="dxa"/>
+          </w:tcPr>
+          <w:p>
+            <w:pPr>
+              <w:rPr>
+                <w:rFonts w:ascii="Times New Roman" w:hAnsi="Times New Roman" w:cs="Times New Roman"/>
+                <w:b/>
+              </w:rPr>
+            </w:pPr>
+            <w:r>
+              <w:rPr>
+                <w:rFonts w:ascii="Times New Roman" w:hAnsi="Times New Roman" w:cs="Times New Roman"/>
+                <w:b/>
+              </w:rPr>
+              <w:t>Brand</w:t>
+            </w:r>
+          </w:p>
+        </w:tc>
+        <w:tc>
+          <w:tcPr>
+            <w:tcW w:w="964" w:type="dxa"/>
+          </w:tcPr>
+          <w:p>
+            <w:pPr>
+              <w:rPr>
+                <w:rFonts w:ascii="Times New Roman" w:hAnsi="Times New Roman" w:cs="Times New Roman"/>
+                <w:b/>
+              </w:rPr>
+            </w:pPr>
+            <w:r>
+              <w:rPr>
+                <w:rFonts w:ascii="Times New Roman" w:hAnsi="Times New Roman" w:cs="Times New Roman"/>
+                <w:b/>
+              </w:rPr>
+              <w:t>Series</w:t>
+            </w:r>
+          </w:p>
+        </w:tc>
+        <w:tc>
+          <w:tcPr>
+            <w:tcW w:w="964" w:type="dxa"/>
+          </w:tcPr>
+          <w:p>
+            <w:pPr>
+              <w:rPr>
+                <w:rFonts w:ascii="Times New Roman" w:hAnsi="Times New Roman" w:cs="Times New Roman"/>
+                <w:b/>
+              </w:rPr>
+            </w:pPr>
+            <w:r>
+              <w:rPr>
+                <w:rFonts w:ascii="Times New Roman" w:hAnsi="Times New Roman" w:cs="Times New Roman"/>
+                <w:b/>
+              </w:rPr>
+              <w:t>Model</w:t>
+            </w:r>
+          </w:p>
+        </w:tc>
+        <w:tc>
+          <w:tcPr>
+            <w:tcW w:w="964" w:type="dxa"/>
+          </w:tcPr>
+          <w:p>
+            <w:pPr>
+              <w:rPr>
+                <w:rFonts w:ascii="Times New Roman" w:hAnsi="Times New Roman" w:cs="Times New Roman"/>
+                <w:b/>
+              </w:rPr>
+            </w:pPr>
+            <w:r>
+              <w:rPr>
+                <w:rFonts w:ascii="Times New Roman" w:hAnsi="Times New Roman" w:cs="Times New Roman"/>
+                <w:b/>
+              </w:rPr>
+              <w:t>Year</w:t>
+            </w:r>
+          </w:p>
+        </w:tc>
+        <w:tc>
+          <w:tcPr>
+            <w:tcW w:w="964" w:type="dxa"/>
+          </w:tcPr>
+          <w:p>
+            <w:pPr>
+              <w:rPr>
+                <w:rFonts w:ascii="Times New Roman" w:hAnsi="Times New Roman" w:cs="Times New Roman"/>
+                <w:b/>
+              </w:rPr>
+            </w:pPr>
+            <w:r>
+              <w:rPr>
+                <w:rFonts w:ascii="Times New Roman" w:hAnsi="Times New Roman" w:cs="Times New Roman"/>
+                <w:b/>
+              </w:rPr>
+              <w:t>Price</w:t>
+            </w:r>
+          </w:p>
+        </w:tc>
+        <w:tc>
+          <w:tcPr>
+            <w:tcW w:w="964" w:type="dxa"/>
+          </w:tcPr>
+          <w:p>
+            <w:pPr>
+              <w:rPr>
+                <w:rFonts w:ascii="Times New Roman" w:hAnsi="Times New Roman" w:cs="Times New Roman"/>
+                <w:b/>
+              </w:rPr>
+            </w:pPr>
+            <w:r>
+              <w:rPr>
+                <w:rFonts w:ascii="Times New Roman" w:hAnsi="Times New Roman" w:cs="Times New Roman"/>
+                <w:b/>
+              </w:rPr>
+              <w:t>Engine</w:t>
+            </w:r>
+          </w:p>
+        </w:tc>
+        <w:tc>
+          <w:tcPr>
+            <w:tcW w:w="964" w:type="dxa"/>
+          </w:tcPr>
+          <w:p>
+            <w:pPr>
+              <w:rPr>
+                <w:rFonts w:ascii="Times New Roman" w:hAnsi="Times New Roman" w:cs="Times New Roman"/>
+                <w:b/>
+              </w:rPr>
+            </w:pPr>
+            <w:r>
+              <w:rPr>
+                <w:rFonts w:ascii="Times New Roman" w:hAnsi="Times New Roman" w:cs="Times New Roman"/>
+                <w:b/>
+              </w:rPr>
+              <w:t>Type</w:t>
+            </w:r>
+          </w:p>
+        </w:tc>
+        <w:tc>
+          <w:tcPr>
+            <w:tcW w:w="964" w:type="dxa"/>
+          </w:tcPr>
+          <w:p>
+            <w:pPr>
+              <w:rPr>
+                <w:rFonts w:ascii="Times New Roman" w:hAnsi="Times New Roman" w:cs="Times New Roman"/>
+                <w:b/>
+              </w:rPr>
+            </w:pPr>
+            <w:r>
+              <w:rPr>
+                <w:rFonts w:ascii="Times New Roman" w:hAnsi="Times New Roman" w:cs="Times New Roman"/>
+                <w:b/>
+              </w:rPr>
+              <w:t>Horse Power</w:t>
+            </w:r>
+          </w:p>
+        </w:tc>
+        <w:tc>
+          <w:tcPr>
+            <w:tcW w:w="964" w:type="dxa"/>
+          </w:tcPr>
+          <w:p>
+            <w:pPr>
+              <w:rPr>
+                <w:rFonts w:ascii="Times New Roman" w:hAnsi="Times New Roman" w:cs="Times New Roman"/>
+                <w:b/>
+              </w:rPr>
+            </w:pPr>
+            <w:r>
+              <w:rPr>
+                <w:rFonts w:ascii="Times New Roman" w:hAnsi="Times New Roman" w:cs="Times New Roman"/>
+                <w:b/>
+              </w:rPr>
+              <w:t>Curb Weight</w:t>
+            </w:r>
+          </w:p>
+        </w:tc>
+        <w:tc>
+          <w:tcPr>
+            <w:tcW w:w="964" w:type="dxa"/>
+          </w:tcPr>
+          <w:p>
+            <w:pPr>
+              <w:rPr>
+                <w:rFonts w:ascii="Times New Roman" w:hAnsi="Times New Roman" w:cs="Times New Roman"/>
+                <w:b/>
+              </w:rPr>
+            </w:pPr>
+            <w:r>
+              <w:rPr>
+                <w:rFonts w:ascii="Times New Roman" w:hAnsi="Times New Roman" w:cs="Times New Roman"/>
+                <w:b/>
+              </w:rPr>
+              <w:t>MPG</w:t>
+            </w:r>
+          </w:p>
+        </w:tc>
+      </w:tr>
+      <w:tr>
+        <w:trPr>
+          <w:trHeight w:val="375"/>
+        </w:trPr>
+        <w:tc>
+          <w:tcPr>
+            <w:tcW w:w="964" w:type="dxa"/>
+          </w:tcPr>
+          <w:p>
+            <w:r>
+              <w:rPr>
+                <w:rFonts w:ascii="Arial" w:hAnsi="Arial" w:cs="Arial"/>
+                <w:color w:val="222222"/>
+                <w:shd w:val="clear" w:color="auto" w:fill="FFFFFF"/>
+              </w:rPr>
+              <w:t>Rolls-Royce</w:t>
+            </w:r>
+          </w:p>
+        </w:tc>
+        <w:tc>
+          <w:tcPr>
+            <w:tcW w:w="964" w:type="dxa"/>
+          </w:tcPr>
+          <w:p>
+            <w:r>
+              <w:t>Phantom</w:t>
+            </w:r>
+          </w:p>
+        </w:tc>
+        <w:tc>
+          <w:tcPr>
+            <w:tcW w:w="964" w:type="dxa"/>
+          </w:tcPr>
+          <w:p>
+            <w:r>
+              <w:t>8</w:t>
+            </w:r>
+          </w:p>
+        </w:tc>
+        <w:tc>
+          <w:tcPr>
+            <w:tcW w:w="964" w:type="dxa"/>
+          </w:tcPr>
+          <w:p>
+            <w:r>
+              <w:t>2018</w:t>
+            </w:r>
+          </w:p>
+        </w:tc>
+        <w:tc>
+          <w:tcPr>
+            <w:tcW w:w="964" w:type="dxa"/>
+          </w:tcPr>
+          <w:p>
+            <w:r>
+              <w:rPr>
+                <w:rFonts w:ascii="Helvetica" w:hAnsi="Helvetica"/>
+                <w:color w:val="333333"/>
+                <w:sz w:val="21"/>
+                <w:szCs w:val="21"/>
+                <w:shd w:val="clear" w:color="auto" w:fill="F2F2F2"/>
+              </w:rPr>
+              <w:t>$450,000</w:t>
+            </w:r>
+          </w:p>
+        </w:tc>
+        <w:tc>
+          <w:tcPr>
+            <w:tcW w:w="964" w:type="dxa"/>
+          </w:tcPr>
+          <w:p>
+            <w:r>
+              <w:rPr>
+                <w:rFonts w:ascii="Helvetica" w:hAnsi="Helvetica"/>
+                <w:color w:val="333333"/>
+                <w:sz w:val="21"/>
+                <w:szCs w:val="21"/>
+                <w:shd w:val="clear" w:color="auto" w:fill="F2F2F2"/>
+              </w:rPr>
+              <w:t>twin-</w:t>
+            </w:r>
+            <w:proofErr w:type="gramStart"/>
+            <w:r>
+              <w:rPr>
+                <w:rFonts w:ascii="Helvetica" w:hAnsi="Helvetica"/>
+                <w:color w:val="333333"/>
+                <w:sz w:val="21"/>
+                <w:szCs w:val="21"/>
+                <w:shd w:val="clear" w:color="auto" w:fill="F2F2F2"/>
+              </w:rPr>
+              <w:t>turbocharged,V</w:t>
+            </w:r>
+            <w:proofErr w:type="gramEnd"/>
+            <w:r>
+              <w:rPr>
+                <w:rFonts w:ascii="Helvetica" w:hAnsi="Helvetica"/>
+                <w:color w:val="333333"/>
+                <w:sz w:val="21"/>
+                <w:szCs w:val="21"/>
+                <w:shd w:val="clear" w:color="auto" w:fill="F2F2F2"/>
+              </w:rPr>
+              <w:t>-12</w:t>
+            </w:r>
+          </w:p>
+        </w:tc>
+        <w:tc>
+          <w:tcPr>
+            <w:tcW w:w="964" w:type="dxa"/>
+          </w:tcPr>
+          <w:p>
+            <w:proofErr w:type="spellStart"/>
+            <w:r>
+              <w:t>Mid size</w:t>
+            </w:r>
+            <w:proofErr w:type="spellEnd"/>
+          </w:p>
+        </w:tc>
+        <w:tc>
+          <w:tcPr>
+            <w:tcW w:w="964" w:type="dxa"/>
+          </w:tcPr>
+          <w:p>
+            <w:r>
+              <w:rPr>
+                <w:rFonts w:ascii="Helvetica" w:hAnsi="Helvetica"/>
+                <w:color w:val="333333"/>
+                <w:sz w:val="21"/>
+                <w:szCs w:val="21"/>
+                <w:shd w:val="clear" w:color="auto" w:fill="F2F2F2"/>
+              </w:rPr>
+              <w:t xml:space="preserve">563 </w:t>
+            </w:r>
+            <w:proofErr w:type="spellStart"/>
+            <w:r>
+              <w:rPr>
+                <w:rFonts w:ascii="Helvetica" w:hAnsi="Helvetica"/>
+                <w:color w:val="333333"/>
+                <w:sz w:val="21"/>
+                <w:szCs w:val="21"/>
+                <w:shd w:val="clear" w:color="auto" w:fill="F2F2F2"/>
+              </w:rPr>
+              <w:t>hp</w:t>
+            </w:r>
+            <w:proofErr w:type="spellEnd"/>
+          </w:p>
+        </w:tc>
+        <w:tc>
+          <w:tcPr>
+            <w:tcW w:w="964" w:type="dxa"/>
+          </w:tcPr>
+          <w:p>
+            <w:r>
+              <w:rPr>
+                <w:rFonts w:ascii="Helvetica" w:hAnsi="Helvetica"/>
+                <w:color w:val="333333"/>
+                <w:sz w:val="21"/>
+                <w:szCs w:val="21"/>
+                <w:shd w:val="clear" w:color="auto" w:fill="F2F2F2"/>
+              </w:rPr>
+              <w:t xml:space="preserve">5650-5750 </w:t>
+            </w:r>
+            <w:proofErr w:type="spellStart"/>
+            <w:r>
+              <w:rPr>
+                <w:rFonts w:ascii="Helvetica" w:hAnsi="Helvetica"/>
+                <w:color w:val="333333"/>
+                <w:sz w:val="21"/>
+                <w:szCs w:val="21"/>
+                <w:shd w:val="clear" w:color="auto" w:fill="F2F2F2"/>
+              </w:rPr>
+              <w:t>lb</w:t>
+            </w:r>
+            <w:proofErr w:type="spellEnd"/>
+          </w:p>
+        </w:tc>
+        <w:tc>
+          <w:tcPr>
+            <w:tcW w:w="964" w:type="dxa"/>
+          </w:tcPr>
+          <w:p>
+            <w:r>
+              <w:t>14</w:t>
+            </w:r>
+          </w:p>
+        </w:tc>
+      </w:tr>
+      <w:tr>
+        <w:trPr>
+          <w:trHeight w:val="375"/>
+        </w:trPr>
+        <w:tc>
+          <w:tcPr>
+            <w:tcW w:w="964" w:type="dxa"/>
+          </w:tcPr>
+          <w:p>
+            <w:r>
+              <w:rPr>
+                <w:rFonts w:ascii="Arial" w:hAnsi="Arial" w:cs="Arial"/>
+                <w:color w:val="222222"/>
+                <w:shd w:val="clear" w:color="auto" w:fill="FFFFFF"/>
+              </w:rPr>
+              <w:t>Rolls-Royce</w:t>
+            </w:r>
+          </w:p>
+        </w:tc>
+        <w:tc>
+          <w:tcPr>
+            <w:tcW w:w="964" w:type="dxa"/>
+          </w:tcPr>
+          <w:p>
+            <w:r>
+              <w:t>Ghost</w:t>
+            </w:r>
+          </w:p>
+        </w:tc>
+        <w:tc>
+          <w:tcPr>
+            <w:tcW w:w="964" w:type="dxa"/>
+          </w:tcPr>
+          <w:p>
+            <w:r>
+              <w:t>Series-2</w:t>
+            </w:r>
+          </w:p>
+        </w:tc>
+        <w:tc>
+          <w:tcPr>
+            <w:tcW w:w="964" w:type="dxa"/>
+          </w:tcPr>
+          <w:p>
+            <w:r>
+              <w:t>2015</w:t>
+            </w:r>
+          </w:p>
+        </w:tc>
+        <w:tc>
+          <w:tcPr>
+            <w:tcW w:w="964" w:type="dxa"/>
+          </w:tcPr>
+          <w:p>
+            <w:r>
+              <w:rPr>
+                <w:rFonts w:ascii="Helvetica" w:hAnsi="Helvetica"/>
+                <w:color w:val="333333"/>
+                <w:sz w:val="21"/>
+                <w:szCs w:val="21"/>
+                <w:shd w:val="clear" w:color="auto" w:fill="F2F2F2"/>
+              </w:rPr>
+              <w:t>$291,350</w:t>
+            </w:r>
+          </w:p>
+        </w:tc>
+        <w:tc>
+          <w:tcPr>
+            <w:tcW w:w="964" w:type="dxa"/>
+          </w:tcPr>
+          <w:p>
+            <w:r>
+              <w:rPr>
+                <w:rFonts w:ascii="Helvetica" w:hAnsi="Helvetica"/>
+                <w:color w:val="333333"/>
+                <w:sz w:val="21"/>
+                <w:szCs w:val="21"/>
+                <w:shd w:val="clear" w:color="auto" w:fill="F2F2F2"/>
+              </w:rPr>
+              <w:t>twin-</w:t>
+            </w:r>
+            <w:proofErr w:type="gramStart"/>
+            <w:r>
+              <w:rPr>
+                <w:rFonts w:ascii="Helvetica" w:hAnsi="Helvetica"/>
+                <w:color w:val="333333"/>
+                <w:sz w:val="21"/>
+                <w:szCs w:val="21"/>
+                <w:shd w:val="clear" w:color="auto" w:fill="F2F2F2"/>
+              </w:rPr>
+              <w:t>turbocharged,V</w:t>
+            </w:r>
+            <w:proofErr w:type="gramEnd"/>
+            <w:r>
+              <w:rPr>
+                <w:rFonts w:ascii="Helvetica" w:hAnsi="Helvetica"/>
+                <w:color w:val="333333"/>
+                <w:sz w:val="21"/>
+                <w:szCs w:val="21"/>
+                <w:shd w:val="clear" w:color="auto" w:fill="F2F2F2"/>
+              </w:rPr>
+              <w:t>-12</w:t>
+            </w:r>
+          </w:p>
+        </w:tc>
+        <w:tc>
+          <w:tcPr>
+            <w:tcW w:w="964" w:type="dxa"/>
+          </w:tcPr>
+          <w:p>
+            <w:proofErr w:type="spellStart"/>
+            <w:r>
+              <w:t>Mid size</w:t>
+            </w:r>
+            <w:proofErr w:type="spellEnd"/>
+          </w:p>
+        </w:tc>
+        <w:tc>
+          <w:tcPr>
+            <w:tcW w:w="964" w:type="dxa"/>
+          </w:tcPr>
+          <w:p>
+            <w:r>
+              <w:rPr>
+                <w:rFonts w:ascii="Helvetica" w:hAnsi="Helvetica"/>
+                <w:color w:val="333333"/>
+                <w:sz w:val="21"/>
+                <w:szCs w:val="21"/>
+                <w:shd w:val="clear" w:color="auto" w:fill="F2F2F2"/>
+              </w:rPr>
+              <w:t xml:space="preserve">563 </w:t>
+            </w:r>
+            <w:proofErr w:type="spellStart"/>
+            <w:r>
+              <w:rPr>
+                <w:rFonts w:ascii="Helvetica" w:hAnsi="Helvetica"/>
+                <w:color w:val="333333"/>
+                <w:sz w:val="21"/>
+                <w:szCs w:val="21"/>
+                <w:shd w:val="clear" w:color="auto" w:fill="F2F2F2"/>
+              </w:rPr>
+              <w:t>hp</w:t>
+            </w:r>
+            <w:proofErr w:type="spellEnd"/>
+          </w:p>
+        </w:tc>
+        <w:tc>
+          <w:tcPr>
+            <w:tcW w:w="964" w:type="dxa"/>
+          </w:tcPr>
+          <w:p>
+            <w:r>
+              <w:rPr>
+                <w:rFonts w:ascii="Helvetica" w:hAnsi="Helvetica"/>
+                <w:color w:val="333333"/>
+                <w:sz w:val="21"/>
+                <w:szCs w:val="21"/>
+                <w:shd w:val="clear" w:color="auto" w:fill="F2F2F2"/>
+              </w:rPr>
+              <w:t xml:space="preserve">5550-5700 </w:t>
+            </w:r>
+            <w:proofErr w:type="spellStart"/>
+            <w:r>
+              <w:rPr>
+                <w:rFonts w:ascii="Helvetica" w:hAnsi="Helvetica"/>
+                <w:color w:val="333333"/>
+                <w:sz w:val="21"/>
+                <w:szCs w:val="21"/>
+                <w:shd w:val="clear" w:color="auto" w:fill="F2F2F2"/>
+              </w:rPr>
+              <w:t>lb</w:t>
+            </w:r>
+            <w:proofErr w:type="spellEnd"/>
+          </w:p>
+        </w:tc>
+        <w:tc>
+          <w:tcPr>
+            <w:tcW w:w="964" w:type="dxa"/>
+          </w:tcPr>
+          <w:p>
+            <w:r>
+              <w:t>13</w:t>
+            </w:r>
+          </w:p>
+        </w:tc>
+      </w:tr>
+      <w:tr>
+        <w:trPr>
+          <w:trHeight w:val="375"/>
+        </w:trPr>
+        <w:tc>
+          <w:tcPr>
+            <w:tcW w:w="964" w:type="dxa"/>
+          </w:tcPr>
+          <w:p>
+            <w:r>
+              <w:rPr>
+                <w:rFonts w:ascii="Arial" w:hAnsi="Arial" w:cs="Arial"/>
+                <w:color w:val="222222"/>
+                <w:shd w:val="clear" w:color="auto" w:fill="FFFFFF"/>
+              </w:rPr>
+              <w:lastRenderedPageBreak/>
+              <w:t>Rolls-Royce</w:t>
+            </w:r>
+          </w:p>
+        </w:tc>
+        <w:tc>
+          <w:tcPr>
+            <w:tcW w:w="964" w:type="dxa"/>
+          </w:tcPr>
+          <w:p>
+            <w:r>
+              <w:t>Dawn</w:t>
+            </w:r>
+          </w:p>
+        </w:tc>
+        <w:tc>
+          <w:tcPr>
+            <w:tcW w:w="964" w:type="dxa"/>
+          </w:tcPr>
+          <w:p>
+            <w:r>
+              <w:t>Base</w:t>
+            </w:r>
+          </w:p>
+        </w:tc>
+        <w:tc>
+          <w:tcPr>
+            <w:tcW w:w="964" w:type="dxa"/>
+          </w:tcPr>
+          <w:p>
+            <w:r>
+              <w:t>2016</w:t>
+            </w:r>
+          </w:p>
+        </w:tc>
+        <w:tc>
+          <w:tcPr>
+            <w:tcW w:w="964" w:type="dxa"/>
+          </w:tcPr>
+          <w:p>
+            <w:r>
+              <w:rPr>
+                <w:rFonts w:ascii="Helvetica" w:hAnsi="Helvetica"/>
+                <w:color w:val="333333"/>
+                <w:sz w:val="21"/>
+                <w:szCs w:val="21"/>
+                <w:shd w:val="clear" w:color="auto" w:fill="F2F2F2"/>
+              </w:rPr>
+              <w:t>$339,850</w:t>
+            </w:r>
+          </w:p>
+        </w:tc>
+        <w:tc>
+          <w:tcPr>
+            <w:tcW w:w="964" w:type="dxa"/>
+          </w:tcPr>
+          <w:p>
+            <w:r>
+              <w:rPr>
+                <w:rFonts w:ascii="Helvetica" w:hAnsi="Helvetica"/>
+                <w:color w:val="333333"/>
+                <w:sz w:val="21"/>
+                <w:szCs w:val="21"/>
+                <w:shd w:val="clear" w:color="auto" w:fill="F2F2F2"/>
+              </w:rPr>
+              <w:t>twin-</w:t>
+            </w:r>
+            <w:proofErr w:type="gramStart"/>
+            <w:r>
+              <w:rPr>
+                <w:rFonts w:ascii="Helvetica" w:hAnsi="Helvetica"/>
+                <w:color w:val="333333"/>
+                <w:sz w:val="21"/>
+                <w:szCs w:val="21"/>
+                <w:shd w:val="clear" w:color="auto" w:fill="F2F2F2"/>
+              </w:rPr>
+              <w:t>turbocharged,V</w:t>
+            </w:r>
+            <w:proofErr w:type="gramEnd"/>
+            <w:r>
+              <w:rPr>
+                <w:rFonts w:ascii="Helvetica" w:hAnsi="Helvetica"/>
+                <w:color w:val="333333"/>
+                <w:sz w:val="21"/>
+                <w:szCs w:val="21"/>
+                <w:shd w:val="clear" w:color="auto" w:fill="F2F2F2"/>
+              </w:rPr>
+              <w:t>-12</w:t>
+            </w:r>
+          </w:p>
+        </w:tc>
+        <w:tc>
+          <w:tcPr>
+            <w:tcW w:w="964" w:type="dxa"/>
+          </w:tcPr>
+          <w:p>
+            <w:proofErr w:type="spellStart"/>
+            <w:r>
+              <w:t>Mid size</w:t>
+            </w:r>
+            <w:proofErr w:type="spellEnd"/>
+          </w:p>
+        </w:tc>
+        <w:tc>
+          <w:tcPr>
+            <w:tcW w:w="964" w:type="dxa"/>
+          </w:tcPr>
+          <w:p>
+            <w:r>
+              <w:rPr>
+                <w:rFonts w:ascii="Helvetica" w:hAnsi="Helvetica"/>
+                <w:color w:val="333333"/>
+                <w:sz w:val="21"/>
+                <w:szCs w:val="21"/>
+                <w:shd w:val="clear" w:color="auto" w:fill="F2F2F2"/>
+              </w:rPr>
+              <w:t xml:space="preserve">563 </w:t>
+            </w:r>
+            <w:proofErr w:type="spellStart"/>
+            <w:r>
+              <w:rPr>
+                <w:rFonts w:ascii="Helvetica" w:hAnsi="Helvetica"/>
+                <w:color w:val="333333"/>
+                <w:sz w:val="21"/>
+                <w:szCs w:val="21"/>
+                <w:shd w:val="clear" w:color="auto" w:fill="F2F2F2"/>
+              </w:rPr>
+              <w:t>hp</w:t>
+            </w:r>
+            <w:proofErr w:type="spellEnd"/>
+          </w:p>
+        </w:tc>
+        <w:tc>
+          <w:tcPr>
+            <w:tcW w:w="964" w:type="dxa"/>
+          </w:tcPr>
+          <w:p>
+            <w:r>
+              <w:rPr>
+                <w:rFonts w:ascii="Helvetica" w:hAnsi="Helvetica"/>
+                <w:color w:val="333333"/>
+                <w:sz w:val="21"/>
+                <w:szCs w:val="21"/>
+                <w:shd w:val="clear" w:color="auto" w:fill="F2F2F2"/>
+              </w:rPr>
+              <w:t xml:space="preserve">5776 </w:t>
+            </w:r>
+            <w:proofErr w:type="spellStart"/>
+            <w:r>
+              <w:rPr>
+                <w:rFonts w:ascii="Helvetica" w:hAnsi="Helvetica"/>
+                <w:color w:val="333333"/>
+                <w:sz w:val="21"/>
+                <w:szCs w:val="21"/>
+                <w:shd w:val="clear" w:color="auto" w:fill="F2F2F2"/>
+              </w:rPr>
+              <w:t>lb</w:t>
+            </w:r>
+            <w:proofErr w:type="spellEnd"/>
+          </w:p>
+        </w:tc>
+        <w:tc>
+          <w:tcPr>
+            <w:tcW w:w="964" w:type="dxa"/>
+          </w:tcPr>
+          <w:p>
+            <w:r>
+              <w:t>15</w:t>
+            </w:r>
+          </w:p>
+        </w:tc>
+      </w:tr>
+    </w:tbl>
+    <w:p/>
+    <w:p>
+      <w:pPr>
+        <w:rPr>
+          <w:rFonts w:ascii="Times New Roman" w:hAnsi="Times New Roman" w:cs="Times New Roman"/>
+          <w:b/>
+          <w:sz w:val="24"/>
+          <w:szCs w:val="24"/>
+        </w:rPr>
+      </w:pPr>
+      <w:r>
+        <w:rPr>
+          <w:rFonts w:ascii="Times New Roman" w:hAnsi="Times New Roman" w:cs="Times New Roman"/>
+          <w:b/>
+          <w:sz w:val="24"/>
+          <w:szCs w:val="24"/>
+        </w:rPr>
+        <w:t xml:space="preserve">Chevrolet </w:t>
+      </w:r>
+      <w:r>
+        <w:rPr>
+          <w:rFonts w:ascii="Times New Roman" w:hAnsi="Times New Roman" w:cs="Times New Roman"/>
+          <w:b/>
+          <w:sz w:val="24"/>
+          <w:szCs w:val="24"/>
+        </w:rPr>
+        <w:t>stuff specifications links</w:t>
+      </w:r>
+    </w:p>
+    <w:p>
+      <w:hyperlink r:id="rId29" w:history="1">
+        <w:r>
+          <w:rPr>
+            <w:rStyle w:val="Hyperlink"/>
+          </w:rPr>
+          <w:t>https://www.caranddriver.com/chevrolet</w:t>
+        </w:r>
+      </w:hyperlink>
+    </w:p>
+    <w:p>
+      <w:pPr>
+        <w:rPr>
+          <w:b/>
+        </w:rPr>
+      </w:pPr>
+      <w:r>
+        <w:rPr>
+          <w:b/>
+        </w:rPr>
+        <w:t>1)Model</w:t>
+      </w:r>
+    </w:p>
+    <w:p>
+      <w:pPr>
+        <w:rPr>
+          <w:b/>
+        </w:rPr>
+      </w:pPr>
+      <w:hyperlink r:id="rId30" w:history="1">
+        <w:r>
+          <w:rPr>
+            <w:rStyle w:val="Hyperlink"/>
+          </w:rPr>
+          <w:t>https://www.caranddriver.com/chevrolet/camaro-zl1</w:t>
+        </w:r>
+      </w:hyperlink>
+    </w:p>
+    <w:p>
+      <w:pPr>
+        <w:rPr>
+          <w:b/>
+        </w:rPr>
+      </w:pPr>
+      <w:r>
+        <w:rPr>
+          <w:b/>
+        </w:rPr>
+        <w:t>2</w:t>
+      </w:r>
+      <w:r>
+        <w:rPr>
+          <w:b/>
+        </w:rPr>
+        <w:t>)Model</w:t>
+      </w:r>
+    </w:p>
+    <w:p>
+      <w:pPr>
+        <w:rPr>
+          <w:b/>
+        </w:rPr>
+      </w:pPr>
+      <w:hyperlink r:id="rId31" w:history="1">
+        <w:r>
+          <w:rPr>
+            <w:rStyle w:val="Hyperlink"/>
+          </w:rPr>
+          <w:t>https://www.caranddriver.com/chevrolet/corvette</w:t>
+        </w:r>
+      </w:hyperlink>
+    </w:p>
+    <w:p>
+      <w:pPr>
+        <w:rPr>
+          <w:b/>
+        </w:rPr>
+      </w:pPr>
+      <w:r>
+        <w:rPr>
+          <w:b/>
+        </w:rPr>
+        <w:t>3</w:t>
+      </w:r>
+      <w:r>
+        <w:rPr>
+          <w:b/>
+        </w:rPr>
+        <w:t>)Model</w:t>
+      </w:r>
+    </w:p>
+    <w:p>
+      <w:hyperlink r:id="rId32" w:history="1">
+        <w:r>
+          <w:rPr>
+            <w:rStyle w:val="Hyperlink"/>
+          </w:rPr>
+          <w:t>https://www.caranddriver.com/chevrolet/equinox</w:t>
+        </w:r>
+      </w:hyperlink>
+    </w:p>
     <w:p/>
     <w:tbl>
       <w:tblPr>
@@ -3095,16 +6123,16 @@
         <w:tblLook w:val="04A0" w:firstRow="1" w:lastRow="0" w:firstColumn="1" w:lastColumn="0" w:noHBand="0" w:noVBand="1"/>
       </w:tblPr>
       <w:tblGrid>
-        <w:gridCol w:w="964"/>
-        <w:gridCol w:w="964"/>
-        <w:gridCol w:w="964"/>
-        <w:gridCol w:w="964"/>
-        <w:gridCol w:w="964"/>
-        <w:gridCol w:w="964"/>
-        <w:gridCol w:w="964"/>
-        <w:gridCol w:w="964"/>
-        <w:gridCol w:w="964"/>
-        <w:gridCol w:w="964"/>
+        <w:gridCol w:w="1085"/>
+        <w:gridCol w:w="992"/>
+        <w:gridCol w:w="815"/>
+        <w:gridCol w:w="681"/>
+        <w:gridCol w:w="976"/>
+        <w:gridCol w:w="1804"/>
+        <w:gridCol w:w="989"/>
+        <w:gridCol w:w="815"/>
+        <w:gridCol w:w="901"/>
+        <w:gridCol w:w="730"/>
       </w:tblGrid>
       <w:tr>
         <w:trPr>
@@ -3321,68 +6349,173 @@
           </w:tcPr>
           <w:p>
             <w:r>
-              <w:rPr>
-                <w:rFonts w:ascii="Arial" w:hAnsi="Arial" w:cs="Arial"/>
-                <w:color w:val="222222"/>
-                <w:shd w:val="clear" w:color="auto" w:fill="FFFFFF"/>
-              </w:rPr>
-              <w:t>Rolls-Royce</w:t>
-            </w:r>
-          </w:p>
-        </w:tc>
-        <w:tc>
-          <w:tcPr>
-            <w:tcW w:w="964" w:type="dxa"/>
-          </w:tcPr>
-          <w:p/>
-        </w:tc>
-        <w:tc>
-          <w:tcPr>
-            <w:tcW w:w="964" w:type="dxa"/>
-          </w:tcPr>
-          <w:p/>
-        </w:tc>
-        <w:tc>
-          <w:tcPr>
-            <w:tcW w:w="964" w:type="dxa"/>
-          </w:tcPr>
-          <w:p/>
-        </w:tc>
-        <w:tc>
-          <w:tcPr>
-            <w:tcW w:w="964" w:type="dxa"/>
-          </w:tcPr>
-          <w:p/>
-        </w:tc>
-        <w:tc>
-          <w:tcPr>
-            <w:tcW w:w="964" w:type="dxa"/>
-          </w:tcPr>
-          <w:p/>
-        </w:tc>
-        <w:tc>
-          <w:tcPr>
-            <w:tcW w:w="964" w:type="dxa"/>
-          </w:tcPr>
-          <w:p/>
-        </w:tc>
-        <w:tc>
-          <w:tcPr>
-            <w:tcW w:w="964" w:type="dxa"/>
-          </w:tcPr>
-          <w:p/>
-        </w:tc>
-        <w:tc>
-          <w:tcPr>
-            <w:tcW w:w="964" w:type="dxa"/>
-          </w:tcPr>
-          <w:p/>
-        </w:tc>
-        <w:tc>
-          <w:tcPr>
-            <w:tcW w:w="964" w:type="dxa"/>
-          </w:tcPr>
-          <w:p/>
+              <w:t>Chevrolet</w:t>
+            </w:r>
+          </w:p>
+        </w:tc>
+        <w:tc>
+          <w:tcPr>
+            <w:tcW w:w="964" w:type="dxa"/>
+          </w:tcPr>
+          <w:p>
+            <w:r>
+              <w:t>Camaro</w:t>
+            </w:r>
+          </w:p>
+        </w:tc>
+        <w:tc>
+          <w:tcPr>
+            <w:tcW w:w="964" w:type="dxa"/>
+          </w:tcPr>
+          <w:p>
+            <w:r>
+              <w:t>ZL1 1LE</w:t>
+            </w:r>
+          </w:p>
+        </w:tc>
+        <w:tc>
+          <w:tcPr>
+            <w:tcW w:w="964" w:type="dxa"/>
+          </w:tcPr>
+          <w:p>
+            <w:r>
+              <w:t>2018</w:t>
+            </w:r>
+          </w:p>
+        </w:tc>
+        <w:tc>
+          <w:tcPr>
+            <w:tcW w:w="964" w:type="dxa"/>
+          </w:tcPr>
+          <w:p>
+            <w:r>
+              <w:rPr>
+                <w:rFonts w:ascii="Helvetica" w:hAnsi="Helvetica" w:cs="Helvetica"/>
+                <w:color w:val="333333"/>
+                <w:sz w:val="21"/>
+                <w:szCs w:val="21"/>
+                <w:shd w:val="clear" w:color="auto" w:fill="F2F2F2"/>
+              </w:rPr>
+              <w:t>$71,295</w:t>
+            </w:r>
+          </w:p>
+        </w:tc>
+        <w:tc>
+          <w:tcPr>
+            <w:tcW w:w="964" w:type="dxa"/>
+          </w:tcPr>
+          <w:p>
+            <w:proofErr w:type="gramStart"/>
+            <w:r>
+              <w:rPr>
+                <w:rFonts w:ascii="Helvetica" w:hAnsi="Helvetica" w:cs="Helvetica"/>
+                <w:color w:val="333333"/>
+                <w:sz w:val="21"/>
+                <w:szCs w:val="21"/>
+                <w:shd w:val="clear" w:color="auto" w:fill="F2F2F2"/>
+              </w:rPr>
+              <w:t>Supercharged,V</w:t>
+            </w:r>
+            <w:proofErr w:type="gramEnd"/>
+            <w:r>
+              <w:rPr>
+                <w:rFonts w:ascii="Helvetica" w:hAnsi="Helvetica" w:cs="Helvetica"/>
+                <w:color w:val="333333"/>
+                <w:sz w:val="21"/>
+                <w:szCs w:val="21"/>
+                <w:shd w:val="clear" w:color="auto" w:fill="F2F2F2"/>
+              </w:rPr>
+              <w:t>-8</w:t>
+            </w:r>
+          </w:p>
+        </w:tc>
+        <w:tc>
+          <w:tcPr>
+            <w:tcW w:w="964" w:type="dxa"/>
+          </w:tcPr>
+          <w:p>
+            <w:r>
+              <w:t>compact</w:t>
+            </w:r>
+          </w:p>
+        </w:tc>
+        <w:tc>
+          <w:tcPr>
+            <w:tcW w:w="964" w:type="dxa"/>
+          </w:tcPr>
+          <w:p>
+            <w:r>
+              <w:rPr>
+                <w:rFonts w:ascii="Helvetica" w:hAnsi="Helvetica" w:cs="Helvetica"/>
+                <w:color w:val="333333"/>
+                <w:sz w:val="21"/>
+                <w:szCs w:val="21"/>
+                <w:shd w:val="clear" w:color="auto" w:fill="F2F2F2"/>
+              </w:rPr>
+              <w:t xml:space="preserve">650 </w:t>
+            </w:r>
+            <w:proofErr w:type="spellStart"/>
+            <w:r>
+              <w:rPr>
+                <w:rFonts w:ascii="Helvetica" w:hAnsi="Helvetica" w:cs="Helvetica"/>
+                <w:color w:val="333333"/>
+                <w:sz w:val="21"/>
+                <w:szCs w:val="21"/>
+                <w:shd w:val="clear" w:color="auto" w:fill="F2F2F2"/>
+              </w:rPr>
+              <w:t>hp</w:t>
+            </w:r>
+            <w:proofErr w:type="spellEnd"/>
+            <w:r>
+              <w:rPr>
+                <w:rFonts w:ascii="Helvetica" w:hAnsi="Helvetica" w:cs="Helvetica"/>
+                <w:color w:val="333333"/>
+                <w:sz w:val="21"/>
+                <w:szCs w:val="21"/>
+                <w:shd w:val="clear" w:color="auto" w:fill="F2F2F2"/>
+              </w:rPr>
+              <w:t> </w:t>
+            </w:r>
+          </w:p>
+        </w:tc>
+        <w:tc>
+          <w:tcPr>
+            <w:tcW w:w="964" w:type="dxa"/>
+          </w:tcPr>
+          <w:p>
+            <w:r>
+              <w:rPr>
+                <w:rFonts w:ascii="Helvetica" w:hAnsi="Helvetica" w:cs="Helvetica"/>
+                <w:color w:val="333333"/>
+                <w:sz w:val="21"/>
+                <w:szCs w:val="21"/>
+                <w:shd w:val="clear" w:color="auto" w:fill="F2F2F2"/>
+              </w:rPr>
+              <w:t xml:space="preserve">3842 </w:t>
+            </w:r>
+            <w:proofErr w:type="spellStart"/>
+            <w:r>
+              <w:rPr>
+                <w:rFonts w:ascii="Helvetica" w:hAnsi="Helvetica" w:cs="Helvetica"/>
+                <w:color w:val="333333"/>
+                <w:sz w:val="21"/>
+                <w:szCs w:val="21"/>
+                <w:shd w:val="clear" w:color="auto" w:fill="F2F2F2"/>
+              </w:rPr>
+              <w:t>lb</w:t>
+            </w:r>
+            <w:proofErr w:type="spellEnd"/>
+          </w:p>
+        </w:tc>
+        <w:tc>
+          <w:tcPr>
+            <w:tcW w:w="964" w:type="dxa"/>
+          </w:tcPr>
+          <w:p>
+            <w:r>
+              <w:t>16</w:t>
+            </w:r>
+          </w:p>
         </w:tc>
       </w:tr>
       <w:tr>
@@ -3395,68 +6528,144 @@
           </w:tcPr>
           <w:p>
             <w:r>
-              <w:rPr>
-                <w:rFonts w:ascii="Arial" w:hAnsi="Arial" w:cs="Arial"/>
-                <w:color w:val="222222"/>
-                <w:shd w:val="clear" w:color="auto" w:fill="FFFFFF"/>
-              </w:rPr>
-              <w:t>Rolls-Royce</w:t>
-            </w:r>
-          </w:p>
-        </w:tc>
-        <w:tc>
-          <w:tcPr>
-            <w:tcW w:w="964" w:type="dxa"/>
-          </w:tcPr>
-          <w:p/>
-        </w:tc>
-        <w:tc>
-          <w:tcPr>
-            <w:tcW w:w="964" w:type="dxa"/>
-          </w:tcPr>
-          <w:p/>
-        </w:tc>
-        <w:tc>
-          <w:tcPr>
-            <w:tcW w:w="964" w:type="dxa"/>
-          </w:tcPr>
-          <w:p/>
-        </w:tc>
-        <w:tc>
-          <w:tcPr>
-            <w:tcW w:w="964" w:type="dxa"/>
-          </w:tcPr>
-          <w:p/>
-        </w:tc>
-        <w:tc>
-          <w:tcPr>
-            <w:tcW w:w="964" w:type="dxa"/>
-          </w:tcPr>
-          <w:p/>
-        </w:tc>
-        <w:tc>
-          <w:tcPr>
-            <w:tcW w:w="964" w:type="dxa"/>
-          </w:tcPr>
-          <w:p/>
-        </w:tc>
-        <w:tc>
-          <w:tcPr>
-            <w:tcW w:w="964" w:type="dxa"/>
-          </w:tcPr>
-          <w:p/>
-        </w:tc>
-        <w:tc>
-          <w:tcPr>
-            <w:tcW w:w="964" w:type="dxa"/>
-          </w:tcPr>
-          <w:p/>
-        </w:tc>
-        <w:tc>
-          <w:tcPr>
-            <w:tcW w:w="964" w:type="dxa"/>
-          </w:tcPr>
-          <w:p/>
+              <w:t>Chevrolet</w:t>
+            </w:r>
+          </w:p>
+        </w:tc>
+        <w:tc>
+          <w:tcPr>
+            <w:tcW w:w="964" w:type="dxa"/>
+          </w:tcPr>
+          <w:p>
+            <w:r>
+              <w:t>Corvette</w:t>
+            </w:r>
+          </w:p>
+        </w:tc>
+        <w:tc>
+          <w:tcPr>
+            <w:tcW w:w="964" w:type="dxa"/>
+          </w:tcPr>
+          <w:p>
+            <w:r>
+              <w:t>Grand Sport</w:t>
+            </w:r>
+          </w:p>
+        </w:tc>
+        <w:tc>
+          <w:tcPr>
+            <w:tcW w:w="964" w:type="dxa"/>
+          </w:tcPr>
+          <w:p>
+            <w:r>
+              <w:t>2017</w:t>
+            </w:r>
+          </w:p>
+        </w:tc>
+        <w:tc>
+          <w:tcPr>
+            <w:tcW w:w="964" w:type="dxa"/>
+          </w:tcPr>
+          <w:p>
+            <w:r>
+              <w:rPr>
+                <w:rFonts w:ascii="Helvetica" w:hAnsi="Helvetica" w:cs="Helvetica"/>
+                <w:color w:val="333333"/>
+                <w:sz w:val="21"/>
+                <w:szCs w:val="21"/>
+                <w:shd w:val="clear" w:color="auto" w:fill="F2F2F2"/>
+              </w:rPr>
+              <w:t>$66,445</w:t>
+            </w:r>
+          </w:p>
+        </w:tc>
+        <w:tc>
+          <w:tcPr>
+            <w:tcW w:w="964" w:type="dxa"/>
+          </w:tcPr>
+          <w:p>
+            <w:r>
+              <w:t>V-8</w:t>
+            </w:r>
+          </w:p>
+        </w:tc>
+        <w:tc>
+          <w:tcPr>
+            <w:tcW w:w="964" w:type="dxa"/>
+          </w:tcPr>
+          <w:p>
+            <w:r>
+              <w:t>compact</w:t>
+            </w:r>
+          </w:p>
+        </w:tc>
+        <w:tc>
+          <w:tcPr>
+            <w:tcW w:w="964" w:type="dxa"/>
+          </w:tcPr>
+          <w:p>
+            <w:r>
+              <w:rPr>
+                <w:rFonts w:ascii="Helvetica" w:hAnsi="Helvetica" w:cs="Helvetica"/>
+                <w:color w:val="333333"/>
+                <w:sz w:val="21"/>
+                <w:szCs w:val="21"/>
+                <w:shd w:val="clear" w:color="auto" w:fill="F2F2F2"/>
+              </w:rPr>
+              <w:t xml:space="preserve">460 </w:t>
+            </w:r>
+            <w:proofErr w:type="spellStart"/>
+            <w:r>
+              <w:rPr>
+                <w:rFonts w:ascii="Helvetica" w:hAnsi="Helvetica" w:cs="Helvetica"/>
+                <w:color w:val="333333"/>
+                <w:sz w:val="21"/>
+                <w:szCs w:val="21"/>
+                <w:shd w:val="clear" w:color="auto" w:fill="F2F2F2"/>
+              </w:rPr>
+              <w:t>hp</w:t>
+            </w:r>
+            <w:proofErr w:type="spellEnd"/>
+          </w:p>
+        </w:tc>
+        <w:tc>
+          <w:tcPr>
+            <w:tcW w:w="964" w:type="dxa"/>
+          </w:tcPr>
+          <w:p>
+            <w:r>
+              <w:rPr>
+                <w:rFonts w:ascii="Helvetica" w:hAnsi="Helvetica" w:cs="Helvetica"/>
+                <w:color w:val="333333"/>
+                <w:sz w:val="21"/>
+                <w:szCs w:val="21"/>
+                <w:shd w:val="clear" w:color="auto" w:fill="F2F2F2"/>
+              </w:rPr>
+              <w:t xml:space="preserve">3463 </w:t>
+            </w:r>
+            <w:proofErr w:type="spellStart"/>
+            <w:r>
+              <w:rPr>
+                <w:rFonts w:ascii="Helvetica" w:hAnsi="Helvetica" w:cs="Helvetica"/>
+                <w:color w:val="333333"/>
+                <w:sz w:val="21"/>
+                <w:szCs w:val="21"/>
+                <w:shd w:val="clear" w:color="auto" w:fill="F2F2F2"/>
+              </w:rPr>
+              <w:t>lb</w:t>
+            </w:r>
+            <w:proofErr w:type="spellEnd"/>
+          </w:p>
+        </w:tc>
+        <w:tc>
+          <w:tcPr>
+            <w:tcW w:w="964" w:type="dxa"/>
+          </w:tcPr>
+          <w:p>
+            <w:r>
+              <w:t>19</w:t>
+            </w:r>
+          </w:p>
         </w:tc>
       </w:tr>
       <w:tr>
@@ -3469,71 +6678,265 @@
           </w:tcPr>
           <w:p>
             <w:r>
-              <w:rPr>
-                <w:rFonts w:ascii="Arial" w:hAnsi="Arial" w:cs="Arial"/>
-                <w:color w:val="222222"/>
-                <w:shd w:val="clear" w:color="auto" w:fill="FFFFFF"/>
-              </w:rPr>
-              <w:t>Rolls-Royce</w:t>
-            </w:r>
-          </w:p>
-        </w:tc>
-        <w:tc>
-          <w:tcPr>
-            <w:tcW w:w="964" w:type="dxa"/>
-          </w:tcPr>
-          <w:p/>
-        </w:tc>
-        <w:tc>
-          <w:tcPr>
-            <w:tcW w:w="964" w:type="dxa"/>
-          </w:tcPr>
-          <w:p/>
-        </w:tc>
-        <w:tc>
-          <w:tcPr>
-            <w:tcW w:w="964" w:type="dxa"/>
-          </w:tcPr>
-          <w:p/>
-        </w:tc>
-        <w:tc>
-          <w:tcPr>
-            <w:tcW w:w="964" w:type="dxa"/>
-          </w:tcPr>
-          <w:p/>
-        </w:tc>
-        <w:tc>
-          <w:tcPr>
-            <w:tcW w:w="964" w:type="dxa"/>
-          </w:tcPr>
-          <w:p/>
-        </w:tc>
-        <w:tc>
-          <w:tcPr>
-            <w:tcW w:w="964" w:type="dxa"/>
-          </w:tcPr>
-          <w:p/>
-        </w:tc>
-        <w:tc>
-          <w:tcPr>
-            <w:tcW w:w="964" w:type="dxa"/>
-          </w:tcPr>
-          <w:p/>
-        </w:tc>
-        <w:tc>
-          <w:tcPr>
-            <w:tcW w:w="964" w:type="dxa"/>
-          </w:tcPr>
-          <w:p/>
-        </w:tc>
-        <w:tc>
-          <w:tcPr>
-            <w:tcW w:w="964" w:type="dxa"/>
-          </w:tcPr>
-          <w:p/>
+              <w:t>Chevrolet</w:t>
+            </w:r>
+          </w:p>
+        </w:tc>
+        <w:tc>
+          <w:tcPr>
+            <w:tcW w:w="964" w:type="dxa"/>
+          </w:tcPr>
+          <w:p>
+            <w:r>
+              <w:t>Equinox</w:t>
+            </w:r>
+          </w:p>
+        </w:tc>
+        <w:tc>
+          <w:tcPr>
+            <w:tcW w:w="964" w:type="dxa"/>
+          </w:tcPr>
+          <w:p>
+            <w:r>
+              <w:t>2.0T AWD</w:t>
+            </w:r>
+          </w:p>
+        </w:tc>
+        <w:tc>
+          <w:tcPr>
+            <w:tcW w:w="964" w:type="dxa"/>
+          </w:tcPr>
+          <w:p>
+            <w:r>
+              <w:t>2018</w:t>
+            </w:r>
+          </w:p>
+        </w:tc>
+        <w:tc>
+          <w:tcPr>
+            <w:tcW w:w="964" w:type="dxa"/>
+          </w:tcPr>
+          <w:p>
+            <w:r>
+              <w:rPr>
+                <w:rFonts w:ascii="Helvetica" w:hAnsi="Helvetica" w:cs="Helvetica"/>
+                <w:color w:val="333333"/>
+                <w:sz w:val="21"/>
+                <w:szCs w:val="21"/>
+                <w:shd w:val="clear" w:color="auto" w:fill="F2F2F2"/>
+              </w:rPr>
+              <w:t>$33,785</w:t>
+            </w:r>
+          </w:p>
+        </w:tc>
+        <w:tc>
+          <w:tcPr>
+            <w:tcW w:w="964" w:type="dxa"/>
+          </w:tcPr>
+          <w:p>
+            <w:r>
+              <w:rPr>
+                <w:rFonts w:ascii="Helvetica" w:hAnsi="Helvetica" w:cs="Helvetica"/>
+                <w:color w:val="333333"/>
+                <w:sz w:val="21"/>
+                <w:szCs w:val="21"/>
+                <w:shd w:val="clear" w:color="auto" w:fill="F2F2F2"/>
+              </w:rPr>
+              <w:t>turbocharged</w:t>
+            </w:r>
+          </w:p>
+        </w:tc>
+        <w:tc>
+          <w:tcPr>
+            <w:tcW w:w="964" w:type="dxa"/>
+          </w:tcPr>
+          <w:p>
+            <w:r>
+              <w:t>Big</w:t>
+            </w:r>
+          </w:p>
+        </w:tc>
+        <w:tc>
+          <w:tcPr>
+            <w:tcW w:w="964" w:type="dxa"/>
+          </w:tcPr>
+          <w:p>
+            <w:r>
+              <w:t>252hp</w:t>
+            </w:r>
+          </w:p>
+        </w:tc>
+        <w:tc>
+          <w:tcPr>
+            <w:tcW w:w="964" w:type="dxa"/>
+          </w:tcPr>
+          <w:p>
+            <w:r>
+              <w:rPr>
+                <w:rFonts w:ascii="Helvetica" w:hAnsi="Helvetica" w:cs="Helvetica"/>
+                <w:color w:val="333333"/>
+                <w:sz w:val="21"/>
+                <w:szCs w:val="21"/>
+                <w:shd w:val="clear" w:color="auto" w:fill="F2F2F2"/>
+              </w:rPr>
+              <w:t xml:space="preserve">3778 </w:t>
+            </w:r>
+            <w:proofErr w:type="spellStart"/>
+            <w:r>
+              <w:rPr>
+                <w:rFonts w:ascii="Helvetica" w:hAnsi="Helvetica" w:cs="Helvetica"/>
+                <w:color w:val="333333"/>
+                <w:sz w:val="21"/>
+                <w:szCs w:val="21"/>
+                <w:shd w:val="clear" w:color="auto" w:fill="F2F2F2"/>
+              </w:rPr>
+              <w:t>lb</w:t>
+            </w:r>
+            <w:proofErr w:type="spellEnd"/>
+          </w:p>
+        </w:tc>
+        <w:tc>
+          <w:tcPr>
+            <w:tcW w:w="964" w:type="dxa"/>
+          </w:tcPr>
+          <w:p>
+            <w:r>
+              <w:t>24</w:t>
+            </w:r>
+          </w:p>
         </w:tc>
       </w:tr>
     </w:tbl>
+    <w:p/>
+    <w:p>
+      <w:pPr>
+        <w:rPr>
+          <w:rFonts w:ascii="Times New Roman" w:hAnsi="Times New Roman" w:cs="Times New Roman"/>
+          <w:b/>
+          <w:sz w:val="24"/>
+          <w:szCs w:val="24"/>
+        </w:rPr>
+      </w:pPr>
+      <w:r>
+        <w:rPr>
+          <w:rFonts w:ascii="Times New Roman" w:hAnsi="Times New Roman" w:cs="Times New Roman"/>
+          <w:b/>
+          <w:sz w:val="24"/>
+          <w:szCs w:val="24"/>
+        </w:rPr>
+        <w:t xml:space="preserve">Mercedes-Benz </w:t>
+      </w:r>
+      <w:r>
+        <w:rPr>
+          <w:rFonts w:ascii="Times New Roman" w:hAnsi="Times New Roman" w:cs="Times New Roman"/>
+          <w:b/>
+          <w:sz w:val="24"/>
+          <w:szCs w:val="24"/>
+        </w:rPr>
+        <w:t>stuff specifications links</w:t>
+      </w:r>
+    </w:p>
+    <w:p>
+      <w:hyperlink r:id="rId33" w:history="1">
+        <w:r>
+          <w:rPr>
+            <w:rStyle w:val="Hyperlink"/>
+          </w:rPr>
+          <w:t>https://www.caranddriver.com/mercedes-benz</w:t>
+        </w:r>
+      </w:hyperlink>
+    </w:p>
+    <w:p>
+      <w:pPr>
+        <w:rPr>
+          <w:b/>
+        </w:rPr>
+      </w:pPr>
+      <w:r>
+        <w:rPr>
+          <w:b/>
+        </w:rPr>
+        <w:t>1)Model</w:t>
+      </w:r>
+    </w:p>
+    <w:p>
+      <w:pPr>
+        <w:rPr>
+          <w:b/>
+        </w:rPr>
+      </w:pPr>
+      <w:hyperlink r:id="rId34" w:history="1">
+        <w:r>
+          <w:rPr>
+            <w:rStyle w:val="Hyperlink"/>
+          </w:rPr>
+          <w:t>https://www.caranddriver.com/mercedes-benz/e-class-wagon</w:t>
+        </w:r>
+      </w:hyperlink>
+    </w:p>
+    <w:p>
+      <w:pPr>
+        <w:rPr>
+          <w:b/>
+        </w:rPr>
+      </w:pPr>
+      <w:r>
+        <w:rPr>
+          <w:b/>
+        </w:rPr>
+        <w:t>2</w:t>
+      </w:r>
+      <w:r>
+        <w:rPr>
+          <w:b/>
+        </w:rPr>
+        <w:t>)Model</w:t>
+      </w:r>
+    </w:p>
+    <w:p>
+      <w:pPr>
+        <w:rPr>
+          <w:b/>
+        </w:rPr>
+      </w:pPr>
+      <w:hyperlink r:id="rId35" w:history="1">
+        <w:r>
+          <w:rPr>
+            <w:rStyle w:val="Hyperlink"/>
+          </w:rPr>
+          <w:t>https://www.caranddriver.com/mercedes-benz/c-class</w:t>
+        </w:r>
+      </w:hyperlink>
+    </w:p>
+    <w:p>
+      <w:pPr>
+        <w:rPr>
+          <w:b/>
+        </w:rPr>
+      </w:pPr>
+      <w:r>
+        <w:rPr>
+          <w:b/>
+        </w:rPr>
+        <w:t>3</w:t>
+      </w:r>
+      <w:r>
+        <w:rPr>
+          <w:b/>
+        </w:rPr>
+        <w:t>)Model</w:t>
+      </w:r>
+    </w:p>
+    <w:p>
+      <w:hyperlink r:id="rId36" w:history="1">
+        <w:r>
+          <w:rPr>
+            <w:rStyle w:val="Hyperlink"/>
+          </w:rPr>
+          <w:t>https://www.caranddriver.com/mercedes-benz/gle-class</w:t>
+        </w:r>
+      </w:hyperlink>
+    </w:p>
     <w:p/>
     <w:tbl>
       <w:tblPr>
@@ -3542,16 +6945,16 @@
         <w:tblLook w:val="04A0" w:firstRow="1" w:lastRow="0" w:firstColumn="1" w:lastColumn="0" w:noHBand="0" w:noVBand="1"/>
       </w:tblPr>
       <w:tblGrid>
-        <w:gridCol w:w="1086"/>
-        <w:gridCol w:w="951"/>
-        <w:gridCol w:w="953"/>
-        <w:gridCol w:w="944"/>
-        <w:gridCol w:w="945"/>
-        <w:gridCol w:w="958"/>
-        <w:gridCol w:w="944"/>
-        <w:gridCol w:w="953"/>
-        <w:gridCol w:w="959"/>
-        <w:gridCol w:w="947"/>
+        <w:gridCol w:w="829"/>
+        <w:gridCol w:w="897"/>
+        <w:gridCol w:w="1032"/>
+        <w:gridCol w:w="707"/>
+        <w:gridCol w:w="976"/>
+        <w:gridCol w:w="1722"/>
+        <w:gridCol w:w="989"/>
+        <w:gridCol w:w="829"/>
+        <w:gridCol w:w="907"/>
+        <w:gridCol w:w="752"/>
       </w:tblGrid>
       <w:tr>
         <w:trPr>
@@ -3768,63 +7171,167 @@
           </w:tcPr>
           <w:p>
             <w:r>
-              <w:t>Chevrolet</w:t>
-            </w:r>
-          </w:p>
-        </w:tc>
-        <w:tc>
-          <w:tcPr>
-            <w:tcW w:w="964" w:type="dxa"/>
-          </w:tcPr>
-          <w:p/>
-        </w:tc>
-        <w:tc>
-          <w:tcPr>
-            <w:tcW w:w="964" w:type="dxa"/>
-          </w:tcPr>
-          <w:p/>
-        </w:tc>
-        <w:tc>
-          <w:tcPr>
-            <w:tcW w:w="964" w:type="dxa"/>
-          </w:tcPr>
-          <w:p/>
-        </w:tc>
-        <w:tc>
-          <w:tcPr>
-            <w:tcW w:w="964" w:type="dxa"/>
-          </w:tcPr>
-          <w:p/>
-        </w:tc>
-        <w:tc>
-          <w:tcPr>
-            <w:tcW w:w="964" w:type="dxa"/>
-          </w:tcPr>
-          <w:p/>
-        </w:tc>
-        <w:tc>
-          <w:tcPr>
-            <w:tcW w:w="964" w:type="dxa"/>
-          </w:tcPr>
-          <w:p/>
-        </w:tc>
-        <w:tc>
-          <w:tcPr>
-            <w:tcW w:w="964" w:type="dxa"/>
-          </w:tcPr>
-          <w:p/>
-        </w:tc>
-        <w:tc>
-          <w:tcPr>
-            <w:tcW w:w="964" w:type="dxa"/>
-          </w:tcPr>
-          <w:p/>
-        </w:tc>
-        <w:tc>
-          <w:tcPr>
-            <w:tcW w:w="964" w:type="dxa"/>
-          </w:tcPr>
-          <w:p/>
+              <w:rPr>
+                <w:rFonts w:ascii="Arial" w:hAnsi="Arial" w:cs="Arial"/>
+                <w:color w:val="222222"/>
+                <w:shd w:val="clear" w:color="auto" w:fill="FFFFFF"/>
+              </w:rPr>
+              <w:lastRenderedPageBreak/>
+              <w:t>Benz</w:t>
+            </w:r>
+          </w:p>
+        </w:tc>
+        <w:tc>
+          <w:tcPr>
+            <w:tcW w:w="964" w:type="dxa"/>
+          </w:tcPr>
+          <w:p>
+            <w:r>
+              <w:t>E400</w:t>
+            </w:r>
+          </w:p>
+        </w:tc>
+        <w:tc>
+          <w:tcPr>
+            <w:tcW w:w="964" w:type="dxa"/>
+          </w:tcPr>
+          <w:p>
+            <w:r>
+              <w:t>4MATIC Wagon</w:t>
+            </w:r>
+          </w:p>
+        </w:tc>
+        <w:tc>
+          <w:tcPr>
+            <w:tcW w:w="964" w:type="dxa"/>
+          </w:tcPr>
+          <w:p>
+            <w:r>
+              <w:t>2017</w:t>
+            </w:r>
+          </w:p>
+        </w:tc>
+        <w:tc>
+          <w:tcPr>
+            <w:tcW w:w="964" w:type="dxa"/>
+          </w:tcPr>
+          <w:p>
+            <w:r>
+              <w:rPr>
+                <w:rFonts w:ascii="Helvetica" w:hAnsi="Helvetica" w:cs="Helvetica"/>
+                <w:color w:val="333333"/>
+                <w:sz w:val="21"/>
+                <w:szCs w:val="21"/>
+                <w:shd w:val="clear" w:color="auto" w:fill="F2F2F2"/>
+              </w:rPr>
+              <w:t>$63,225</w:t>
+            </w:r>
+          </w:p>
+        </w:tc>
+        <w:tc>
+          <w:tcPr>
+            <w:tcW w:w="964" w:type="dxa"/>
+          </w:tcPr>
+          <w:p>
+            <w:r>
+              <w:rPr>
+                <w:rFonts w:ascii="Helvetica" w:hAnsi="Helvetica" w:cs="Helvetica"/>
+                <w:color w:val="333333"/>
+                <w:sz w:val="21"/>
+                <w:szCs w:val="21"/>
+                <w:shd w:val="clear" w:color="auto" w:fill="F2F2F2"/>
+              </w:rPr>
+              <w:t>win-turbocharged</w:t>
+            </w:r>
+            <w:r>
+              <w:rPr>
+                <w:rFonts w:ascii="Helvetica" w:hAnsi="Helvetica" w:cs="Helvetica"/>
+                <w:color w:val="333333"/>
+                <w:sz w:val="21"/>
+                <w:szCs w:val="21"/>
+                <w:shd w:val="clear" w:color="auto" w:fill="F2F2F2"/>
+              </w:rPr>
+              <w:t>, V-6</w:t>
+            </w:r>
+          </w:p>
+        </w:tc>
+        <w:tc>
+          <w:tcPr>
+            <w:tcW w:w="964" w:type="dxa"/>
+          </w:tcPr>
+          <w:p>
+            <w:r>
+              <w:t>Big</w:t>
+            </w:r>
+          </w:p>
+        </w:tc>
+        <w:tc>
+          <w:tcPr>
+            <w:tcW w:w="964" w:type="dxa"/>
+          </w:tcPr>
+          <w:p>
+            <w:r>
+              <w:rPr>
+                <w:rFonts w:ascii="Helvetica" w:hAnsi="Helvetica" w:cs="Helvetica"/>
+                <w:color w:val="333333"/>
+                <w:sz w:val="21"/>
+                <w:szCs w:val="21"/>
+                <w:shd w:val="clear" w:color="auto" w:fill="F2F2F2"/>
+              </w:rPr>
+              <w:t xml:space="preserve">329 </w:t>
+            </w:r>
+            <w:proofErr w:type="spellStart"/>
+            <w:r>
+              <w:rPr>
+                <w:rFonts w:ascii="Helvetica" w:hAnsi="Helvetica" w:cs="Helvetica"/>
+                <w:color w:val="333333"/>
+                <w:sz w:val="21"/>
+                <w:szCs w:val="21"/>
+                <w:shd w:val="clear" w:color="auto" w:fill="F2F2F2"/>
+              </w:rPr>
+              <w:t>hp</w:t>
+            </w:r>
+            <w:proofErr w:type="spellEnd"/>
+          </w:p>
+        </w:tc>
+        <w:tc>
+          <w:tcPr>
+            <w:tcW w:w="964" w:type="dxa"/>
+          </w:tcPr>
+          <w:p>
+            <w:r>
+              <w:rPr>
+                <w:rFonts w:ascii="Helvetica" w:hAnsi="Helvetica" w:cs="Helvetica"/>
+                <w:color w:val="333333"/>
+                <w:sz w:val="21"/>
+                <w:szCs w:val="21"/>
+                <w:shd w:val="clear" w:color="auto" w:fill="F2F2F2"/>
+              </w:rPr>
+              <w:t xml:space="preserve">4442 </w:t>
+            </w:r>
+            <w:proofErr w:type="spellStart"/>
+            <w:r>
+              <w:rPr>
+                <w:rFonts w:ascii="Helvetica" w:hAnsi="Helvetica" w:cs="Helvetica"/>
+                <w:color w:val="333333"/>
+                <w:sz w:val="21"/>
+                <w:szCs w:val="21"/>
+                <w:shd w:val="clear" w:color="auto" w:fill="F2F2F2"/>
+              </w:rPr>
+              <w:t>lb</w:t>
+            </w:r>
+            <w:proofErr w:type="spellEnd"/>
+          </w:p>
+        </w:tc>
+        <w:tc>
+          <w:tcPr>
+            <w:tcW w:w="964" w:type="dxa"/>
+          </w:tcPr>
+          <w:p>
+            <w:r>
+              <w:t>21</w:t>
+            </w:r>
+          </w:p>
         </w:tc>
       </w:tr>
       <w:tr>
@@ -3837,63 +7344,156 @@
           </w:tcPr>
           <w:p>
             <w:r>
-              <w:t>Chevrolet</w:t>
-            </w:r>
-          </w:p>
-        </w:tc>
-        <w:tc>
-          <w:tcPr>
-            <w:tcW w:w="964" w:type="dxa"/>
-          </w:tcPr>
-          <w:p/>
-        </w:tc>
-        <w:tc>
-          <w:tcPr>
-            <w:tcW w:w="964" w:type="dxa"/>
-          </w:tcPr>
-          <w:p/>
-        </w:tc>
-        <w:tc>
-          <w:tcPr>
-            <w:tcW w:w="964" w:type="dxa"/>
-          </w:tcPr>
-          <w:p/>
-        </w:tc>
-        <w:tc>
-          <w:tcPr>
-            <w:tcW w:w="964" w:type="dxa"/>
-          </w:tcPr>
-          <w:p/>
-        </w:tc>
-        <w:tc>
-          <w:tcPr>
-            <w:tcW w:w="964" w:type="dxa"/>
-          </w:tcPr>
-          <w:p/>
-        </w:tc>
-        <w:tc>
-          <w:tcPr>
-            <w:tcW w:w="964" w:type="dxa"/>
-          </w:tcPr>
-          <w:p/>
-        </w:tc>
-        <w:tc>
-          <w:tcPr>
-            <w:tcW w:w="964" w:type="dxa"/>
-          </w:tcPr>
-          <w:p/>
-        </w:tc>
-        <w:tc>
-          <w:tcPr>
-            <w:tcW w:w="964" w:type="dxa"/>
-          </w:tcPr>
-          <w:p/>
-        </w:tc>
-        <w:tc>
-          <w:tcPr>
-            <w:tcW w:w="964" w:type="dxa"/>
-          </w:tcPr>
-          <w:p/>
+              <w:rPr>
+                <w:rFonts w:ascii="Arial" w:hAnsi="Arial" w:cs="Arial"/>
+                <w:color w:val="222222"/>
+                <w:shd w:val="clear" w:color="auto" w:fill="FFFFFF"/>
+              </w:rPr>
+              <w:t>Benz</w:t>
+            </w:r>
+          </w:p>
+        </w:tc>
+        <w:tc>
+          <w:tcPr>
+            <w:tcW w:w="964" w:type="dxa"/>
+          </w:tcPr>
+          <w:p>
+            <w:r>
+              <w:t>C300</w:t>
+            </w:r>
+          </w:p>
+        </w:tc>
+        <w:tc>
+          <w:tcPr>
+            <w:tcW w:w="964" w:type="dxa"/>
+          </w:tcPr>
+          <w:p>
+            <w:r>
+              <w:t>Cabriolet</w:t>
+            </w:r>
+          </w:p>
+        </w:tc>
+        <w:tc>
+          <w:tcPr>
+            <w:tcW w:w="964" w:type="dxa"/>
+          </w:tcPr>
+          <w:p>
+            <w:r>
+              <w:t>2018</w:t>
+            </w:r>
+          </w:p>
+        </w:tc>
+        <w:tc>
+          <w:tcPr>
+            <w:tcW w:w="964" w:type="dxa"/>
+          </w:tcPr>
+          <w:p>
+            <w:r>
+              <w:rPr>
+                <w:rFonts w:ascii="Helvetica" w:hAnsi="Helvetica" w:cs="Helvetica"/>
+                <w:color w:val="333333"/>
+                <w:sz w:val="21"/>
+                <w:szCs w:val="21"/>
+                <w:shd w:val="clear" w:color="auto" w:fill="F2F2F2"/>
+              </w:rPr>
+              <w:t>$52,195</w:t>
+            </w:r>
+          </w:p>
+        </w:tc>
+        <w:tc>
+          <w:tcPr>
+            <w:tcW w:w="964" w:type="dxa"/>
+          </w:tcPr>
+          <w:p>
+            <w:r>
+              <w:rPr>
+                <w:rFonts w:ascii="Helvetica" w:hAnsi="Helvetica" w:cs="Helvetica"/>
+                <w:color w:val="333333"/>
+                <w:sz w:val="21"/>
+                <w:szCs w:val="21"/>
+                <w:shd w:val="clear" w:color="auto" w:fill="F2F2F2"/>
+              </w:rPr>
+              <w:t>turbocharged</w:t>
+            </w:r>
+          </w:p>
+        </w:tc>
+        <w:tc>
+          <w:tcPr>
+            <w:tcW w:w="964" w:type="dxa"/>
+          </w:tcPr>
+          <w:p>
+            <w:r>
+              <w:t>compact</w:t>
+            </w:r>
+          </w:p>
+        </w:tc>
+        <w:tc>
+          <w:tcPr>
+            <w:tcW w:w="964" w:type="dxa"/>
+          </w:tcPr>
+          <w:p>
+            <w:r>
+              <w:rPr>
+                <w:rFonts w:ascii="Helvetica" w:hAnsi="Helvetica" w:cs="Helvetica"/>
+                <w:color w:val="333333"/>
+                <w:sz w:val="21"/>
+                <w:szCs w:val="21"/>
+                <w:shd w:val="clear" w:color="auto" w:fill="F2F2F2"/>
+              </w:rPr>
+              <w:t xml:space="preserve">241 </w:t>
+            </w:r>
+            <w:proofErr w:type="spellStart"/>
+            <w:r>
+              <w:rPr>
+                <w:rFonts w:ascii="Helvetica" w:hAnsi="Helvetica" w:cs="Helvetica"/>
+                <w:color w:val="333333"/>
+                <w:sz w:val="21"/>
+                <w:szCs w:val="21"/>
+                <w:shd w:val="clear" w:color="auto" w:fill="F2F2F2"/>
+              </w:rPr>
+              <w:t>hp</w:t>
+            </w:r>
+            <w:proofErr w:type="spellEnd"/>
+          </w:p>
+        </w:tc>
+        <w:tc>
+          <w:tcPr>
+            <w:tcW w:w="964" w:type="dxa"/>
+          </w:tcPr>
+          <w:p>
+            <w:r>
+              <w:rPr>
+                <w:rFonts w:ascii="Helvetica" w:hAnsi="Helvetica" w:cs="Helvetica"/>
+                <w:color w:val="333333"/>
+                <w:sz w:val="21"/>
+                <w:szCs w:val="21"/>
+                <w:shd w:val="clear" w:color="auto" w:fill="F2F2F2"/>
+              </w:rPr>
+              <w:t xml:space="preserve">3868 </w:t>
+            </w:r>
+            <w:proofErr w:type="spellStart"/>
+            <w:r>
+              <w:rPr>
+                <w:rFonts w:ascii="Helvetica" w:hAnsi="Helvetica" w:cs="Helvetica"/>
+                <w:color w:val="333333"/>
+                <w:sz w:val="21"/>
+                <w:szCs w:val="21"/>
+                <w:shd w:val="clear" w:color="auto" w:fill="F2F2F2"/>
+              </w:rPr>
+              <w:t>lb</w:t>
+            </w:r>
+            <w:proofErr w:type="spellEnd"/>
+          </w:p>
+        </w:tc>
+        <w:tc>
+          <w:tcPr>
+            <w:tcW w:w="964" w:type="dxa"/>
+          </w:tcPr>
+          <w:p>
+            <w:r>
+              <w:t>25</w:t>
+            </w:r>
+          </w:p>
         </w:tc>
       </w:tr>
       <w:tr>
@@ -3906,510 +7506,178 @@
           </w:tcPr>
           <w:p>
             <w:r>
-              <w:t>Chevrolet</w:t>
-            </w:r>
-          </w:p>
-        </w:tc>
-        <w:tc>
-          <w:tcPr>
-            <w:tcW w:w="964" w:type="dxa"/>
-          </w:tcPr>
-          <w:p/>
-        </w:tc>
-        <w:tc>
-          <w:tcPr>
-            <w:tcW w:w="964" w:type="dxa"/>
-          </w:tcPr>
-          <w:p/>
-        </w:tc>
-        <w:tc>
-          <w:tcPr>
-            <w:tcW w:w="964" w:type="dxa"/>
-          </w:tcPr>
-          <w:p/>
-        </w:tc>
-        <w:tc>
-          <w:tcPr>
-            <w:tcW w:w="964" w:type="dxa"/>
-          </w:tcPr>
-          <w:p/>
-        </w:tc>
-        <w:tc>
-          <w:tcPr>
-            <w:tcW w:w="964" w:type="dxa"/>
-          </w:tcPr>
-          <w:p/>
-        </w:tc>
-        <w:tc>
-          <w:tcPr>
-            <w:tcW w:w="964" w:type="dxa"/>
-          </w:tcPr>
-          <w:p/>
-        </w:tc>
-        <w:tc>
-          <w:tcPr>
-            <w:tcW w:w="964" w:type="dxa"/>
-          </w:tcPr>
-          <w:p/>
-        </w:tc>
-        <w:tc>
-          <w:tcPr>
-            <w:tcW w:w="964" w:type="dxa"/>
-          </w:tcPr>
-          <w:p/>
-        </w:tc>
-        <w:tc>
-          <w:tcPr>
-            <w:tcW w:w="964" w:type="dxa"/>
-          </w:tcPr>
-          <w:p/>
-        </w:tc>
-      </w:tr>
-    </w:tbl>
-    <w:p/>
-    <w:tbl>
-      <w:tblPr>
-        <w:tblStyle w:val="TableGrid"/>
-        <w:tblW w:w="9640" w:type="dxa"/>
-        <w:tblLook w:val="04A0" w:firstRow="1" w:lastRow="0" w:firstColumn="1" w:lastColumn="0" w:noHBand="0" w:noVBand="1"/>
-      </w:tblPr>
-      <w:tblGrid>
-        <w:gridCol w:w="964"/>
-        <w:gridCol w:w="964"/>
-        <w:gridCol w:w="964"/>
-        <w:gridCol w:w="964"/>
-        <w:gridCol w:w="964"/>
-        <w:gridCol w:w="964"/>
-        <w:gridCol w:w="964"/>
-        <w:gridCol w:w="964"/>
-        <w:gridCol w:w="964"/>
-        <w:gridCol w:w="964"/>
-      </w:tblGrid>
-      <w:tr>
-        <w:trPr>
-          <w:trHeight w:val="375"/>
-        </w:trPr>
-        <w:tc>
-          <w:tcPr>
-            <w:tcW w:w="964" w:type="dxa"/>
-          </w:tcPr>
-          <w:p>
-            <w:pPr>
-              <w:rPr>
-                <w:rFonts w:ascii="Times New Roman" w:hAnsi="Times New Roman" w:cs="Times New Roman"/>
-                <w:b/>
-              </w:rPr>
-            </w:pPr>
-            <w:r>
-              <w:rPr>
-                <w:rFonts w:ascii="Times New Roman" w:hAnsi="Times New Roman" w:cs="Times New Roman"/>
-                <w:b/>
-              </w:rPr>
-              <w:t>Brand</w:t>
-            </w:r>
-          </w:p>
-        </w:tc>
-        <w:tc>
-          <w:tcPr>
-            <w:tcW w:w="964" w:type="dxa"/>
-          </w:tcPr>
-          <w:p>
-            <w:pPr>
-              <w:rPr>
-                <w:rFonts w:ascii="Times New Roman" w:hAnsi="Times New Roman" w:cs="Times New Roman"/>
-                <w:b/>
-              </w:rPr>
-            </w:pPr>
-            <w:r>
-              <w:rPr>
-                <w:rFonts w:ascii="Times New Roman" w:hAnsi="Times New Roman" w:cs="Times New Roman"/>
-                <w:b/>
-              </w:rPr>
-              <w:t>Series</w:t>
-            </w:r>
-          </w:p>
-        </w:tc>
-        <w:tc>
-          <w:tcPr>
-            <w:tcW w:w="964" w:type="dxa"/>
-          </w:tcPr>
-          <w:p>
-            <w:pPr>
-              <w:rPr>
-                <w:rFonts w:ascii="Times New Roman" w:hAnsi="Times New Roman" w:cs="Times New Roman"/>
-                <w:b/>
-              </w:rPr>
-            </w:pPr>
-            <w:r>
-              <w:rPr>
-                <w:rFonts w:ascii="Times New Roman" w:hAnsi="Times New Roman" w:cs="Times New Roman"/>
-                <w:b/>
-              </w:rPr>
-              <w:t>Model</w:t>
-            </w:r>
-          </w:p>
-        </w:tc>
-        <w:tc>
-          <w:tcPr>
-            <w:tcW w:w="964" w:type="dxa"/>
-          </w:tcPr>
-          <w:p>
-            <w:pPr>
-              <w:rPr>
-                <w:rFonts w:ascii="Times New Roman" w:hAnsi="Times New Roman" w:cs="Times New Roman"/>
-                <w:b/>
-              </w:rPr>
-            </w:pPr>
-            <w:r>
-              <w:rPr>
-                <w:rFonts w:ascii="Times New Roman" w:hAnsi="Times New Roman" w:cs="Times New Roman"/>
-                <w:b/>
-              </w:rPr>
-              <w:t>Year</w:t>
-            </w:r>
-          </w:p>
-        </w:tc>
-        <w:tc>
-          <w:tcPr>
-            <w:tcW w:w="964" w:type="dxa"/>
-          </w:tcPr>
-          <w:p>
-            <w:pPr>
-              <w:rPr>
-                <w:rFonts w:ascii="Times New Roman" w:hAnsi="Times New Roman" w:cs="Times New Roman"/>
-                <w:b/>
-              </w:rPr>
-            </w:pPr>
-            <w:r>
-              <w:rPr>
-                <w:rFonts w:ascii="Times New Roman" w:hAnsi="Times New Roman" w:cs="Times New Roman"/>
-                <w:b/>
-              </w:rPr>
-              <w:t>Price</w:t>
-            </w:r>
-          </w:p>
-        </w:tc>
-        <w:tc>
-          <w:tcPr>
-            <w:tcW w:w="964" w:type="dxa"/>
-          </w:tcPr>
-          <w:p>
-            <w:pPr>
-              <w:rPr>
-                <w:rFonts w:ascii="Times New Roman" w:hAnsi="Times New Roman" w:cs="Times New Roman"/>
-                <w:b/>
-              </w:rPr>
-            </w:pPr>
-            <w:r>
-              <w:rPr>
-                <w:rFonts w:ascii="Times New Roman" w:hAnsi="Times New Roman" w:cs="Times New Roman"/>
-                <w:b/>
-              </w:rPr>
-              <w:t>Engine</w:t>
-            </w:r>
-          </w:p>
-        </w:tc>
-        <w:tc>
-          <w:tcPr>
-            <w:tcW w:w="964" w:type="dxa"/>
-          </w:tcPr>
-          <w:p>
-            <w:pPr>
-              <w:rPr>
-                <w:rFonts w:ascii="Times New Roman" w:hAnsi="Times New Roman" w:cs="Times New Roman"/>
-                <w:b/>
-              </w:rPr>
-            </w:pPr>
-            <w:r>
-              <w:rPr>
-                <w:rFonts w:ascii="Times New Roman" w:hAnsi="Times New Roman" w:cs="Times New Roman"/>
-                <w:b/>
-              </w:rPr>
-              <w:t>Type</w:t>
-            </w:r>
-          </w:p>
-        </w:tc>
-        <w:tc>
-          <w:tcPr>
-            <w:tcW w:w="964" w:type="dxa"/>
-          </w:tcPr>
-          <w:p>
-            <w:pPr>
-              <w:rPr>
-                <w:rFonts w:ascii="Times New Roman" w:hAnsi="Times New Roman" w:cs="Times New Roman"/>
-                <w:b/>
-              </w:rPr>
-            </w:pPr>
-            <w:r>
-              <w:rPr>
-                <w:rFonts w:ascii="Times New Roman" w:hAnsi="Times New Roman" w:cs="Times New Roman"/>
-                <w:b/>
-              </w:rPr>
-              <w:t>Horse Power</w:t>
-            </w:r>
-          </w:p>
-        </w:tc>
-        <w:tc>
-          <w:tcPr>
-            <w:tcW w:w="964" w:type="dxa"/>
-          </w:tcPr>
-          <w:p>
-            <w:pPr>
-              <w:rPr>
-                <w:rFonts w:ascii="Times New Roman" w:hAnsi="Times New Roman" w:cs="Times New Roman"/>
-                <w:b/>
-              </w:rPr>
-            </w:pPr>
-            <w:r>
-              <w:rPr>
-                <w:rFonts w:ascii="Times New Roman" w:hAnsi="Times New Roman" w:cs="Times New Roman"/>
-                <w:b/>
-              </w:rPr>
-              <w:t>Curb Weight</w:t>
-            </w:r>
-          </w:p>
-        </w:tc>
-        <w:tc>
-          <w:tcPr>
-            <w:tcW w:w="964" w:type="dxa"/>
-          </w:tcPr>
-          <w:p>
-            <w:pPr>
-              <w:rPr>
-                <w:rFonts w:ascii="Times New Roman" w:hAnsi="Times New Roman" w:cs="Times New Roman"/>
-                <w:b/>
-              </w:rPr>
-            </w:pPr>
-            <w:r>
-              <w:rPr>
-                <w:rFonts w:ascii="Times New Roman" w:hAnsi="Times New Roman" w:cs="Times New Roman"/>
-                <w:b/>
-              </w:rPr>
-              <w:t>MPG</w:t>
-            </w:r>
-          </w:p>
-        </w:tc>
-      </w:tr>
-      <w:tr>
-        <w:trPr>
-          <w:trHeight w:val="375"/>
-        </w:trPr>
-        <w:tc>
-          <w:tcPr>
-            <w:tcW w:w="964" w:type="dxa"/>
-          </w:tcPr>
-          <w:p>
-            <w:r>
               <w:rPr>
                 <w:rFonts w:ascii="Arial" w:hAnsi="Arial" w:cs="Arial"/>
                 <w:color w:val="222222"/>
                 <w:shd w:val="clear" w:color="auto" w:fill="FFFFFF"/>
               </w:rPr>
-              <w:t>Ferrari</w:t>
-            </w:r>
-          </w:p>
-        </w:tc>
-        <w:tc>
-          <w:tcPr>
-            <w:tcW w:w="964" w:type="dxa"/>
-          </w:tcPr>
-          <w:p/>
-        </w:tc>
-        <w:tc>
-          <w:tcPr>
-            <w:tcW w:w="964" w:type="dxa"/>
-          </w:tcPr>
-          <w:p/>
-        </w:tc>
-        <w:tc>
-          <w:tcPr>
-            <w:tcW w:w="964" w:type="dxa"/>
-          </w:tcPr>
-          <w:p/>
-        </w:tc>
-        <w:tc>
-          <w:tcPr>
-            <w:tcW w:w="964" w:type="dxa"/>
-          </w:tcPr>
-          <w:p/>
-        </w:tc>
-        <w:tc>
-          <w:tcPr>
-            <w:tcW w:w="964" w:type="dxa"/>
-          </w:tcPr>
-          <w:p/>
-        </w:tc>
-        <w:tc>
-          <w:tcPr>
-            <w:tcW w:w="964" w:type="dxa"/>
-          </w:tcPr>
-          <w:p/>
-        </w:tc>
-        <w:tc>
-          <w:tcPr>
-            <w:tcW w:w="964" w:type="dxa"/>
-          </w:tcPr>
-          <w:p/>
-        </w:tc>
-        <w:tc>
-          <w:tcPr>
-            <w:tcW w:w="964" w:type="dxa"/>
-          </w:tcPr>
-          <w:p/>
-        </w:tc>
-        <w:tc>
-          <w:tcPr>
-            <w:tcW w:w="964" w:type="dxa"/>
-          </w:tcPr>
-          <w:p/>
-        </w:tc>
-      </w:tr>
-      <w:tr>
-        <w:trPr>
-          <w:trHeight w:val="375"/>
-        </w:trPr>
-        <w:tc>
-          <w:tcPr>
-            <w:tcW w:w="964" w:type="dxa"/>
-          </w:tcPr>
-          <w:p>
-            <w:r>
-              <w:rPr>
-                <w:rFonts w:ascii="Arial" w:hAnsi="Arial" w:cs="Arial"/>
-                <w:color w:val="222222"/>
-                <w:shd w:val="clear" w:color="auto" w:fill="FFFFFF"/>
-              </w:rPr>
-              <w:t>Ferrari</w:t>
-            </w:r>
-          </w:p>
-        </w:tc>
-        <w:tc>
-          <w:tcPr>
-            <w:tcW w:w="964" w:type="dxa"/>
-          </w:tcPr>
-          <w:p/>
-        </w:tc>
-        <w:tc>
-          <w:tcPr>
-            <w:tcW w:w="964" w:type="dxa"/>
-          </w:tcPr>
-          <w:p/>
-        </w:tc>
-        <w:tc>
-          <w:tcPr>
-            <w:tcW w:w="964" w:type="dxa"/>
-          </w:tcPr>
-          <w:p/>
-        </w:tc>
-        <w:tc>
-          <w:tcPr>
-            <w:tcW w:w="964" w:type="dxa"/>
-          </w:tcPr>
-          <w:p/>
-        </w:tc>
-        <w:tc>
-          <w:tcPr>
-            <w:tcW w:w="964" w:type="dxa"/>
-          </w:tcPr>
-          <w:p/>
-        </w:tc>
-        <w:tc>
-          <w:tcPr>
-            <w:tcW w:w="964" w:type="dxa"/>
-          </w:tcPr>
-          <w:p/>
-        </w:tc>
-        <w:tc>
-          <w:tcPr>
-            <w:tcW w:w="964" w:type="dxa"/>
-          </w:tcPr>
-          <w:p/>
-        </w:tc>
-        <w:tc>
-          <w:tcPr>
-            <w:tcW w:w="964" w:type="dxa"/>
-          </w:tcPr>
-          <w:p/>
-        </w:tc>
-        <w:tc>
-          <w:tcPr>
-            <w:tcW w:w="964" w:type="dxa"/>
-          </w:tcPr>
-          <w:p/>
-        </w:tc>
-      </w:tr>
-      <w:tr>
-        <w:trPr>
-          <w:trHeight w:val="375"/>
-        </w:trPr>
-        <w:tc>
-          <w:tcPr>
-            <w:tcW w:w="964" w:type="dxa"/>
-          </w:tcPr>
-          <w:p>
-            <w:r>
-              <w:rPr>
-                <w:rFonts w:ascii="Arial" w:hAnsi="Arial" w:cs="Arial"/>
-                <w:color w:val="222222"/>
-                <w:shd w:val="clear" w:color="auto" w:fill="FFFFFF"/>
-              </w:rPr>
-              <w:t>Ferrari</w:t>
-            </w:r>
-          </w:p>
-        </w:tc>
-        <w:tc>
-          <w:tcPr>
-            <w:tcW w:w="964" w:type="dxa"/>
-          </w:tcPr>
-          <w:p/>
-        </w:tc>
-        <w:tc>
-          <w:tcPr>
-            <w:tcW w:w="964" w:type="dxa"/>
-          </w:tcPr>
-          <w:p/>
-        </w:tc>
-        <w:tc>
-          <w:tcPr>
-            <w:tcW w:w="964" w:type="dxa"/>
-          </w:tcPr>
-          <w:p/>
-        </w:tc>
-        <w:tc>
-          <w:tcPr>
-            <w:tcW w:w="964" w:type="dxa"/>
-          </w:tcPr>
-          <w:p/>
-        </w:tc>
-        <w:tc>
-          <w:tcPr>
-            <w:tcW w:w="964" w:type="dxa"/>
-          </w:tcPr>
-          <w:p/>
-        </w:tc>
-        <w:tc>
-          <w:tcPr>
-            <w:tcW w:w="964" w:type="dxa"/>
-          </w:tcPr>
-          <w:p/>
-        </w:tc>
-        <w:tc>
-          <w:tcPr>
-            <w:tcW w:w="964" w:type="dxa"/>
-          </w:tcPr>
-          <w:p/>
-        </w:tc>
-        <w:tc>
-          <w:tcPr>
-            <w:tcW w:w="964" w:type="dxa"/>
-          </w:tcPr>
-          <w:p/>
-        </w:tc>
-        <w:tc>
-          <w:tcPr>
-            <w:tcW w:w="964" w:type="dxa"/>
-          </w:tcPr>
-          <w:p/>
+              <w:t>Benz</w:t>
+            </w:r>
+          </w:p>
+        </w:tc>
+        <w:tc>
+          <w:tcPr>
+            <w:tcW w:w="964" w:type="dxa"/>
+          </w:tcPr>
+          <w:p>
+            <w:r>
+              <w:t>GLE400</w:t>
+            </w:r>
+          </w:p>
+        </w:tc>
+        <w:tc>
+          <w:tcPr>
+            <w:tcW w:w="964" w:type="dxa"/>
+          </w:tcPr>
+          <w:p>
+            <w:r>
+              <w:t>4MATIC</w:t>
+            </w:r>
+          </w:p>
+        </w:tc>
+        <w:tc>
+          <w:tcPr>
+            <w:tcW w:w="964" w:type="dxa"/>
+          </w:tcPr>
+          <w:p>
+            <w:r>
+              <w:t>2016</w:t>
+            </w:r>
+          </w:p>
+        </w:tc>
+        <w:tc>
+          <w:tcPr>
+            <w:tcW w:w="964" w:type="dxa"/>
+          </w:tcPr>
+          <w:p>
+            <w:r>
+              <w:rPr>
+                <w:rFonts w:ascii="Helvetica" w:hAnsi="Helvetica" w:cs="Helvetica"/>
+                <w:color w:val="333333"/>
+                <w:sz w:val="21"/>
+                <w:szCs w:val="21"/>
+                <w:shd w:val="clear" w:color="auto" w:fill="F2F2F2"/>
+              </w:rPr>
+              <w:t>$65,525</w:t>
+            </w:r>
+          </w:p>
+        </w:tc>
+        <w:tc>
+          <w:tcPr>
+            <w:tcW w:w="964" w:type="dxa"/>
+          </w:tcPr>
+          <w:p>
+            <w:r>
+              <w:rPr>
+                <w:rFonts w:ascii="Helvetica" w:hAnsi="Helvetica" w:cs="Helvetica"/>
+                <w:color w:val="333333"/>
+                <w:sz w:val="21"/>
+                <w:szCs w:val="21"/>
+                <w:shd w:val="clear" w:color="auto" w:fill="F2F2F2"/>
+              </w:rPr>
+              <w:t>twin-</w:t>
+            </w:r>
+            <w:proofErr w:type="gramStart"/>
+            <w:r>
+              <w:rPr>
+                <w:rFonts w:ascii="Helvetica" w:hAnsi="Helvetica" w:cs="Helvetica"/>
+                <w:color w:val="333333"/>
+                <w:sz w:val="21"/>
+                <w:szCs w:val="21"/>
+                <w:shd w:val="clear" w:color="auto" w:fill="F2F2F2"/>
+              </w:rPr>
+              <w:t>turbocharged</w:t>
+            </w:r>
+            <w:r>
+              <w:rPr>
+                <w:rFonts w:ascii="Helvetica" w:hAnsi="Helvetica" w:cs="Helvetica"/>
+                <w:color w:val="333333"/>
+                <w:sz w:val="21"/>
+                <w:szCs w:val="21"/>
+                <w:shd w:val="clear" w:color="auto" w:fill="F2F2F2"/>
+              </w:rPr>
+              <w:t>,V</w:t>
+            </w:r>
+            <w:proofErr w:type="gramEnd"/>
+            <w:r>
+              <w:rPr>
+                <w:rFonts w:ascii="Helvetica" w:hAnsi="Helvetica" w:cs="Helvetica"/>
+                <w:color w:val="333333"/>
+                <w:sz w:val="21"/>
+                <w:szCs w:val="21"/>
+                <w:shd w:val="clear" w:color="auto" w:fill="F2F2F2"/>
+              </w:rPr>
+              <w:t>-6</w:t>
+            </w:r>
+          </w:p>
+        </w:tc>
+        <w:tc>
+          <w:tcPr>
+            <w:tcW w:w="964" w:type="dxa"/>
+          </w:tcPr>
+          <w:p>
+            <w:r>
+              <w:t>Big</w:t>
+            </w:r>
+          </w:p>
+        </w:tc>
+        <w:tc>
+          <w:tcPr>
+            <w:tcW w:w="964" w:type="dxa"/>
+          </w:tcPr>
+          <w:p>
+            <w:r>
+              <w:rPr>
+                <w:rFonts w:ascii="Helvetica" w:hAnsi="Helvetica" w:cs="Helvetica"/>
+                <w:color w:val="333333"/>
+                <w:sz w:val="21"/>
+                <w:szCs w:val="21"/>
+                <w:shd w:val="clear" w:color="auto" w:fill="F2F2F2"/>
+              </w:rPr>
+              <w:t xml:space="preserve">329 </w:t>
+            </w:r>
+            <w:proofErr w:type="spellStart"/>
+            <w:r>
+              <w:rPr>
+                <w:rFonts w:ascii="Helvetica" w:hAnsi="Helvetica" w:cs="Helvetica"/>
+                <w:color w:val="333333"/>
+                <w:sz w:val="21"/>
+                <w:szCs w:val="21"/>
+                <w:shd w:val="clear" w:color="auto" w:fill="F2F2F2"/>
+              </w:rPr>
+              <w:t>hp</w:t>
+            </w:r>
+            <w:proofErr w:type="spellEnd"/>
+          </w:p>
+        </w:tc>
+        <w:tc>
+          <w:tcPr>
+            <w:tcW w:w="964" w:type="dxa"/>
+          </w:tcPr>
+          <w:p>
+            <w:r>
+              <w:rPr>
+                <w:rFonts w:ascii="Helvetica" w:hAnsi="Helvetica" w:cs="Helvetica"/>
+                <w:color w:val="333333"/>
+                <w:sz w:val="21"/>
+                <w:szCs w:val="21"/>
+                <w:shd w:val="clear" w:color="auto" w:fill="F2F2F2"/>
+              </w:rPr>
+              <w:t>4845 lb</w:t>
+            </w:r>
+            <w:bookmarkStart w:id="0" w:name="_GoBack"/>
+            <w:bookmarkEnd w:id="0"/>
+          </w:p>
+        </w:tc>
+        <w:tc>
+          <w:tcPr>
+            <w:tcW w:w="964" w:type="dxa"/>
+          </w:tcPr>
+          <w:p>
+            <w:r>
+              <w:t>18</w:t>
+            </w:r>
+          </w:p>
         </w:tc>
       </w:tr>
     </w:tbl>
@@ -4451,7 +7719,7 @@
           <w:b/>
         </w:rPr>
       </w:pPr>
-      <w:hyperlink r:id="rId4" w:history="1">
+      <w:hyperlink r:id="rId37" w:history="1">
         <w:r>
           <w:rPr>
             <w:rStyle w:val="Hyperlink"/>
@@ -6755,16 +10023,7 @@
                 <w:color w:val="222222"/>
                 <w:shd w:val="clear" w:color="auto" w:fill="FFFFFF"/>
               </w:rPr>
-              <w:t>W</w:t>
-            </w:r>
-            <w:r>
-              <w:rPr>
-                <w:rFonts w:ascii="Times New Roman" w:hAnsi="Times New Roman" w:cs="Times New Roman"/>
-                <w:b/>
-                <w:color w:val="222222"/>
-                <w:shd w:val="clear" w:color="auto" w:fill="FFFFFF"/>
-              </w:rPr>
-              <w:t>t</w:t>
+              <w:t>Wt</w:t>
             </w:r>
             <w:proofErr w:type="spellEnd"/>
           </w:p>
@@ -7809,16 +11068,7 @@
                 <w:color w:val="222222"/>
                 <w:shd w:val="clear" w:color="auto" w:fill="FFFFFF"/>
               </w:rPr>
-              <w:t>W</w:t>
-            </w:r>
-            <w:r>
-              <w:rPr>
-                <w:rFonts w:ascii="Times New Roman" w:hAnsi="Times New Roman" w:cs="Times New Roman"/>
-                <w:b/>
-                <w:color w:val="222222"/>
-                <w:shd w:val="clear" w:color="auto" w:fill="FFFFFF"/>
-              </w:rPr>
-              <w:t>t</w:t>
+              <w:t>Wt</w:t>
             </w:r>
             <w:proofErr w:type="spellEnd"/>
           </w:p>
@@ -8847,16 +12097,7 @@
                 <w:color w:val="222222"/>
                 <w:shd w:val="clear" w:color="auto" w:fill="FFFFFF"/>
               </w:rPr>
-              <w:t>W</w:t>
-            </w:r>
-            <w:r>
-              <w:rPr>
-                <w:rFonts w:ascii="Times New Roman" w:hAnsi="Times New Roman" w:cs="Times New Roman"/>
-                <w:b/>
-                <w:color w:val="222222"/>
-                <w:shd w:val="clear" w:color="auto" w:fill="FFFFFF"/>
-              </w:rPr>
-              <w:t>t</w:t>
+              <w:t>Wt</w:t>
             </w:r>
             <w:proofErr w:type="spellEnd"/>
           </w:p>
@@ -9885,16 +13126,7 @@
                 <w:color w:val="222222"/>
                 <w:shd w:val="clear" w:color="auto" w:fill="FFFFFF"/>
               </w:rPr>
-              <w:t>W</w:t>
-            </w:r>
-            <w:r>
-              <w:rPr>
-                <w:rFonts w:ascii="Times New Roman" w:hAnsi="Times New Roman" w:cs="Times New Roman"/>
-                <w:b/>
-                <w:color w:val="222222"/>
-                <w:shd w:val="clear" w:color="auto" w:fill="FFFFFF"/>
-              </w:rPr>
-              <w:t>t</w:t>
+              <w:t>Wt</w:t>
             </w:r>
             <w:proofErr w:type="spellEnd"/>
           </w:p>
@@ -10923,16 +14155,7 @@
                 <w:color w:val="222222"/>
                 <w:shd w:val="clear" w:color="auto" w:fill="FFFFFF"/>
               </w:rPr>
-              <w:t>W</w:t>
-            </w:r>
-            <w:r>
-              <w:rPr>
-                <w:rFonts w:ascii="Times New Roman" w:hAnsi="Times New Roman" w:cs="Times New Roman"/>
-                <w:b/>
-                <w:color w:val="222222"/>
-                <w:shd w:val="clear" w:color="auto" w:fill="FFFFFF"/>
-              </w:rPr>
-              <w:t>t</w:t>
+              <w:t>Wt</w:t>
             </w:r>
             <w:proofErr w:type="spellEnd"/>
           </w:p>
@@ -11961,16 +15184,7 @@
                 <w:color w:val="222222"/>
                 <w:shd w:val="clear" w:color="auto" w:fill="FFFFFF"/>
               </w:rPr>
-              <w:t>W</w:t>
-            </w:r>
-            <w:r>
-              <w:rPr>
-                <w:rFonts w:ascii="Times New Roman" w:hAnsi="Times New Roman" w:cs="Times New Roman"/>
-                <w:b/>
-                <w:color w:val="222222"/>
-                <w:shd w:val="clear" w:color="auto" w:fill="FFFFFF"/>
-              </w:rPr>
-              <w:t>t</w:t>
+              <w:t>Wt</w:t>
             </w:r>
             <w:proofErr w:type="spellEnd"/>
           </w:p>
@@ -12999,16 +16213,7 @@
                 <w:color w:val="222222"/>
                 <w:shd w:val="clear" w:color="auto" w:fill="FFFFFF"/>
               </w:rPr>
-              <w:t>W</w:t>
-            </w:r>
-            <w:r>
-              <w:rPr>
-                <w:rFonts w:ascii="Times New Roman" w:hAnsi="Times New Roman" w:cs="Times New Roman"/>
-                <w:b/>
-                <w:color w:val="222222"/>
-                <w:shd w:val="clear" w:color="auto" w:fill="FFFFFF"/>
-              </w:rPr>
-              <w:t>t</w:t>
+              <w:t>Wt</w:t>
             </w:r>
             <w:proofErr w:type="spellEnd"/>
           </w:p>
@@ -14683,8 +17888,6 @@
           <w:shd w:val="clear" w:color="auto" w:fill="FFFFFF"/>
         </w:rPr>
       </w:pPr>
-      <w:bookmarkStart w:id="0" w:name="_GoBack"/>
-      <w:bookmarkEnd w:id="0"/>
     </w:p>
     <w:p>
       <w:pPr>
@@ -14750,7 +17953,7 @@
           <w:szCs w:val="24"/>
         </w:rPr>
       </w:pPr>
-      <w:hyperlink r:id="rId5" w:history="1">
+      <w:hyperlink r:id="rId38" w:history="1">
         <w:r>
           <w:rPr>
             <w:rStyle w:val="Hyperlink"/>
